--- a/Python Dsa Pattern & Template Handbook.docx
+++ b/Python Dsa Pattern & Template Handbook.docx
@@ -1,213 +1,158 @@
 
 <file path=word/document.xml><?xml version="1.0" encoding="utf-8"?>
-<w:document xmlns:w="http://schemas.openxmlformats.org/wordprocessingml/2006/main" xmlns:m="http://schemas.openxmlformats.org/officeDocument/2006/math" xmlns:r="http://schemas.openxmlformats.org/officeDocument/2006/relationships" xmlns:o="urn:schemas-microsoft-com:office:office" xmlns:v="urn:schemas-microsoft-com:vml" xmlns:w10="urn:schemas-microsoft-com:office:word" xmlns:a="http://schemas.openxmlformats.org/drawingml/2006/main" xmlns:pic="http://schemas.openxmlformats.org/drawingml/2006/picture" xmlns:wp="http://schemas.openxmlformats.org/drawingml/2006/wordprocessingDrawing">
+<w:document xmlns:wpc="http://schemas.microsoft.com/office/word/2010/wordprocessingCanvas" xmlns:mc="http://schemas.openxmlformats.org/markup-compatibility/2006" xmlns:o="urn:schemas-microsoft-com:office:office" xmlns:r="http://schemas.openxmlformats.org/officeDocument/2006/relationships" xmlns:m="http://schemas.openxmlformats.org/officeDocument/2006/math" xmlns:v="urn:schemas-microsoft-com:vml" xmlns:wp14="http://schemas.microsoft.com/office/word/2010/wordprocessingDrawing" xmlns:wp="http://schemas.openxmlformats.org/drawingml/2006/wordprocessingDrawing" xmlns:w10="urn:schemas-microsoft-com:office:word" xmlns:w="http://schemas.openxmlformats.org/wordprocessingml/2006/main" xmlns:w14="http://schemas.microsoft.com/office/word/2010/wordml" xmlns:w15="http://schemas.microsoft.com/office/word/2012/wordml" xmlns:wpg="http://schemas.microsoft.com/office/word/2010/wordprocessingGroup" xmlns:wpi="http://schemas.microsoft.com/office/word/2010/wordprocessingInk" xmlns:wne="http://schemas.microsoft.com/office/word/2006/wordml" xmlns:wps="http://schemas.microsoft.com/office/word/2010/wordprocessingShape" mc:Ignorable="w14 w15 wp14">
   <w:body>
-    <w:bookmarkStart w:id="47" w:name="X52e445c48022eb5b3066642fe3a6e556e125caa"/>
     <w:p>
       <w:pPr>
         <w:pStyle w:val="Heading1"/>
       </w:pPr>
-      <w:r>
-        <w:t xml:space="preserve">Python DSA – Pattern &amp; Template Handbook (Beginner → Advanced)</w:t>
-      </w:r>
-    </w:p>
-    <w:p>
-      <w:pPr>
-        <w:pStyle w:val="FirstParagraph"/>
-      </w:pPr>
-      <w:r>
-        <w:t xml:space="preserve">यह डॉक्यूमेंट Data Structures &amp; Algorithms (DSA) के</w:t>
-      </w:r>
-      <w:r>
+      <w:bookmarkStart w:id="0" w:name="X52e445c48022eb5b3066642fe3a6e556e125caa"/>
+      <w:r>
+        <w:t>Python DSA – Pattern &amp; Template Handbook (Beginner → Advanced)</w:t>
+      </w:r>
+    </w:p>
+    <w:p>
+      <w:r>
+        <w:pict>
+          <v:rect id="_x0000_i1025" style="width:0;height:1.5pt" o:hralign="center" o:hrstd="t" o:hr="t"/>
+        </w:pict>
+      </w:r>
+    </w:p>
+    <w:p>
+      <w:pPr>
+        <w:pStyle w:val="Heading2"/>
+      </w:pPr>
+      <w:bookmarkStart w:id="1" w:name="big-o-notation-complexity-analysis"/>
+      <w:r>
+        <w:t>1. Big O Notation (Complexity Analysis)</w:t>
+      </w:r>
+      <w:bookmarkStart w:id="2" w:name="_GoBack"/>
+      <w:bookmarkEnd w:id="2"/>
+    </w:p>
+    <w:p>
+      <w:pPr>
+        <w:pStyle w:val="Heading3"/>
+      </w:pPr>
+      <w:bookmarkStart w:id="3" w:name="template"/>
+      <w:r>
+        <w:t>T</w:t>
+      </w:r>
+      <w:r>
+        <w:t>emplate</w:t>
+      </w:r>
+    </w:p>
+    <w:p>
+      <w:pPr>
+        <w:pStyle w:val="SourceCode"/>
+      </w:pPr>
+      <w:r>
+        <w:rPr>
+          <w:rStyle w:val="CommentTok"/>
+        </w:rPr>
+        <w:t># Time Complexity: O(?)</w:t>
+      </w:r>
+      <w:r>
+        <w:br/>
+      </w:r>
+      <w:r>
+        <w:rPr>
+          <w:rStyle w:val="CommentTok"/>
+        </w:rPr>
+        <w:t># Space Complexity: O(?)</w:t>
+      </w:r>
+      <w:r>
+        <w:br/>
+      </w:r>
+      <w:r>
+        <w:br/>
+      </w:r>
+      <w:r>
+        <w:rPr>
+          <w:rStyle w:val="KeywordTok"/>
+        </w:rPr>
+        <w:t>def</w:t>
+      </w:r>
+      <w:r>
+        <w:rPr>
+          <w:rStyle w:val="NormalTok"/>
+        </w:rPr>
+        <w:t xml:space="preserve"> algo(n):</w:t>
+      </w:r>
+      <w:r>
+        <w:br/>
+      </w:r>
+      <w:r>
+        <w:rPr>
+          <w:rStyle w:val="NormalTok"/>
+        </w:rPr>
+        <w:t xml:space="preserve">    </w:t>
+      </w:r>
+      <w:r>
+        <w:rPr>
+          <w:rStyle w:val="ControlFlowTok"/>
+        </w:rPr>
+        <w:t>for</w:t>
+      </w:r>
+      <w:r>
+        <w:rPr>
+          <w:rStyle w:val="NormalTok"/>
+        </w:rPr>
+        <w:t xml:space="preserve"> i </w:t>
+      </w:r>
+      <w:r>
+        <w:rPr>
+          <w:rStyle w:val="KeywordTok"/>
+        </w:rPr>
+        <w:t>in</w:t>
+      </w:r>
+      <w:r>
+        <w:rPr>
+          <w:rStyle w:val="NormalTok"/>
+        </w:rPr>
         <w:t xml:space="preserve"> </w:t>
       </w:r>
       <w:r>
         <w:rPr>
-          <w:b/>
-          <w:bCs/>
-        </w:rPr>
-        <w:t xml:space="preserve">सबसे ज़्यादा इस्तेमाल होने वाले patterns और templates</w:t>
-      </w:r>
-      <w:r>
-        <w:t xml:space="preserve"> </w:t>
-      </w:r>
-      <w:r>
-        <w:t xml:space="preserve">को एक जगह concise और practical रूप में देता है। हर topic में:</w:t>
-      </w:r>
-      <w:r>
-        <w:t xml:space="preserve"> </w:t>
-      </w:r>
-      <w:r>
-        <w:t xml:space="preserve">- कब इस्तेमाल करें</w:t>
-      </w:r>
-      <w:r>
-        <w:t xml:space="preserve"> </w:t>
-      </w:r>
-      <w:r>
-        <w:t xml:space="preserve">- Core pattern</w:t>
-      </w:r>
-      <w:r>
-        <w:t xml:space="preserve"> </w:t>
-      </w:r>
-      <w:r>
-        <w:t xml:space="preserve">- Python template</w:t>
-      </w:r>
-    </w:p>
-    <w:p>
-      <w:r>
-        <w:pict>
-          <v:rect style="width:0;height:1.5pt" o:hralign="center" o:hrstd="t" o:hr="t"/>
-        </w:pict>
-      </w:r>
-    </w:p>
-    <w:bookmarkStart w:id="22" w:name="big-o-notation-complexity-analysis"/>
-    <w:p>
-      <w:pPr>
-        <w:pStyle w:val="Heading2"/>
-      </w:pPr>
-      <w:r>
-        <w:t xml:space="preserve">1. Big O Notation (Complexity Analysis)</w:t>
-      </w:r>
-    </w:p>
-    <w:p>
-      <w:pPr>
-        <w:pStyle w:val="FirstParagraph"/>
-      </w:pPr>
-      <w:r>
-        <w:rPr>
-          <w:b/>
-          <w:bCs/>
-        </w:rPr>
-        <w:t xml:space="preserve">Use when:</w:t>
-      </w:r>
-      <w:r>
-        <w:t xml:space="preserve"> </w:t>
-      </w:r>
-      <w:r>
-        <w:t xml:space="preserve">Algorithm की efficiency समझनी हो</w:t>
-      </w:r>
-    </w:p>
-    <w:bookmarkStart w:id="20" w:name="template"/>
+          <w:rStyle w:val="BuiltInTok"/>
+        </w:rPr>
+        <w:t>range</w:t>
+      </w:r>
+      <w:r>
+        <w:rPr>
+          <w:rStyle w:val="NormalTok"/>
+        </w:rPr>
+        <w:t xml:space="preserve">(n):      </w:t>
+      </w:r>
+      <w:r>
+        <w:rPr>
+          <w:rStyle w:val="CommentTok"/>
+        </w:rPr>
+        <w:t># O(n)</w:t>
+      </w:r>
+      <w:r>
+        <w:br/>
+      </w:r>
+      <w:r>
+        <w:rPr>
+          <w:rStyle w:val="NormalTok"/>
+        </w:rPr>
+        <w:t xml:space="preserve">        </w:t>
+      </w:r>
+      <w:r>
+        <w:rPr>
+          <w:rStyle w:val="ControlFlowTok"/>
+        </w:rPr>
+        <w:t>pass</w:t>
+      </w:r>
+    </w:p>
     <w:p>
       <w:pPr>
         <w:pStyle w:val="Heading3"/>
       </w:pPr>
-      <w:r>
-        <w:t xml:space="preserve">Template</w:t>
-      </w:r>
-    </w:p>
-    <w:p>
-      <w:pPr>
-        <w:pStyle w:val="SourceCode"/>
-      </w:pPr>
-      <w:r>
-        <w:rPr>
-          <w:rStyle w:val="CommentTok"/>
-        </w:rPr>
-        <w:t xml:space="preserve"># Time Complexity: O(?)</w:t>
-      </w:r>
-      <w:r>
-        <w:br/>
-      </w:r>
-      <w:r>
-        <w:rPr>
-          <w:rStyle w:val="CommentTok"/>
-        </w:rPr>
-        <w:t xml:space="preserve"># Space Complexity: O(?)</w:t>
-      </w:r>
-      <w:r>
-        <w:br/>
-      </w:r>
-      <w:r>
-        <w:br/>
-      </w:r>
-      <w:r>
-        <w:rPr>
-          <w:rStyle w:val="KeywordTok"/>
-        </w:rPr>
-        <w:t xml:space="preserve">def</w:t>
-      </w:r>
-      <w:r>
-        <w:rPr>
-          <w:rStyle w:val="NormalTok"/>
-        </w:rPr>
-        <w:t xml:space="preserve"> algo(n):</w:t>
-      </w:r>
-      <w:r>
-        <w:br/>
-      </w:r>
-      <w:r>
-        <w:rPr>
-          <w:rStyle w:val="NormalTok"/>
-        </w:rPr>
-        <w:t xml:space="preserve">    </w:t>
-      </w:r>
-      <w:r>
-        <w:rPr>
-          <w:rStyle w:val="ControlFlowTok"/>
-        </w:rPr>
-        <w:t xml:space="preserve">for</w:t>
-      </w:r>
-      <w:r>
-        <w:rPr>
-          <w:rStyle w:val="NormalTok"/>
-        </w:rPr>
-        <w:t xml:space="preserve"> i </w:t>
-      </w:r>
-      <w:r>
-        <w:rPr>
-          <w:rStyle w:val="KeywordTok"/>
-        </w:rPr>
-        <w:t xml:space="preserve">in</w:t>
-      </w:r>
-      <w:r>
-        <w:rPr>
-          <w:rStyle w:val="NormalTok"/>
-        </w:rPr>
-        <w:t xml:space="preserve"> </w:t>
-      </w:r>
-      <w:r>
-        <w:rPr>
-          <w:rStyle w:val="BuiltInTok"/>
-        </w:rPr>
-        <w:t xml:space="preserve">range</w:t>
-      </w:r>
-      <w:r>
-        <w:rPr>
-          <w:rStyle w:val="NormalTok"/>
-        </w:rPr>
-        <w:t xml:space="preserve">(n):      </w:t>
-      </w:r>
-      <w:r>
-        <w:rPr>
-          <w:rStyle w:val="CommentTok"/>
-        </w:rPr>
-        <w:t xml:space="preserve"># O(n)</w:t>
-      </w:r>
-      <w:r>
-        <w:br/>
-      </w:r>
-      <w:r>
-        <w:rPr>
-          <w:rStyle w:val="NormalTok"/>
-        </w:rPr>
-        <w:t xml:space="preserve">        </w:t>
-      </w:r>
-      <w:r>
-        <w:rPr>
-          <w:rStyle w:val="ControlFlowTok"/>
-        </w:rPr>
-        <w:t xml:space="preserve">pass</w:t>
-      </w:r>
-    </w:p>
-    <w:bookmarkEnd w:id="20"/>
-    <w:bookmarkStart w:id="21" w:name="common-patterns"/>
-    <w:p>
-      <w:pPr>
-        <w:pStyle w:val="Heading3"/>
-      </w:pPr>
-      <w:r>
-        <w:t xml:space="preserve">Common Patterns</w:t>
+      <w:bookmarkStart w:id="4" w:name="common-patterns"/>
+      <w:bookmarkEnd w:id="3"/>
+      <w:r>
+        <w:t>Common Patterns</w:t>
       </w:r>
     </w:p>
     <w:p>
@@ -215,11 +160,14 @@
         <w:pStyle w:val="Compact"/>
         <w:numPr>
           <w:ilvl w:val="0"/>
-          <w:numId w:val="1001"/>
+          <w:numId w:val="2"/>
         </w:numPr>
       </w:pPr>
       <w:r>
-        <w:t xml:space="preserve">O(1) → Constant</w:t>
+        <w:t>O(</w:t>
+      </w:r>
+      <w:r>
+        <w:t>1) → Constant</w:t>
       </w:r>
     </w:p>
     <w:p>
@@ -227,11 +175,11 @@
         <w:pStyle w:val="Compact"/>
         <w:numPr>
           <w:ilvl w:val="0"/>
-          <w:numId w:val="1001"/>
+          <w:numId w:val="2"/>
         </w:numPr>
       </w:pPr>
       <w:r>
-        <w:t xml:space="preserve">O(n) → Single loop</w:t>
+        <w:t>O(n) → Single loop</w:t>
       </w:r>
     </w:p>
     <w:p>
@@ -239,11 +187,11 @@
         <w:pStyle w:val="Compact"/>
         <w:numPr>
           <w:ilvl w:val="0"/>
-          <w:numId w:val="1001"/>
+          <w:numId w:val="2"/>
         </w:numPr>
       </w:pPr>
       <w:r>
-        <w:t xml:space="preserve">O(log n) → Binary search</w:t>
+        <w:t>O(log n) → Binary search</w:t>
       </w:r>
     </w:p>
     <w:p>
@@ -251,11 +199,11 @@
         <w:pStyle w:val="Compact"/>
         <w:numPr>
           <w:ilvl w:val="0"/>
-          <w:numId w:val="1001"/>
+          <w:numId w:val="2"/>
         </w:numPr>
       </w:pPr>
       <w:r>
-        <w:t xml:space="preserve">O(n log n) → Merge sort</w:t>
+        <w:t>O(n log n) → Merge sort</w:t>
       </w:r>
     </w:p>
     <w:p>
@@ -263,29 +211,29 @@
         <w:pStyle w:val="Compact"/>
         <w:numPr>
           <w:ilvl w:val="0"/>
-          <w:numId w:val="1001"/>
+          <w:numId w:val="2"/>
         </w:numPr>
       </w:pPr>
       <w:r>
-        <w:t xml:space="preserve">O(n²) → Nested loops</w:t>
+        <w:t>O(n²) → Nested loops</w:t>
       </w:r>
     </w:p>
     <w:p>
       <w:r>
         <w:pict>
-          <v:rect style="width:0;height:1.5pt" o:hralign="center" o:hrstd="t" o:hr="t"/>
+          <v:rect id="_x0000_i1026" style="width:0;height:1.5pt" o:hralign="center" o:hrstd="t" o:hr="t"/>
         </w:pict>
       </w:r>
     </w:p>
-    <w:bookmarkEnd w:id="21"/>
-    <w:bookmarkEnd w:id="22"/>
-    <w:bookmarkStart w:id="24" w:name="array"/>
     <w:p>
       <w:pPr>
         <w:pStyle w:val="Heading2"/>
       </w:pPr>
-      <w:r>
-        <w:t xml:space="preserve">2. Array</w:t>
+      <w:bookmarkStart w:id="5" w:name="array"/>
+      <w:bookmarkEnd w:id="1"/>
+      <w:bookmarkEnd w:id="4"/>
+      <w:r>
+        <w:t>2. Array</w:t>
       </w:r>
     </w:p>
     <w:p>
@@ -297,22 +245,19 @@
           <w:b/>
           <w:bCs/>
         </w:rPr>
-        <w:t xml:space="preserve">Use when:</w:t>
-      </w:r>
-      <w:r>
-        <w:t xml:space="preserve"> </w:t>
-      </w:r>
-      <w:r>
-        <w:t xml:space="preserve">Index-based access, contiguous data</w:t>
-      </w:r>
-    </w:p>
-    <w:bookmarkStart w:id="23" w:name="patterns"/>
+        <w:t>Use when:</w:t>
+      </w:r>
+      <w:r>
+        <w:t xml:space="preserve"> Index-based access, contiguous data</w:t>
+      </w:r>
+    </w:p>
     <w:p>
       <w:pPr>
         <w:pStyle w:val="Heading3"/>
       </w:pPr>
-      <w:r>
-        <w:t xml:space="preserve">Patterns</w:t>
+      <w:bookmarkStart w:id="6" w:name="patterns"/>
+      <w:r>
+        <w:t>Patterns</w:t>
       </w:r>
     </w:p>
     <w:p>
@@ -320,11 +265,11 @@
         <w:pStyle w:val="Compact"/>
         <w:numPr>
           <w:ilvl w:val="0"/>
-          <w:numId w:val="1002"/>
+          <w:numId w:val="3"/>
         </w:numPr>
       </w:pPr>
       <w:r>
-        <w:t xml:space="preserve">Two pointers</w:t>
+        <w:t>Two pointers</w:t>
       </w:r>
     </w:p>
     <w:p>
@@ -332,11 +277,11 @@
         <w:pStyle w:val="Compact"/>
         <w:numPr>
           <w:ilvl w:val="0"/>
-          <w:numId w:val="1002"/>
+          <w:numId w:val="3"/>
         </w:numPr>
       </w:pPr>
       <w:r>
-        <w:t xml:space="preserve">Prefix sum</w:t>
+        <w:t>Prefix sum</w:t>
       </w:r>
     </w:p>
     <w:p>
@@ -344,11 +289,11 @@
         <w:pStyle w:val="Compact"/>
         <w:numPr>
           <w:ilvl w:val="0"/>
-          <w:numId w:val="1002"/>
+          <w:numId w:val="3"/>
         </w:numPr>
       </w:pPr>
       <w:r>
-        <w:t xml:space="preserve">In-place update</w:t>
+        <w:t>In-place update</w:t>
       </w:r>
     </w:p>
     <w:p>
@@ -359,7 +304,7 @@
         <w:rPr>
           <w:rStyle w:val="CommentTok"/>
         </w:rPr>
-        <w:t xml:space="preserve"># Two pointers</w:t>
+        <w:t># Two pointers</w:t>
       </w:r>
       <w:r>
         <w:br/>
@@ -374,7 +319,7 @@
         <w:rPr>
           <w:rStyle w:val="OperatorTok"/>
         </w:rPr>
-        <w:t xml:space="preserve">=</w:t>
+        <w:t>=</w:t>
       </w:r>
       <w:r>
         <w:rPr>
@@ -386,7 +331,7 @@
         <w:rPr>
           <w:rStyle w:val="DecValTok"/>
         </w:rPr>
-        <w:t xml:space="preserve">0</w:t>
+        <w:t>0</w:t>
       </w:r>
       <w:r>
         <w:rPr>
@@ -398,7 +343,7 @@
         <w:rPr>
           <w:rStyle w:val="BuiltInTok"/>
         </w:rPr>
-        <w:t xml:space="preserve">len</w:t>
+        <w:t>len</w:t>
       </w:r>
       <w:r>
         <w:rPr>
@@ -410,7 +355,7 @@
         <w:rPr>
           <w:rStyle w:val="OperatorTok"/>
         </w:rPr>
-        <w:t xml:space="preserve">-</w:t>
+        <w:t>-</w:t>
       </w:r>
       <w:r>
         <w:rPr>
@@ -422,7 +367,7 @@
         <w:rPr>
           <w:rStyle w:val="DecValTok"/>
         </w:rPr>
-        <w:t xml:space="preserve">1</w:t>
+        <w:t>1</w:t>
       </w:r>
       <w:r>
         <w:br/>
@@ -431,7 +376,7 @@
         <w:rPr>
           <w:rStyle w:val="ControlFlowTok"/>
         </w:rPr>
-        <w:t xml:space="preserve">while</w:t>
+        <w:t>while</w:t>
       </w:r>
       <w:r>
         <w:rPr>
@@ -443,7 +388,7 @@
         <w:rPr>
           <w:rStyle w:val="OperatorTok"/>
         </w:rPr>
-        <w:t xml:space="preserve">&lt;</w:t>
+        <w:t>&lt;</w:t>
       </w:r>
       <w:r>
         <w:rPr>
@@ -464,7 +409,7 @@
         <w:rPr>
           <w:rStyle w:val="OperatorTok"/>
         </w:rPr>
-        <w:t xml:space="preserve">+=</w:t>
+        <w:t>+=</w:t>
       </w:r>
       <w:r>
         <w:rPr>
@@ -476,7 +421,7 @@
         <w:rPr>
           <w:rStyle w:val="DecValTok"/>
         </w:rPr>
-        <w:t xml:space="preserve">1</w:t>
+        <w:t>1</w:t>
       </w:r>
       <w:r>
         <w:br/>
@@ -491,7 +436,7 @@
         <w:rPr>
           <w:rStyle w:val="OperatorTok"/>
         </w:rPr>
-        <w:t xml:space="preserve">-=</w:t>
+        <w:t>-=</w:t>
       </w:r>
       <w:r>
         <w:rPr>
@@ -503,7 +448,7 @@
         <w:rPr>
           <w:rStyle w:val="DecValTok"/>
         </w:rPr>
-        <w:t xml:space="preserve">1</w:t>
+        <w:t>1</w:t>
       </w:r>
       <w:r>
         <w:br/>
@@ -515,7 +460,7 @@
         <w:rPr>
           <w:rStyle w:val="CommentTok"/>
         </w:rPr>
-        <w:t xml:space="preserve"># Prefix sum</w:t>
+        <w:t># Prefix sum</w:t>
       </w:r>
       <w:r>
         <w:br/>
@@ -530,7 +475,7 @@
         <w:rPr>
           <w:rStyle w:val="OperatorTok"/>
         </w:rPr>
-        <w:t xml:space="preserve">=</w:t>
+        <w:t>=</w:t>
       </w:r>
       <w:r>
         <w:rPr>
@@ -542,13 +487,13 @@
         <w:rPr>
           <w:rStyle w:val="DecValTok"/>
         </w:rPr>
-        <w:t xml:space="preserve">0</w:t>
-      </w:r>
-      <w:r>
-        <w:rPr>
-          <w:rStyle w:val="NormalTok"/>
-        </w:rPr>
-        <w:t xml:space="preserve">]</w:t>
+        <w:t>0</w:t>
+      </w:r>
+      <w:r>
+        <w:rPr>
+          <w:rStyle w:val="NormalTok"/>
+        </w:rPr>
+        <w:t>]</w:t>
       </w:r>
       <w:r>
         <w:br/>
@@ -557,7 +502,7 @@
         <w:rPr>
           <w:rStyle w:val="ControlFlowTok"/>
         </w:rPr>
-        <w:t xml:space="preserve">for</w:t>
+        <w:t>for</w:t>
       </w:r>
       <w:r>
         <w:rPr>
@@ -569,7 +514,7 @@
         <w:rPr>
           <w:rStyle w:val="KeywordTok"/>
         </w:rPr>
-        <w:t xml:space="preserve">in</w:t>
+        <w:t>in</w:t>
       </w:r>
       <w:r>
         <w:rPr>
@@ -590,13 +535,13 @@
         <w:rPr>
           <w:rStyle w:val="OperatorTok"/>
         </w:rPr>
-        <w:t xml:space="preserve">-</w:t>
+        <w:t>-</w:t>
       </w:r>
       <w:r>
         <w:rPr>
           <w:rStyle w:val="DecValTok"/>
         </w:rPr>
-        <w:t xml:space="preserve">1</w:t>
+        <w:t>1</w:t>
       </w:r>
       <w:r>
         <w:rPr>
@@ -608,7 +553,7 @@
         <w:rPr>
           <w:rStyle w:val="OperatorTok"/>
         </w:rPr>
-        <w:t xml:space="preserve">+</w:t>
+        <w:t>+</w:t>
       </w:r>
       <w:r>
         <w:rPr>
@@ -620,19 +565,20 @@
     <w:p>
       <w:r>
         <w:pict>
-          <v:rect style="width:0;height:1.5pt" o:hralign="center" o:hrstd="t" o:hr="t"/>
+          <v:rect id="_x0000_i1027" style="width:0;height:1.5pt" o:hralign="center" o:hrstd="t" o:hr="t"/>
         </w:pict>
       </w:r>
     </w:p>
-    <w:bookmarkEnd w:id="23"/>
-    <w:bookmarkEnd w:id="24"/>
-    <w:bookmarkStart w:id="25" w:name="list-dynamic-array"/>
     <w:p>
       <w:pPr>
         <w:pStyle w:val="Heading2"/>
       </w:pPr>
-      <w:r>
-        <w:t xml:space="preserve">3. List (Dynamic Array)</w:t>
+      <w:bookmarkStart w:id="7" w:name="list-dynamic-array"/>
+      <w:bookmarkEnd w:id="5"/>
+      <w:bookmarkEnd w:id="6"/>
+      <w:r>
+        <w:lastRenderedPageBreak/>
+        <w:t>3. List (Dynamic Array)</w:t>
       </w:r>
     </w:p>
     <w:p>
@@ -644,13 +590,10 @@
           <w:b/>
           <w:bCs/>
         </w:rPr>
-        <w:t xml:space="preserve">Use when:</w:t>
-      </w:r>
-      <w:r>
-        <w:t xml:space="preserve"> </w:t>
-      </w:r>
-      <w:r>
-        <w:t xml:space="preserve">Resizable array needed</w:t>
+        <w:t>Use when:</w:t>
+      </w:r>
+      <w:r>
+        <w:t xml:space="preserve"> Resizable array needed</w:t>
       </w:r>
     </w:p>
     <w:p>
@@ -667,7 +610,7 @@
         <w:rPr>
           <w:rStyle w:val="OperatorTok"/>
         </w:rPr>
-        <w:t xml:space="preserve">=</w:t>
+        <w:t>=</w:t>
       </w:r>
       <w:r>
         <w:rPr>
@@ -688,7 +631,7 @@
         <w:rPr>
           <w:rStyle w:val="CommentTok"/>
         </w:rPr>
-        <w:t xml:space="preserve"># O(1) amortized</w:t>
+        <w:t># O(1) amortized</w:t>
       </w:r>
       <w:r>
         <w:br/>
@@ -703,7 +646,7 @@
         <w:rPr>
           <w:rStyle w:val="CommentTok"/>
         </w:rPr>
-        <w:t xml:space="preserve"># O(1)</w:t>
+        <w:t># O(1)</w:t>
       </w:r>
       <w:r>
         <w:br/>
@@ -718,7 +661,7 @@
         <w:rPr>
           <w:rStyle w:val="CommentTok"/>
         </w:rPr>
-        <w:t xml:space="preserve"># O(n)</w:t>
+        <w:t># O(n)</w:t>
       </w:r>
     </w:p>
     <w:p>
@@ -726,34 +669,31 @@
         <w:pStyle w:val="FirstParagraph"/>
       </w:pPr>
       <w:r>
-        <w:t xml:space="preserve">Pattern:</w:t>
-      </w:r>
-      <w:r>
-        <w:t xml:space="preserve"> </w:t>
+        <w:t xml:space="preserve">Pattern: </w:t>
       </w:r>
       <w:r>
         <w:rPr>
           <w:b/>
           <w:bCs/>
         </w:rPr>
-        <w:t xml:space="preserve">Read–Write pointer</w:t>
+        <w:t>Read–Write pointer</w:t>
       </w:r>
     </w:p>
     <w:p>
       <w:r>
         <w:pict>
-          <v:rect style="width:0;height:1.5pt" o:hralign="center" o:hrstd="t" o:hr="t"/>
+          <v:rect id="_x0000_i1028" style="width:0;height:1.5pt" o:hralign="center" o:hrstd="t" o:hr="t"/>
         </w:pict>
       </w:r>
     </w:p>
-    <w:bookmarkEnd w:id="25"/>
-    <w:bookmarkStart w:id="26" w:name="dictionary-hash-map"/>
     <w:p>
       <w:pPr>
         <w:pStyle w:val="Heading2"/>
       </w:pPr>
-      <w:r>
-        <w:t xml:space="preserve">4. Dictionary (Hash Map)</w:t>
+      <w:bookmarkStart w:id="8" w:name="dictionary-hash-map"/>
+      <w:bookmarkEnd w:id="7"/>
+      <w:r>
+        <w:t>4. Dictionary (Hash Map)</w:t>
       </w:r>
     </w:p>
     <w:p>
@@ -765,114 +705,111 @@
           <w:b/>
           <w:bCs/>
         </w:rPr>
-        <w:t xml:space="preserve">Use when:</w:t>
-      </w:r>
-      <w:r>
+        <w:t>Use when:</w:t>
+      </w:r>
+      <w:r>
+        <w:t xml:space="preserve"> Fast lookup, frequency counting</w:t>
+      </w:r>
+    </w:p>
+    <w:p>
+      <w:pPr>
+        <w:pStyle w:val="SourceCode"/>
+      </w:pPr>
+      <w:r>
+        <w:rPr>
+          <w:rStyle w:val="NormalTok"/>
+        </w:rPr>
+        <w:t xml:space="preserve">freq </w:t>
+      </w:r>
+      <w:r>
+        <w:rPr>
+          <w:rStyle w:val="OperatorTok"/>
+        </w:rPr>
+        <w:t>=</w:t>
+      </w:r>
+      <w:r>
+        <w:rPr>
+          <w:rStyle w:val="NormalTok"/>
+        </w:rPr>
+        <w:t xml:space="preserve"> {}</w:t>
+      </w:r>
+      <w:r>
+        <w:br/>
+      </w:r>
+      <w:r>
+        <w:rPr>
+          <w:rStyle w:val="ControlFlowTok"/>
+        </w:rPr>
+        <w:t>for</w:t>
+      </w:r>
+      <w:r>
+        <w:rPr>
+          <w:rStyle w:val="NormalTok"/>
+        </w:rPr>
+        <w:t xml:space="preserve"> x </w:t>
+      </w:r>
+      <w:r>
+        <w:rPr>
+          <w:rStyle w:val="KeywordTok"/>
+        </w:rPr>
+        <w:t>in</w:t>
+      </w:r>
+      <w:r>
+        <w:rPr>
+          <w:rStyle w:val="NormalTok"/>
+        </w:rPr>
+        <w:t xml:space="preserve"> arr:</w:t>
+      </w:r>
+      <w:r>
+        <w:br/>
+      </w:r>
+      <w:r>
+        <w:rPr>
+          <w:rStyle w:val="NormalTok"/>
+        </w:rPr>
+        <w:t xml:space="preserve">    freq[x] </w:t>
+      </w:r>
+      <w:r>
+        <w:rPr>
+          <w:rStyle w:val="OperatorTok"/>
+        </w:rPr>
+        <w:t>=</w:t>
+      </w:r>
+      <w:r>
+        <w:rPr>
+          <w:rStyle w:val="NormalTok"/>
+        </w:rPr>
+        <w:t xml:space="preserve"> freq.get(x, </w:t>
+      </w:r>
+      <w:r>
+        <w:rPr>
+          <w:rStyle w:val="DecValTok"/>
+        </w:rPr>
+        <w:t>0</w:t>
+      </w:r>
+      <w:r>
+        <w:rPr>
+          <w:rStyle w:val="NormalTok"/>
+        </w:rPr>
+        <w:t xml:space="preserve">) </w:t>
+      </w:r>
+      <w:r>
+        <w:rPr>
+          <w:rStyle w:val="OperatorTok"/>
+        </w:rPr>
+        <w:t>+</w:t>
+      </w:r>
+      <w:r>
+        <w:rPr>
+          <w:rStyle w:val="NormalTok"/>
+        </w:rPr>
         <w:t xml:space="preserve"> </w:t>
       </w:r>
       <w:r>
-        <w:t xml:space="preserve">Fast lookup, frequency counting</w:t>
-      </w:r>
-    </w:p>
-    <w:p>
-      <w:pPr>
-        <w:pStyle w:val="SourceCode"/>
-      </w:pPr>
-      <w:r>
-        <w:rPr>
-          <w:rStyle w:val="NormalTok"/>
-        </w:rPr>
-        <w:t xml:space="preserve">freq </w:t>
-      </w:r>
-      <w:r>
-        <w:rPr>
-          <w:rStyle w:val="OperatorTok"/>
-        </w:rPr>
-        <w:t xml:space="preserve">=</w:t>
-      </w:r>
-      <w:r>
-        <w:rPr>
-          <w:rStyle w:val="NormalTok"/>
-        </w:rPr>
-        <w:t xml:space="preserve"> {}</w:t>
-      </w:r>
-      <w:r>
-        <w:br/>
-      </w:r>
-      <w:r>
-        <w:rPr>
-          <w:rStyle w:val="ControlFlowTok"/>
-        </w:rPr>
-        <w:t xml:space="preserve">for</w:t>
-      </w:r>
-      <w:r>
-        <w:rPr>
-          <w:rStyle w:val="NormalTok"/>
-        </w:rPr>
-        <w:t xml:space="preserve"> x </w:t>
-      </w:r>
-      <w:r>
-        <w:rPr>
-          <w:rStyle w:val="KeywordTok"/>
-        </w:rPr>
-        <w:t xml:space="preserve">in</w:t>
-      </w:r>
-      <w:r>
-        <w:rPr>
-          <w:rStyle w:val="NormalTok"/>
-        </w:rPr>
-        <w:t xml:space="preserve"> arr:</w:t>
-      </w:r>
-      <w:r>
-        <w:br/>
-      </w:r>
-      <w:r>
-        <w:rPr>
-          <w:rStyle w:val="NormalTok"/>
-        </w:rPr>
-        <w:t xml:space="preserve">    freq[x] </w:t>
-      </w:r>
-      <w:r>
-        <w:rPr>
-          <w:rStyle w:val="OperatorTok"/>
-        </w:rPr>
-        <w:t xml:space="preserve">=</w:t>
-      </w:r>
-      <w:r>
-        <w:rPr>
-          <w:rStyle w:val="NormalTok"/>
-        </w:rPr>
-        <w:t xml:space="preserve"> freq.get(x, </w:t>
-      </w:r>
-      <w:r>
         <w:rPr>
           <w:rStyle w:val="DecValTok"/>
         </w:rPr>
-        <w:t xml:space="preserve">0</w:t>
-      </w:r>
-      <w:r>
-        <w:rPr>
-          <w:rStyle w:val="NormalTok"/>
-        </w:rPr>
-        <w:t xml:space="preserve">) </w:t>
-      </w:r>
-      <w:r>
-        <w:rPr>
-          <w:rStyle w:val="OperatorTok"/>
-        </w:rPr>
-        <w:t xml:space="preserve">+</w:t>
-      </w:r>
-      <w:r>
-        <w:rPr>
-          <w:rStyle w:val="NormalTok"/>
-        </w:rPr>
-        <w:t xml:space="preserve"> </w:t>
-      </w:r>
-      <w:r>
-        <w:rPr>
-          <w:rStyle w:val="DecValTok"/>
-        </w:rPr>
-        <w:t xml:space="preserve">1</w:t>
+        <w:t>1</w:t>
       </w:r>
     </w:p>
     <w:p>
@@ -880,42 +817,24 @@
         <w:pStyle w:val="FirstParagraph"/>
       </w:pPr>
       <w:r>
-        <w:t xml:space="preserve">Patterns:</w:t>
-      </w:r>
-      <w:r>
-        <w:t xml:space="preserve"> </w:t>
-      </w:r>
-      <w:r>
-        <w:t xml:space="preserve">- Frequency map</w:t>
-      </w:r>
-      <w:r>
-        <w:t xml:space="preserve"> </w:t>
-      </w:r>
-      <w:r>
-        <w:t xml:space="preserve">- Two Sum</w:t>
-      </w:r>
-      <w:r>
-        <w:t xml:space="preserve"> </w:t>
-      </w:r>
-      <w:r>
-        <w:t xml:space="preserve">- Group By</w:t>
+        <w:t>Patterns: - Frequency map - Two Sum - Group By</w:t>
       </w:r>
     </w:p>
     <w:p>
       <w:r>
         <w:pict>
-          <v:rect style="width:0;height:1.5pt" o:hralign="center" o:hrstd="t" o:hr="t"/>
+          <v:rect id="_x0000_i1029" style="width:0;height:1.5pt" o:hralign="center" o:hrstd="t" o:hr="t"/>
         </w:pict>
       </w:r>
     </w:p>
-    <w:bookmarkEnd w:id="26"/>
-    <w:bookmarkStart w:id="27" w:name="tuple"/>
     <w:p>
       <w:pPr>
         <w:pStyle w:val="Heading2"/>
       </w:pPr>
-      <w:r>
-        <w:t xml:space="preserve">5. Tuple</w:t>
+      <w:bookmarkStart w:id="9" w:name="tuple"/>
+      <w:bookmarkEnd w:id="8"/>
+      <w:r>
+        <w:t>5. Tuple</w:t>
       </w:r>
     </w:p>
     <w:p>
@@ -927,95 +846,92 @@
           <w:b/>
           <w:bCs/>
         </w:rPr>
-        <w:t xml:space="preserve">Use when:</w:t>
-      </w:r>
-      <w:r>
+        <w:t>Use when:</w:t>
+      </w:r>
+      <w:r>
+        <w:t xml:space="preserve"> Immutable &amp; hashable data</w:t>
+      </w:r>
+    </w:p>
+    <w:p>
+      <w:pPr>
+        <w:pStyle w:val="SourceCode"/>
+      </w:pPr>
+      <w:r>
+        <w:rPr>
+          <w:rStyle w:val="NormalTok"/>
+        </w:rPr>
+        <w:t xml:space="preserve">point </w:t>
+      </w:r>
+      <w:r>
+        <w:rPr>
+          <w:rStyle w:val="OperatorTok"/>
+        </w:rPr>
+        <w:t>=</w:t>
+      </w:r>
+      <w:r>
+        <w:rPr>
+          <w:rStyle w:val="NormalTok"/>
+        </w:rPr>
+        <w:t xml:space="preserve"> (x, y)</w:t>
+      </w:r>
+      <w:r>
+        <w:br/>
+      </w:r>
+      <w:r>
+        <w:rPr>
+          <w:rStyle w:val="NormalTok"/>
+        </w:rPr>
+        <w:t xml:space="preserve">visited </w:t>
+      </w:r>
+      <w:r>
+        <w:rPr>
+          <w:rStyle w:val="OperatorTok"/>
+        </w:rPr>
+        <w:t>=</w:t>
+      </w:r>
+      <w:r>
+        <w:rPr>
+          <w:rStyle w:val="NormalTok"/>
+        </w:rPr>
         <w:t xml:space="preserve"> </w:t>
       </w:r>
       <w:r>
-        <w:t xml:space="preserve">Immutable &amp; hashable data</w:t>
-      </w:r>
-    </w:p>
-    <w:p>
-      <w:pPr>
-        <w:pStyle w:val="SourceCode"/>
-      </w:pPr>
-      <w:r>
-        <w:rPr>
-          <w:rStyle w:val="NormalTok"/>
-        </w:rPr>
-        <w:t xml:space="preserve">point </w:t>
-      </w:r>
-      <w:r>
-        <w:rPr>
-          <w:rStyle w:val="OperatorTok"/>
-        </w:rPr>
-        <w:t xml:space="preserve">=</w:t>
-      </w:r>
-      <w:r>
-        <w:rPr>
-          <w:rStyle w:val="NormalTok"/>
-        </w:rPr>
-        <w:t xml:space="preserve"> (x, y)</w:t>
-      </w:r>
-      <w:r>
-        <w:br/>
-      </w:r>
-      <w:r>
-        <w:rPr>
-          <w:rStyle w:val="NormalTok"/>
-        </w:rPr>
-        <w:t xml:space="preserve">visited </w:t>
-      </w:r>
-      <w:r>
-        <w:rPr>
-          <w:rStyle w:val="OperatorTok"/>
-        </w:rPr>
-        <w:t xml:space="preserve">=</w:t>
-      </w:r>
-      <w:r>
-        <w:rPr>
-          <w:rStyle w:val="NormalTok"/>
-        </w:rPr>
-        <w:t xml:space="preserve"> </w:t>
-      </w:r>
-      <w:r>
         <w:rPr>
           <w:rStyle w:val="BuiltInTok"/>
         </w:rPr>
-        <w:t xml:space="preserve">set</w:t>
-      </w:r>
-      <w:r>
-        <w:rPr>
-          <w:rStyle w:val="NormalTok"/>
-        </w:rPr>
-        <w:t xml:space="preserve">()</w:t>
-      </w:r>
-      <w:r>
-        <w:br/>
-      </w:r>
-      <w:r>
-        <w:rPr>
-          <w:rStyle w:val="NormalTok"/>
-        </w:rPr>
-        <w:t xml:space="preserve">visited.add(point)</w:t>
+        <w:t>set</w:t>
+      </w:r>
+      <w:r>
+        <w:rPr>
+          <w:rStyle w:val="NormalTok"/>
+        </w:rPr>
+        <w:t>()</w:t>
+      </w:r>
+      <w:r>
+        <w:br/>
+      </w:r>
+      <w:r>
+        <w:rPr>
+          <w:rStyle w:val="NormalTok"/>
+        </w:rPr>
+        <w:t>visited.add(point)</w:t>
       </w:r>
     </w:p>
     <w:p>
       <w:r>
         <w:pict>
-          <v:rect style="width:0;height:1.5pt" o:hralign="center" o:hrstd="t" o:hr="t"/>
+          <v:rect id="_x0000_i1030" style="width:0;height:1.5pt" o:hralign="center" o:hrstd="t" o:hr="t"/>
         </w:pict>
       </w:r>
     </w:p>
-    <w:bookmarkEnd w:id="27"/>
-    <w:bookmarkStart w:id="29" w:name="string"/>
     <w:p>
       <w:pPr>
         <w:pStyle w:val="Heading2"/>
       </w:pPr>
-      <w:r>
-        <w:t xml:space="preserve">6. String</w:t>
+      <w:bookmarkStart w:id="10" w:name="string"/>
+      <w:bookmarkEnd w:id="9"/>
+      <w:r>
+        <w:t>6. String</w:t>
       </w:r>
     </w:p>
     <w:p>
@@ -1027,22 +943,19 @@
           <w:b/>
           <w:bCs/>
         </w:rPr>
-        <w:t xml:space="preserve">Use when:</w:t>
-      </w:r>
-      <w:r>
-        <w:t xml:space="preserve"> </w:t>
-      </w:r>
-      <w:r>
-        <w:t xml:space="preserve">Text, substring problems</w:t>
-      </w:r>
-    </w:p>
-    <w:bookmarkStart w:id="28" w:name="patterns-1"/>
+        <w:t>Use when:</w:t>
+      </w:r>
+      <w:r>
+        <w:t xml:space="preserve"> Text, substring problems</w:t>
+      </w:r>
+    </w:p>
     <w:p>
       <w:pPr>
         <w:pStyle w:val="Heading3"/>
       </w:pPr>
-      <w:r>
-        <w:t xml:space="preserve">Patterns</w:t>
+      <w:bookmarkStart w:id="11" w:name="patterns-1"/>
+      <w:r>
+        <w:t>Patterns</w:t>
       </w:r>
     </w:p>
     <w:p>
@@ -1050,11 +963,11 @@
         <w:pStyle w:val="Compact"/>
         <w:numPr>
           <w:ilvl w:val="0"/>
-          <w:numId w:val="1003"/>
+          <w:numId w:val="4"/>
         </w:numPr>
       </w:pPr>
       <w:r>
-        <w:t xml:space="preserve">Palindrome</w:t>
+        <w:t>Palindrome</w:t>
       </w:r>
     </w:p>
     <w:p>
@@ -1062,11 +975,11 @@
         <w:pStyle w:val="Compact"/>
         <w:numPr>
           <w:ilvl w:val="0"/>
-          <w:numId w:val="1003"/>
+          <w:numId w:val="4"/>
         </w:numPr>
       </w:pPr>
       <w:r>
-        <w:t xml:space="preserve">Sliding window</w:t>
+        <w:t>Sliding window</w:t>
       </w:r>
     </w:p>
     <w:p>
@@ -1074,11 +987,11 @@
         <w:pStyle w:val="Compact"/>
         <w:numPr>
           <w:ilvl w:val="0"/>
-          <w:numId w:val="1003"/>
+          <w:numId w:val="4"/>
         </w:numPr>
       </w:pPr>
       <w:r>
-        <w:t xml:space="preserve">Frequency count</w:t>
+        <w:t>Frequency count</w:t>
       </w:r>
     </w:p>
     <w:p>
@@ -1089,7 +1002,7 @@
         <w:rPr>
           <w:rStyle w:val="CommentTok"/>
         </w:rPr>
-        <w:t xml:space="preserve"># Palindrome</w:t>
+        <w:t># Palindrome</w:t>
       </w:r>
       <w:r>
         <w:br/>
@@ -1104,7 +1017,7 @@
         <w:rPr>
           <w:rStyle w:val="OperatorTok"/>
         </w:rPr>
-        <w:t xml:space="preserve">==</w:t>
+        <w:t>==</w:t>
       </w:r>
       <w:r>
         <w:rPr>
@@ -1116,19 +1029,19 @@
         <w:rPr>
           <w:rStyle w:val="OperatorTok"/>
         </w:rPr>
-        <w:t xml:space="preserve">-</w:t>
+        <w:t>-</w:t>
       </w:r>
       <w:r>
         <w:rPr>
           <w:rStyle w:val="DecValTok"/>
         </w:rPr>
-        <w:t xml:space="preserve">1</w:t>
-      </w:r>
-      <w:r>
-        <w:rPr>
-          <w:rStyle w:val="NormalTok"/>
-        </w:rPr>
-        <w:t xml:space="preserve">]</w:t>
+        <w:t>1</w:t>
+      </w:r>
+      <w:r>
+        <w:rPr>
+          <w:rStyle w:val="NormalTok"/>
+        </w:rPr>
+        <w:t>]</w:t>
       </w:r>
       <w:r>
         <w:br/>
@@ -1140,7 +1053,7 @@
         <w:rPr>
           <w:rStyle w:val="CommentTok"/>
         </w:rPr>
-        <w:t xml:space="preserve"># Build string efficiently</w:t>
+        <w:t># Build string efficiently</w:t>
       </w:r>
       <w:r>
         <w:br/>
@@ -1155,7 +1068,7 @@
         <w:rPr>
           <w:rStyle w:val="OperatorTok"/>
         </w:rPr>
-        <w:t xml:space="preserve">=</w:t>
+        <w:t>=</w:t>
       </w:r>
       <w:r>
         <w:rPr>
@@ -1170,7 +1083,7 @@
         <w:rPr>
           <w:rStyle w:val="NormalTok"/>
         </w:rPr>
-        <w:t xml:space="preserve">res.append(ch)</w:t>
+        <w:t>res.append(ch)</w:t>
       </w:r>
       <w:r>
         <w:br/>
@@ -1185,7 +1098,7 @@
         <w:rPr>
           <w:rStyle w:val="OperatorTok"/>
         </w:rPr>
-        <w:t xml:space="preserve">=</w:t>
+        <w:t>=</w:t>
       </w:r>
       <w:r>
         <w:rPr>
@@ -1197,31 +1110,32 @@
         <w:rPr>
           <w:rStyle w:val="StringTok"/>
         </w:rPr>
-        <w:t xml:space="preserve">''</w:t>
-      </w:r>
-      <w:r>
-        <w:rPr>
-          <w:rStyle w:val="NormalTok"/>
-        </w:rPr>
-        <w:t xml:space="preserve">.join(res)</w:t>
-      </w:r>
-    </w:p>
-    <w:p>
-      <w:r>
+        <w:t>''</w:t>
+      </w:r>
+      <w:r>
+        <w:rPr>
+          <w:rStyle w:val="NormalTok"/>
+        </w:rPr>
+        <w:t>.join(res)</w:t>
+      </w:r>
+    </w:p>
+    <w:p>
+      <w:r>
+        <w:lastRenderedPageBreak/>
         <w:pict>
-          <v:rect style="width:0;height:1.5pt" o:hralign="center" o:hrstd="t" o:hr="t"/>
+          <v:rect id="_x0000_i1031" style="width:0;height:1.5pt" o:hralign="center" o:hrstd="t" o:hr="t"/>
         </w:pict>
       </w:r>
     </w:p>
-    <w:bookmarkEnd w:id="28"/>
-    <w:bookmarkEnd w:id="29"/>
-    <w:bookmarkStart w:id="30" w:name="math"/>
     <w:p>
       <w:pPr>
         <w:pStyle w:val="Heading2"/>
       </w:pPr>
-      <w:r>
-        <w:t xml:space="preserve">7. Math</w:t>
+      <w:bookmarkStart w:id="12" w:name="math"/>
+      <w:bookmarkEnd w:id="10"/>
+      <w:bookmarkEnd w:id="11"/>
+      <w:r>
+        <w:t>7. Math</w:t>
       </w:r>
     </w:p>
     <w:p>
@@ -1233,198 +1147,195 @@
           <w:b/>
           <w:bCs/>
         </w:rPr>
-        <w:t xml:space="preserve">Use when:</w:t>
-      </w:r>
-      <w:r>
+        <w:t>Use when:</w:t>
+      </w:r>
+      <w:r>
+        <w:t xml:space="preserve"> Number-based logic</w:t>
+      </w:r>
+    </w:p>
+    <w:p>
+      <w:pPr>
+        <w:pStyle w:val="SourceCode"/>
+      </w:pPr>
+      <w:r>
+        <w:rPr>
+          <w:rStyle w:val="CommentTok"/>
+        </w:rPr>
+        <w:t># GCD</w:t>
+      </w:r>
+      <w:r>
+        <w:br/>
+      </w:r>
+      <w:r>
+        <w:rPr>
+          <w:rStyle w:val="ControlFlowTok"/>
+        </w:rPr>
+        <w:t>while</w:t>
+      </w:r>
+      <w:r>
+        <w:rPr>
+          <w:rStyle w:val="NormalTok"/>
+        </w:rPr>
+        <w:t xml:space="preserve"> b:</w:t>
+      </w:r>
+      <w:r>
+        <w:br/>
+      </w:r>
+      <w:r>
+        <w:rPr>
+          <w:rStyle w:val="NormalTok"/>
+        </w:rPr>
+        <w:t xml:space="preserve">    a, b </w:t>
+      </w:r>
+      <w:r>
+        <w:rPr>
+          <w:rStyle w:val="OperatorTok"/>
+        </w:rPr>
+        <w:t>=</w:t>
+      </w:r>
+      <w:r>
+        <w:rPr>
+          <w:rStyle w:val="NormalTok"/>
+        </w:rPr>
+        <w:t xml:space="preserve"> b, a </w:t>
+      </w:r>
+      <w:r>
+        <w:rPr>
+          <w:rStyle w:val="OperatorTok"/>
+        </w:rPr>
+        <w:t>%</w:t>
+      </w:r>
+      <w:r>
+        <w:rPr>
+          <w:rStyle w:val="NormalTok"/>
+        </w:rPr>
+        <w:t xml:space="preserve"> b</w:t>
+      </w:r>
+      <w:r>
+        <w:br/>
+      </w:r>
+      <w:r>
+        <w:br/>
+      </w:r>
+      <w:r>
+        <w:rPr>
+          <w:rStyle w:val="CommentTok"/>
+        </w:rPr>
+        <w:t># Prime check</w:t>
+      </w:r>
+      <w:r>
+        <w:br/>
+      </w:r>
+      <w:r>
+        <w:rPr>
+          <w:rStyle w:val="ControlFlowTok"/>
+        </w:rPr>
+        <w:t>for</w:t>
+      </w:r>
+      <w:r>
+        <w:rPr>
+          <w:rStyle w:val="NormalTok"/>
+        </w:rPr>
+        <w:t xml:space="preserve"> i </w:t>
+      </w:r>
+      <w:r>
+        <w:rPr>
+          <w:rStyle w:val="KeywordTok"/>
+        </w:rPr>
+        <w:t>in</w:t>
+      </w:r>
+      <w:r>
+        <w:rPr>
+          <w:rStyle w:val="NormalTok"/>
+        </w:rPr>
         <w:t xml:space="preserve"> </w:t>
       </w:r>
       <w:r>
-        <w:t xml:space="preserve">Number-based logic</w:t>
-      </w:r>
-    </w:p>
-    <w:p>
-      <w:pPr>
-        <w:pStyle w:val="SourceCode"/>
-      </w:pPr>
-      <w:r>
-        <w:rPr>
-          <w:rStyle w:val="CommentTok"/>
-        </w:rPr>
-        <w:t xml:space="preserve"># GCD</w:t>
-      </w:r>
-      <w:r>
-        <w:br/>
+        <w:rPr>
+          <w:rStyle w:val="BuiltInTok"/>
+        </w:rPr>
+        <w:t>range</w:t>
+      </w:r>
+      <w:r>
+        <w:rPr>
+          <w:rStyle w:val="NormalTok"/>
+        </w:rPr>
+        <w:t>(</w:t>
+      </w:r>
+      <w:r>
+        <w:rPr>
+          <w:rStyle w:val="DecValTok"/>
+        </w:rPr>
+        <w:t>2</w:t>
+      </w:r>
+      <w:r>
+        <w:rPr>
+          <w:rStyle w:val="NormalTok"/>
+        </w:rPr>
+        <w:t xml:space="preserve">, </w:t>
+      </w:r>
+      <w:r>
+        <w:rPr>
+          <w:rStyle w:val="BuiltInTok"/>
+        </w:rPr>
+        <w:t>int</w:t>
+      </w:r>
+      <w:r>
+        <w:rPr>
+          <w:rStyle w:val="NormalTok"/>
+        </w:rPr>
+        <w:t>(n</w:t>
+      </w:r>
+      <w:r>
+        <w:rPr>
+          <w:rStyle w:val="OperatorTok"/>
+        </w:rPr>
+        <w:t>**</w:t>
+      </w:r>
+      <w:r>
+        <w:rPr>
+          <w:rStyle w:val="FloatTok"/>
+        </w:rPr>
+        <w:t>0.5</w:t>
+      </w:r>
+      <w:r>
+        <w:rPr>
+          <w:rStyle w:val="NormalTok"/>
+        </w:rPr>
+        <w:t>)</w:t>
+      </w:r>
+      <w:r>
+        <w:rPr>
+          <w:rStyle w:val="OperatorTok"/>
+        </w:rPr>
+        <w:t>+</w:t>
+      </w:r>
+      <w:r>
+        <w:rPr>
+          <w:rStyle w:val="DecValTok"/>
+        </w:rPr>
+        <w:t>1</w:t>
+      </w:r>
+      <w:r>
+        <w:rPr>
+          <w:rStyle w:val="NormalTok"/>
+        </w:rPr>
+        <w:t>):</w:t>
+      </w:r>
+      <w:r>
+        <w:br/>
+      </w:r>
+      <w:r>
+        <w:rPr>
+          <w:rStyle w:val="NormalTok"/>
+        </w:rPr>
+        <w:t xml:space="preserve">    </w:t>
       </w:r>
       <w:r>
         <w:rPr>
           <w:rStyle w:val="ControlFlowTok"/>
         </w:rPr>
-        <w:t xml:space="preserve">while</w:t>
-      </w:r>
-      <w:r>
-        <w:rPr>
-          <w:rStyle w:val="NormalTok"/>
-        </w:rPr>
-        <w:t xml:space="preserve"> b:</w:t>
-      </w:r>
-      <w:r>
-        <w:br/>
-      </w:r>
-      <w:r>
-        <w:rPr>
-          <w:rStyle w:val="NormalTok"/>
-        </w:rPr>
-        <w:t xml:space="preserve">    a, b </w:t>
-      </w:r>
-      <w:r>
-        <w:rPr>
-          <w:rStyle w:val="OperatorTok"/>
-        </w:rPr>
-        <w:t xml:space="preserve">=</w:t>
-      </w:r>
-      <w:r>
-        <w:rPr>
-          <w:rStyle w:val="NormalTok"/>
-        </w:rPr>
-        <w:t xml:space="preserve"> b, a </w:t>
-      </w:r>
-      <w:r>
-        <w:rPr>
-          <w:rStyle w:val="OperatorTok"/>
-        </w:rPr>
-        <w:t xml:space="preserve">%</w:t>
-      </w:r>
-      <w:r>
-        <w:rPr>
-          <w:rStyle w:val="NormalTok"/>
-        </w:rPr>
-        <w:t xml:space="preserve"> b</w:t>
-      </w:r>
-      <w:r>
-        <w:br/>
-      </w:r>
-      <w:r>
-        <w:br/>
-      </w:r>
-      <w:r>
-        <w:rPr>
-          <w:rStyle w:val="CommentTok"/>
-        </w:rPr>
-        <w:t xml:space="preserve"># Prime check</w:t>
-      </w:r>
-      <w:r>
-        <w:br/>
-      </w:r>
-      <w:r>
-        <w:rPr>
-          <w:rStyle w:val="ControlFlowTok"/>
-        </w:rPr>
-        <w:t xml:space="preserve">for</w:t>
-      </w:r>
-      <w:r>
-        <w:rPr>
-          <w:rStyle w:val="NormalTok"/>
-        </w:rPr>
-        <w:t xml:space="preserve"> i </w:t>
-      </w:r>
-      <w:r>
-        <w:rPr>
-          <w:rStyle w:val="KeywordTok"/>
-        </w:rPr>
-        <w:t xml:space="preserve">in</w:t>
-      </w:r>
-      <w:r>
-        <w:rPr>
-          <w:rStyle w:val="NormalTok"/>
-        </w:rPr>
-        <w:t xml:space="preserve"> </w:t>
-      </w:r>
-      <w:r>
-        <w:rPr>
-          <w:rStyle w:val="BuiltInTok"/>
-        </w:rPr>
-        <w:t xml:space="preserve">range</w:t>
-      </w:r>
-      <w:r>
-        <w:rPr>
-          <w:rStyle w:val="NormalTok"/>
-        </w:rPr>
-        <w:t xml:space="preserve">(</w:t>
-      </w:r>
-      <w:r>
-        <w:rPr>
-          <w:rStyle w:val="DecValTok"/>
-        </w:rPr>
-        <w:t xml:space="preserve">2</w:t>
-      </w:r>
-      <w:r>
-        <w:rPr>
-          <w:rStyle w:val="NormalTok"/>
-        </w:rPr>
-        <w:t xml:space="preserve">, </w:t>
-      </w:r>
-      <w:r>
-        <w:rPr>
-          <w:rStyle w:val="BuiltInTok"/>
-        </w:rPr>
-        <w:t xml:space="preserve">int</w:t>
-      </w:r>
-      <w:r>
-        <w:rPr>
-          <w:rStyle w:val="NormalTok"/>
-        </w:rPr>
-        <w:t xml:space="preserve">(n</w:t>
-      </w:r>
-      <w:r>
-        <w:rPr>
-          <w:rStyle w:val="OperatorTok"/>
-        </w:rPr>
-        <w:t xml:space="preserve">**</w:t>
-      </w:r>
-      <w:r>
-        <w:rPr>
-          <w:rStyle w:val="FloatTok"/>
-        </w:rPr>
-        <w:t xml:space="preserve">0.5</w:t>
-      </w:r>
-      <w:r>
-        <w:rPr>
-          <w:rStyle w:val="NormalTok"/>
-        </w:rPr>
-        <w:t xml:space="preserve">)</w:t>
-      </w:r>
-      <w:r>
-        <w:rPr>
-          <w:rStyle w:val="OperatorTok"/>
-        </w:rPr>
-        <w:t xml:space="preserve">+</w:t>
-      </w:r>
-      <w:r>
-        <w:rPr>
-          <w:rStyle w:val="DecValTok"/>
-        </w:rPr>
-        <w:t xml:space="preserve">1</w:t>
-      </w:r>
-      <w:r>
-        <w:rPr>
-          <w:rStyle w:val="NormalTok"/>
-        </w:rPr>
-        <w:t xml:space="preserve">):</w:t>
-      </w:r>
-      <w:r>
-        <w:br/>
-      </w:r>
-      <w:r>
-        <w:rPr>
-          <w:rStyle w:val="NormalTok"/>
-        </w:rPr>
-        <w:t xml:space="preserve">    </w:t>
-      </w:r>
-      <w:r>
-        <w:rPr>
-          <w:rStyle w:val="ControlFlowTok"/>
-        </w:rPr>
-        <w:t xml:space="preserve">pass</w:t>
+        <w:t>pass</w:t>
       </w:r>
     </w:p>
     <w:p>
@@ -1432,36 +1343,24 @@
         <w:pStyle w:val="FirstParagraph"/>
       </w:pPr>
       <w:r>
-        <w:t xml:space="preserve">Patterns:</w:t>
-      </w:r>
-      <w:r>
-        <w:t xml:space="preserve"> </w:t>
-      </w:r>
-      <w:r>
-        <w:t xml:space="preserve">- Digit extraction</w:t>
-      </w:r>
-      <w:r>
-        <w:t xml:space="preserve"> </w:t>
-      </w:r>
-      <w:r>
-        <w:t xml:space="preserve">- Bit manipulation</w:t>
+        <w:t>Patterns: - Digit extraction - Bit manipulation</w:t>
       </w:r>
     </w:p>
     <w:p>
       <w:r>
         <w:pict>
-          <v:rect style="width:0;height:1.5pt" o:hralign="center" o:hrstd="t" o:hr="t"/>
+          <v:rect id="_x0000_i1032" style="width:0;height:1.5pt" o:hralign="center" o:hrstd="t" o:hr="t"/>
         </w:pict>
       </w:r>
     </w:p>
-    <w:bookmarkEnd w:id="30"/>
-    <w:bookmarkStart w:id="33" w:name="recursion"/>
     <w:p>
       <w:pPr>
         <w:pStyle w:val="Heading2"/>
       </w:pPr>
-      <w:r>
-        <w:t xml:space="preserve">8. Recursion</w:t>
+      <w:bookmarkStart w:id="13" w:name="recursion"/>
+      <w:bookmarkEnd w:id="12"/>
+      <w:r>
+        <w:t>8. Recursion</w:t>
       </w:r>
     </w:p>
     <w:p>
@@ -1473,22 +1372,145 @@
           <w:b/>
           <w:bCs/>
         </w:rPr>
-        <w:t xml:space="preserve">Use when:</w:t>
-      </w:r>
-      <w:r>
+        <w:t>Use when:</w:t>
+      </w:r>
+      <w:r>
+        <w:t xml:space="preserve"> Problem can be broken into smaller subproblems</w:t>
+      </w:r>
+    </w:p>
+    <w:p>
+      <w:pPr>
+        <w:pStyle w:val="Heading3"/>
+      </w:pPr>
+      <w:bookmarkStart w:id="14" w:name="template-1"/>
+      <w:r>
+        <w:t>Template</w:t>
+      </w:r>
+    </w:p>
+    <w:p>
+      <w:pPr>
+        <w:pStyle w:val="SourceCode"/>
+      </w:pPr>
+      <w:r>
+        <w:rPr>
+          <w:rStyle w:val="KeywordTok"/>
+        </w:rPr>
+        <w:t>def</w:t>
+      </w:r>
+      <w:r>
+        <w:rPr>
+          <w:rStyle w:val="NormalTok"/>
+        </w:rPr>
+        <w:t xml:space="preserve"> solve(n):</w:t>
+      </w:r>
+      <w:r>
+        <w:br/>
+      </w:r>
+      <w:r>
+        <w:rPr>
+          <w:rStyle w:val="NormalTok"/>
+        </w:rPr>
+        <w:t xml:space="preserve">    </w:t>
+      </w:r>
+      <w:r>
+        <w:rPr>
+          <w:rStyle w:val="ControlFlowTok"/>
+        </w:rPr>
+        <w:t>if</w:t>
+      </w:r>
+      <w:r>
+        <w:rPr>
+          <w:rStyle w:val="NormalTok"/>
+        </w:rPr>
+        <w:t xml:space="preserve"> n </w:t>
+      </w:r>
+      <w:r>
+        <w:rPr>
+          <w:rStyle w:val="OperatorTok"/>
+        </w:rPr>
+        <w:t>==</w:t>
+      </w:r>
+      <w:r>
+        <w:rPr>
+          <w:rStyle w:val="NormalTok"/>
+        </w:rPr>
         <w:t xml:space="preserve"> </w:t>
       </w:r>
       <w:r>
-        <w:t xml:space="preserve">Problem can be broken into smaller subproblems</w:t>
-      </w:r>
-    </w:p>
-    <w:bookmarkStart w:id="31" w:name="template-1"/>
+        <w:rPr>
+          <w:rStyle w:val="DecValTok"/>
+        </w:rPr>
+        <w:t>0</w:t>
+      </w:r>
+      <w:r>
+        <w:rPr>
+          <w:rStyle w:val="NormalTok"/>
+        </w:rPr>
+        <w:t xml:space="preserve">:        </w:t>
+      </w:r>
+      <w:r>
+        <w:rPr>
+          <w:rStyle w:val="CommentTok"/>
+        </w:rPr>
+        <w:t># base case</w:t>
+      </w:r>
+      <w:r>
+        <w:br/>
+      </w:r>
+      <w:r>
+        <w:rPr>
+          <w:rStyle w:val="NormalTok"/>
+        </w:rPr>
+        <w:t xml:space="preserve">        </w:t>
+      </w:r>
+      <w:r>
+        <w:rPr>
+          <w:rStyle w:val="ControlFlowTok"/>
+        </w:rPr>
+        <w:t>return</w:t>
+      </w:r>
+      <w:r>
+        <w:br/>
+      </w:r>
+      <w:r>
+        <w:rPr>
+          <w:rStyle w:val="NormalTok"/>
+        </w:rPr>
+        <w:t xml:space="preserve">    solve(n</w:t>
+      </w:r>
+      <w:r>
+        <w:rPr>
+          <w:rStyle w:val="OperatorTok"/>
+        </w:rPr>
+        <w:t>-</w:t>
+      </w:r>
+      <w:r>
+        <w:rPr>
+          <w:rStyle w:val="DecValTok"/>
+        </w:rPr>
+        <w:t>1</w:t>
+      </w:r>
+      <w:r>
+        <w:rPr>
+          <w:rStyle w:val="NormalTok"/>
+        </w:rPr>
+        <w:t xml:space="preserve">)       </w:t>
+      </w:r>
+      <w:r>
+        <w:rPr>
+          <w:rStyle w:val="CommentTok"/>
+        </w:rPr>
+        <w:t># recursive call</w:t>
+      </w:r>
+    </w:p>
     <w:p>
       <w:pPr>
         <w:pStyle w:val="Heading3"/>
       </w:pPr>
-      <w:r>
-        <w:t xml:space="preserve">Template</w:t>
+      <w:bookmarkStart w:id="15" w:name="memoization"/>
+      <w:bookmarkEnd w:id="14"/>
+      <w:r>
+        <w:t>Memoization</w:t>
       </w:r>
     </w:p>
     <w:p>
@@ -1497,15 +1519,72 @@
       </w:pPr>
       <w:r>
         <w:rPr>
+          <w:rStyle w:val="ImportTok"/>
+        </w:rPr>
+        <w:t>from</w:t>
+      </w:r>
+      <w:r>
+        <w:rPr>
+          <w:rStyle w:val="NormalTok"/>
+        </w:rPr>
+        <w:t xml:space="preserve"> functools </w:t>
+      </w:r>
+      <w:r>
+        <w:rPr>
+          <w:rStyle w:val="ImportTok"/>
+        </w:rPr>
+        <w:t>import</w:t>
+      </w:r>
+      <w:r>
+        <w:rPr>
+          <w:rStyle w:val="NormalTok"/>
+        </w:rPr>
+        <w:t xml:space="preserve"> lru_cache</w:t>
+      </w:r>
+      <w:r>
+        <w:br/>
+      </w:r>
+      <w:r>
+        <w:br/>
+      </w:r>
+      <w:r>
+        <w:rPr>
+          <w:rStyle w:val="AttributeTok"/>
+        </w:rPr>
+        <w:t>@lru_cache</w:t>
+      </w:r>
+      <w:r>
+        <w:rPr>
+          <w:rStyle w:val="NormalTok"/>
+        </w:rPr>
+        <w:t>(</w:t>
+      </w:r>
+      <w:r>
+        <w:rPr>
+          <w:rStyle w:val="VariableTok"/>
+        </w:rPr>
+        <w:t>None</w:t>
+      </w:r>
+      <w:r>
+        <w:rPr>
+          <w:rStyle w:val="NormalTok"/>
+        </w:rPr>
+        <w:t>)</w:t>
+      </w:r>
+      <w:r>
+        <w:br/>
+      </w:r>
+      <w:r>
+        <w:rPr>
           <w:rStyle w:val="KeywordTok"/>
         </w:rPr>
-        <w:t xml:space="preserve">def</w:t>
-      </w:r>
-      <w:r>
-        <w:rPr>
-          <w:rStyle w:val="NormalTok"/>
-        </w:rPr>
-        <w:t xml:space="preserve"> solve(n):</w:t>
+        <w:t>def</w:t>
+      </w:r>
+      <w:r>
+        <w:rPr>
+          <w:rStyle w:val="NormalTok"/>
+        </w:rPr>
+        <w:t xml:space="preserve"> dp(n):</w:t>
       </w:r>
       <w:r>
         <w:br/>
@@ -1520,217 +1599,34 @@
         <w:rPr>
           <w:rStyle w:val="ControlFlowTok"/>
         </w:rPr>
-        <w:t xml:space="preserve">if</w:t>
-      </w:r>
-      <w:r>
-        <w:rPr>
-          <w:rStyle w:val="NormalTok"/>
-        </w:rPr>
-        <w:t xml:space="preserve"> n </w:t>
-      </w:r>
-      <w:r>
-        <w:rPr>
-          <w:rStyle w:val="OperatorTok"/>
-        </w:rPr>
-        <w:t xml:space="preserve">==</w:t>
-      </w:r>
-      <w:r>
-        <w:rPr>
-          <w:rStyle w:val="NormalTok"/>
-        </w:rPr>
-        <w:t xml:space="preserve"> </w:t>
-      </w:r>
-      <w:r>
-        <w:rPr>
-          <w:rStyle w:val="DecValTok"/>
-        </w:rPr>
-        <w:t xml:space="preserve">0</w:t>
-      </w:r>
-      <w:r>
-        <w:rPr>
-          <w:rStyle w:val="NormalTok"/>
-        </w:rPr>
-        <w:t xml:space="preserve">:        </w:t>
-      </w:r>
-      <w:r>
-        <w:rPr>
-          <w:rStyle w:val="CommentTok"/>
-        </w:rPr>
-        <w:t xml:space="preserve"># base case</w:t>
-      </w:r>
-      <w:r>
-        <w:br/>
-      </w:r>
-      <w:r>
-        <w:rPr>
-          <w:rStyle w:val="NormalTok"/>
-        </w:rPr>
-        <w:t xml:space="preserve">        </w:t>
-      </w:r>
-      <w:r>
-        <w:rPr>
-          <w:rStyle w:val="ControlFlowTok"/>
-        </w:rPr>
-        <w:t xml:space="preserve">return</w:t>
-      </w:r>
-      <w:r>
-        <w:br/>
-      </w:r>
-      <w:r>
-        <w:rPr>
-          <w:rStyle w:val="NormalTok"/>
-        </w:rPr>
-        <w:t xml:space="preserve">    solve(n</w:t>
-      </w:r>
-      <w:r>
-        <w:rPr>
-          <w:rStyle w:val="OperatorTok"/>
-        </w:rPr>
-        <w:t xml:space="preserve">-</w:t>
-      </w:r>
-      <w:r>
-        <w:rPr>
-          <w:rStyle w:val="DecValTok"/>
-        </w:rPr>
-        <w:t xml:space="preserve">1</w:t>
-      </w:r>
-      <w:r>
-        <w:rPr>
-          <w:rStyle w:val="NormalTok"/>
-        </w:rPr>
-        <w:t xml:space="preserve">)       </w:t>
-      </w:r>
-      <w:r>
-        <w:rPr>
-          <w:rStyle w:val="CommentTok"/>
-        </w:rPr>
-        <w:t xml:space="preserve"># recursive call</w:t>
-      </w:r>
-    </w:p>
-    <w:bookmarkEnd w:id="31"/>
-    <w:bookmarkStart w:id="32" w:name="memoization"/>
+        <w:t>pass</w:t>
+      </w:r>
+    </w:p>
+    <w:p>
+      <w:r>
+        <w:pict>
+          <v:rect id="_x0000_i1033" style="width:0;height:1.5pt" o:hralign="center" o:hrstd="t" o:hr="t"/>
+        </w:pict>
+      </w:r>
+    </w:p>
+    <w:p>
+      <w:pPr>
+        <w:pStyle w:val="Heading2"/>
+      </w:pPr>
+      <w:bookmarkStart w:id="16" w:name="linked-list"/>
+      <w:bookmarkEnd w:id="13"/>
+      <w:bookmarkEnd w:id="15"/>
+      <w:r>
+        <w:t>9. Linked List</w:t>
+      </w:r>
+    </w:p>
     <w:p>
       <w:pPr>
         <w:pStyle w:val="Heading3"/>
       </w:pPr>
-      <w:r>
-        <w:t xml:space="preserve">Memoization</w:t>
-      </w:r>
-    </w:p>
-    <w:p>
-      <w:pPr>
-        <w:pStyle w:val="SourceCode"/>
-      </w:pPr>
-      <w:r>
-        <w:rPr>
-          <w:rStyle w:val="ImportTok"/>
-        </w:rPr>
-        <w:t xml:space="preserve">from</w:t>
-      </w:r>
-      <w:r>
-        <w:rPr>
-          <w:rStyle w:val="NormalTok"/>
-        </w:rPr>
-        <w:t xml:space="preserve"> functools </w:t>
-      </w:r>
-      <w:r>
-        <w:rPr>
-          <w:rStyle w:val="ImportTok"/>
-        </w:rPr>
-        <w:t xml:space="preserve">import</w:t>
-      </w:r>
-      <w:r>
-        <w:rPr>
-          <w:rStyle w:val="NormalTok"/>
-        </w:rPr>
-        <w:t xml:space="preserve"> lru_cache</w:t>
-      </w:r>
-      <w:r>
-        <w:br/>
-      </w:r>
-      <w:r>
-        <w:br/>
-      </w:r>
-      <w:r>
-        <w:rPr>
-          <w:rStyle w:val="AttributeTok"/>
-        </w:rPr>
-        <w:t xml:space="preserve">@lru_cache</w:t>
-      </w:r>
-      <w:r>
-        <w:rPr>
-          <w:rStyle w:val="NormalTok"/>
-        </w:rPr>
-        <w:t xml:space="preserve">(</w:t>
-      </w:r>
-      <w:r>
-        <w:rPr>
-          <w:rStyle w:val="VariableTok"/>
-        </w:rPr>
-        <w:t xml:space="preserve">None</w:t>
-      </w:r>
-      <w:r>
-        <w:rPr>
-          <w:rStyle w:val="NormalTok"/>
-        </w:rPr>
-        <w:t xml:space="preserve">)</w:t>
-      </w:r>
-      <w:r>
-        <w:br/>
-      </w:r>
-      <w:r>
-        <w:rPr>
-          <w:rStyle w:val="KeywordTok"/>
-        </w:rPr>
-        <w:t xml:space="preserve">def</w:t>
-      </w:r>
-      <w:r>
-        <w:rPr>
-          <w:rStyle w:val="NormalTok"/>
-        </w:rPr>
-        <w:t xml:space="preserve"> dp(n):</w:t>
-      </w:r>
-      <w:r>
-        <w:br/>
-      </w:r>
-      <w:r>
-        <w:rPr>
-          <w:rStyle w:val="NormalTok"/>
-        </w:rPr>
-        <w:t xml:space="preserve">    </w:t>
-      </w:r>
-      <w:r>
-        <w:rPr>
-          <w:rStyle w:val="ControlFlowTok"/>
-        </w:rPr>
-        <w:t xml:space="preserve">pass</w:t>
-      </w:r>
-    </w:p>
-    <w:p>
-      <w:r>
-        <w:pict>
-          <v:rect style="width:0;height:1.5pt" o:hralign="center" o:hrstd="t" o:hr="t"/>
-        </w:pict>
-      </w:r>
-    </w:p>
-    <w:bookmarkEnd w:id="32"/>
-    <w:bookmarkEnd w:id="33"/>
-    <w:bookmarkStart w:id="35" w:name="linked-list"/>
-    <w:p>
-      <w:pPr>
-        <w:pStyle w:val="Heading2"/>
-      </w:pPr>
-      <w:r>
-        <w:t xml:space="preserve">9. Linked List</w:t>
-      </w:r>
-    </w:p>
-    <w:bookmarkStart w:id="34" w:name="patterns-2"/>
-    <w:p>
-      <w:pPr>
-        <w:pStyle w:val="Heading3"/>
-      </w:pPr>
-      <w:r>
-        <w:t xml:space="preserve">Patterns</w:t>
+      <w:bookmarkStart w:id="17" w:name="patterns-2"/>
+      <w:r>
+        <w:t>Patterns</w:t>
       </w:r>
     </w:p>
     <w:p>
@@ -1738,11 +1634,11 @@
         <w:pStyle w:val="Compact"/>
         <w:numPr>
           <w:ilvl w:val="0"/>
-          <w:numId w:val="1004"/>
+          <w:numId w:val="5"/>
         </w:numPr>
       </w:pPr>
       <w:r>
-        <w:t xml:space="preserve">Traversal</w:t>
+        <w:t>Traversal</w:t>
       </w:r>
     </w:p>
     <w:p>
@@ -1750,11 +1646,11 @@
         <w:pStyle w:val="Compact"/>
         <w:numPr>
           <w:ilvl w:val="0"/>
-          <w:numId w:val="1004"/>
+          <w:numId w:val="5"/>
         </w:numPr>
       </w:pPr>
       <w:r>
-        <w:t xml:space="preserve">Fast &amp; Slow pointer</w:t>
+        <w:t>Fast &amp; Slow pointer</w:t>
       </w:r>
     </w:p>
     <w:p>
@@ -1762,11 +1658,11 @@
         <w:pStyle w:val="Compact"/>
         <w:numPr>
           <w:ilvl w:val="0"/>
-          <w:numId w:val="1004"/>
+          <w:numId w:val="5"/>
         </w:numPr>
       </w:pPr>
       <w:r>
-        <w:t xml:space="preserve">Reverse</w:t>
+        <w:t>Reverse</w:t>
       </w:r>
     </w:p>
     <w:p>
@@ -1783,7 +1679,7 @@
         <w:rPr>
           <w:rStyle w:val="OperatorTok"/>
         </w:rPr>
-        <w:t xml:space="preserve">=</w:t>
+        <w:t>=</w:t>
       </w:r>
       <w:r>
         <w:rPr>
@@ -1795,7 +1691,7 @@
         <w:rPr>
           <w:rStyle w:val="VariableTok"/>
         </w:rPr>
-        <w:t xml:space="preserve">None</w:t>
+        <w:t>None</w:t>
       </w:r>
       <w:r>
         <w:br/>
@@ -1810,7 +1706,7 @@
         <w:rPr>
           <w:rStyle w:val="OperatorTok"/>
         </w:rPr>
-        <w:t xml:space="preserve">=</w:t>
+        <w:t>=</w:t>
       </w:r>
       <w:r>
         <w:rPr>
@@ -1825,7 +1721,7 @@
         <w:rPr>
           <w:rStyle w:val="ControlFlowTok"/>
         </w:rPr>
-        <w:t xml:space="preserve">while</w:t>
+        <w:t>while</w:t>
       </w:r>
       <w:r>
         <w:rPr>
@@ -1846,7 +1742,7 @@
         <w:rPr>
           <w:rStyle w:val="OperatorTok"/>
         </w:rPr>
-        <w:t xml:space="preserve">=</w:t>
+        <w:t>=</w:t>
       </w:r>
       <w:r>
         <w:rPr>
@@ -1858,7 +1754,7 @@
         <w:rPr>
           <w:rStyle w:val="BuiltInTok"/>
         </w:rPr>
-        <w:t xml:space="preserve">next</w:t>
+        <w:t>next</w:t>
       </w:r>
       <w:r>
         <w:br/>
@@ -1873,7 +1769,7 @@
         <w:rPr>
           <w:rStyle w:val="BuiltInTok"/>
         </w:rPr>
-        <w:t xml:space="preserve">next</w:t>
+        <w:t>next</w:t>
       </w:r>
       <w:r>
         <w:rPr>
@@ -1885,7 +1781,7 @@
         <w:rPr>
           <w:rStyle w:val="OperatorTok"/>
         </w:rPr>
-        <w:t xml:space="preserve">=</w:t>
+        <w:t>=</w:t>
       </w:r>
       <w:r>
         <w:rPr>
@@ -1900,13 +1796,14 @@
         <w:rPr>
           <w:rStyle w:val="NormalTok"/>
         </w:rPr>
+        <w:lastRenderedPageBreak/>
         <w:t xml:space="preserve">    prev </w:t>
       </w:r>
       <w:r>
         <w:rPr>
           <w:rStyle w:val="OperatorTok"/>
         </w:rPr>
-        <w:t xml:space="preserve">=</w:t>
+        <w:t>=</w:t>
       </w:r>
       <w:r>
         <w:rPr>
@@ -1927,7 +1824,7 @@
         <w:rPr>
           <w:rStyle w:val="OperatorTok"/>
         </w:rPr>
-        <w:t xml:space="preserve">=</w:t>
+        <w:t>=</w:t>
       </w:r>
       <w:r>
         <w:rPr>
@@ -1939,19 +1836,19 @@
     <w:p>
       <w:r>
         <w:pict>
-          <v:rect style="width:0;height:1.5pt" o:hralign="center" o:hrstd="t" o:hr="t"/>
+          <v:rect id="_x0000_i1034" style="width:0;height:1.5pt" o:hralign="center" o:hrstd="t" o:hr="t"/>
         </w:pict>
       </w:r>
     </w:p>
-    <w:bookmarkEnd w:id="34"/>
-    <w:bookmarkEnd w:id="35"/>
-    <w:bookmarkStart w:id="36" w:name="stack"/>
     <w:p>
       <w:pPr>
         <w:pStyle w:val="Heading2"/>
       </w:pPr>
-      <w:r>
-        <w:t xml:space="preserve">10. Stack</w:t>
+      <w:bookmarkStart w:id="18" w:name="stack"/>
+      <w:bookmarkEnd w:id="16"/>
+      <w:bookmarkEnd w:id="17"/>
+      <w:r>
+        <w:t>10. Stack</w:t>
       </w:r>
     </w:p>
     <w:p>
@@ -1963,13 +1860,10 @@
           <w:b/>
           <w:bCs/>
         </w:rPr>
-        <w:t xml:space="preserve">Use when:</w:t>
-      </w:r>
-      <w:r>
-        <w:t xml:space="preserve"> </w:t>
-      </w:r>
-      <w:r>
-        <w:t xml:space="preserve">LIFO, previous elements matter</w:t>
+        <w:t>Use when:</w:t>
+      </w:r>
+      <w:r>
+        <w:t xml:space="preserve"> LIFO, previous elements matter</w:t>
       </w:r>
     </w:p>
     <w:p>
@@ -1977,19 +1871,7 @@
         <w:pStyle w:val="BodyText"/>
       </w:pPr>
       <w:r>
-        <w:t xml:space="preserve">Patterns:</w:t>
-      </w:r>
-      <w:r>
-        <w:t xml:space="preserve"> </w:t>
-      </w:r>
-      <w:r>
-        <w:t xml:space="preserve">- Valid parentheses</w:t>
-      </w:r>
-      <w:r>
-        <w:t xml:space="preserve"> </w:t>
-      </w:r>
-      <w:r>
-        <w:t xml:space="preserve">- Monotonic stack</w:t>
+        <w:t>Patterns: - Valid parentheses - Monotonic stack</w:t>
       </w:r>
     </w:p>
     <w:p>
@@ -2006,7 +1888,7 @@
         <w:rPr>
           <w:rStyle w:val="OperatorTok"/>
         </w:rPr>
-        <w:t xml:space="preserve">=</w:t>
+        <w:t>=</w:t>
       </w:r>
       <w:r>
         <w:rPr>
@@ -2021,33 +1903,33 @@
         <w:rPr>
           <w:rStyle w:val="NormalTok"/>
         </w:rPr>
-        <w:t xml:space="preserve">stack.append(x)</w:t>
-      </w:r>
-      <w:r>
-        <w:br/>
-      </w:r>
-      <w:r>
-        <w:rPr>
-          <w:rStyle w:val="NormalTok"/>
-        </w:rPr>
-        <w:t xml:space="preserve">stack.pop()</w:t>
+        <w:t>stack.append(x)</w:t>
+      </w:r>
+      <w:r>
+        <w:br/>
+      </w:r>
+      <w:r>
+        <w:rPr>
+          <w:rStyle w:val="NormalTok"/>
+        </w:rPr>
+        <w:t>stack.pop()</w:t>
       </w:r>
     </w:p>
     <w:p>
       <w:r>
         <w:pict>
-          <v:rect style="width:0;height:1.5pt" o:hralign="center" o:hrstd="t" o:hr="t"/>
+          <v:rect id="_x0000_i1035" style="width:0;height:1.5pt" o:hralign="center" o:hrstd="t" o:hr="t"/>
         </w:pict>
       </w:r>
     </w:p>
-    <w:bookmarkEnd w:id="36"/>
-    <w:bookmarkStart w:id="37" w:name="queue"/>
     <w:p>
       <w:pPr>
         <w:pStyle w:val="Heading2"/>
       </w:pPr>
-      <w:r>
-        <w:t xml:space="preserve">11. Queue</w:t>
+      <w:bookmarkStart w:id="19" w:name="queue"/>
+      <w:bookmarkEnd w:id="18"/>
+      <w:r>
+        <w:t>11. Queue</w:t>
       </w:r>
     </w:p>
     <w:p>
@@ -2059,13 +1941,13 @@
           <w:b/>
           <w:bCs/>
         </w:rPr>
-        <w:t xml:space="preserve">Use when:</w:t>
+        <w:t>Use when:</w:t>
       </w:r>
       <w:r>
         <w:t xml:space="preserve"> </w:t>
       </w:r>
       <w:r>
-        <w:t xml:space="preserve">FIFO, BFS</w:t>
+        <w:t>FIFO, BFS</w:t>
       </w:r>
     </w:p>
     <w:p>
@@ -2076,7 +1958,7 @@
         <w:rPr>
           <w:rStyle w:val="ImportTok"/>
         </w:rPr>
-        <w:t xml:space="preserve">from</w:t>
+        <w:t>from</w:t>
       </w:r>
       <w:r>
         <w:rPr>
@@ -2088,7 +1970,7 @@
         <w:rPr>
           <w:rStyle w:val="ImportTok"/>
         </w:rPr>
-        <w:t xml:space="preserve">import</w:t>
+        <w:t>import</w:t>
       </w:r>
       <w:r>
         <w:rPr>
@@ -2109,7 +1991,7 @@
         <w:rPr>
           <w:rStyle w:val="OperatorTok"/>
         </w:rPr>
-        <w:t xml:space="preserve">=</w:t>
+        <w:t>=</w:t>
       </w:r>
       <w:r>
         <w:rPr>
@@ -2124,16 +2006,16 @@
         <w:rPr>
           <w:rStyle w:val="NormalTok"/>
         </w:rPr>
-        <w:t xml:space="preserve">q.append(x)</w:t>
-      </w:r>
-      <w:r>
-        <w:br/>
-      </w:r>
-      <w:r>
-        <w:rPr>
-          <w:rStyle w:val="NormalTok"/>
-        </w:rPr>
-        <w:t xml:space="preserve">q.popleft()</w:t>
+        <w:t>q.append(x)</w:t>
+      </w:r>
+      <w:r>
+        <w:br/>
+      </w:r>
+      <w:r>
+        <w:rPr>
+          <w:rStyle w:val="NormalTok"/>
+        </w:rPr>
+        <w:t>q.popleft()</w:t>
       </w:r>
     </w:p>
     <w:p>
@@ -2141,34 +2023,31 @@
         <w:pStyle w:val="FirstParagraph"/>
       </w:pPr>
       <w:r>
-        <w:t xml:space="preserve">Pattern:</w:t>
-      </w:r>
-      <w:r>
-        <w:t xml:space="preserve"> </w:t>
+        <w:t xml:space="preserve">Pattern: </w:t>
       </w:r>
       <w:r>
         <w:rPr>
           <w:b/>
           <w:bCs/>
         </w:rPr>
-        <w:t xml:space="preserve">Breadth First Search (BFS)</w:t>
+        <w:t>Breadth First Search (BFS)</w:t>
       </w:r>
     </w:p>
     <w:p>
       <w:r>
         <w:pict>
-          <v:rect style="width:0;height:1.5pt" o:hralign="center" o:hrstd="t" o:hr="t"/>
+          <v:rect id="_x0000_i1036" style="width:0;height:1.5pt" o:hralign="center" o:hrstd="t" o:hr="t"/>
         </w:pict>
       </w:r>
     </w:p>
-    <w:bookmarkEnd w:id="37"/>
-    <w:bookmarkStart w:id="38" w:name="hash-set-hash-table"/>
     <w:p>
       <w:pPr>
         <w:pStyle w:val="Heading2"/>
       </w:pPr>
-      <w:r>
-        <w:t xml:space="preserve">12. Hash Set / Hash Table</w:t>
+      <w:bookmarkStart w:id="20" w:name="hash-set-hash-table"/>
+      <w:bookmarkEnd w:id="19"/>
+      <w:r>
+        <w:t>12. Hash Set / Hash Table</w:t>
       </w:r>
     </w:p>
     <w:p>
@@ -2180,13 +2059,124 @@
           <w:b/>
           <w:bCs/>
         </w:rPr>
-        <w:t xml:space="preserve">Use when:</w:t>
-      </w:r>
-      <w:r>
+        <w:t>Use when:</w:t>
+      </w:r>
+      <w:r>
+        <w:t xml:space="preserve"> Uniqueness, fast membership</w:t>
+      </w:r>
+    </w:p>
+    <w:p>
+      <w:pPr>
+        <w:pStyle w:val="SourceCode"/>
+      </w:pPr>
+      <w:r>
+        <w:rPr>
+          <w:rStyle w:val="NormalTok"/>
+        </w:rPr>
+        <w:t xml:space="preserve">seen </w:t>
+      </w:r>
+      <w:r>
+        <w:rPr>
+          <w:rStyle w:val="OperatorTok"/>
+        </w:rPr>
+        <w:t>=</w:t>
+      </w:r>
+      <w:r>
+        <w:rPr>
+          <w:rStyle w:val="NormalTok"/>
+        </w:rPr>
         <w:t xml:space="preserve"> </w:t>
       </w:r>
       <w:r>
-        <w:t xml:space="preserve">Uniqueness, fast membership</w:t>
+        <w:rPr>
+          <w:rStyle w:val="BuiltInTok"/>
+        </w:rPr>
+        <w:t>set</w:t>
+      </w:r>
+      <w:r>
+        <w:rPr>
+          <w:rStyle w:val="NormalTok"/>
+        </w:rPr>
+        <w:t>()</w:t>
+      </w:r>
+      <w:r>
+        <w:br/>
+      </w:r>
+      <w:r>
+        <w:rPr>
+          <w:rStyle w:val="ControlFlowTok"/>
+        </w:rPr>
+        <w:t>if</w:t>
+      </w:r>
+      <w:r>
+        <w:rPr>
+          <w:rStyle w:val="NormalTok"/>
+        </w:rPr>
+        <w:t xml:space="preserve"> x </w:t>
+      </w:r>
+      <w:r>
+        <w:rPr>
+          <w:rStyle w:val="KeywordTok"/>
+        </w:rPr>
+        <w:t>in</w:t>
+      </w:r>
+      <w:r>
+        <w:rPr>
+          <w:rStyle w:val="NormalTok"/>
+        </w:rPr>
+        <w:t xml:space="preserve"> seen:</w:t>
+      </w:r>
+      <w:r>
+        <w:br/>
+      </w:r>
+      <w:r>
+        <w:rPr>
+          <w:rStyle w:val="NormalTok"/>
+        </w:rPr>
+        <w:t xml:space="preserve">    </w:t>
+      </w:r>
+      <w:r>
+        <w:rPr>
+          <w:rStyle w:val="ControlFlowTok"/>
+        </w:rPr>
+        <w:t>pass</w:t>
+      </w:r>
+    </w:p>
+    <w:p>
+      <w:pPr>
+        <w:pStyle w:val="FirstParagraph"/>
+      </w:pPr>
+      <w:r>
+        <w:t>Patterns: - Deduplication - Caching</w:t>
+      </w:r>
+    </w:p>
+    <w:p>
+      <w:r>
+        <w:pict>
+          <v:rect id="_x0000_i1037" style="width:0;height:1.5pt" o:hralign="center" o:hrstd="t" o:hr="t"/>
+        </w:pict>
+      </w:r>
+    </w:p>
+    <w:p>
+      <w:pPr>
+        <w:pStyle w:val="Heading2"/>
+      </w:pPr>
+      <w:bookmarkStart w:id="21" w:name="searching"/>
+      <w:bookmarkEnd w:id="20"/>
+      <w:r>
+        <w:t xml:space="preserve">13. </w:t>
+      </w:r>
+      <w:r>
+        <w:t>Searching</w:t>
+      </w:r>
+    </w:p>
+    <w:p>
+      <w:pPr>
+        <w:pStyle w:val="Heading3"/>
+      </w:pPr>
+      <w:bookmarkStart w:id="22" w:name="binary-search-template"/>
+      <w:r>
+        <w:t>Binary Search Template</w:t>
       </w:r>
     </w:p>
     <w:p>
@@ -2197,13 +2187,13 @@
         <w:rPr>
           <w:rStyle w:val="NormalTok"/>
         </w:rPr>
-        <w:t xml:space="preserve">seen </w:t>
+        <w:t xml:space="preserve">l, r </w:t>
       </w:r>
       <w:r>
         <w:rPr>
           <w:rStyle w:val="OperatorTok"/>
         </w:rPr>
-        <w:t xml:space="preserve">=</w:t>
+        <w:t>=</w:t>
       </w:r>
       <w:r>
         <w:rPr>
@@ -2213,15 +2203,39 @@
       </w:r>
       <w:r>
         <w:rPr>
+          <w:rStyle w:val="DecValTok"/>
+        </w:rPr>
+        <w:t>0</w:t>
+      </w:r>
+      <w:r>
+        <w:rPr>
+          <w:rStyle w:val="NormalTok"/>
+        </w:rPr>
+        <w:t xml:space="preserve">, </w:t>
+      </w:r>
+      <w:r>
+        <w:rPr>
           <w:rStyle w:val="BuiltInTok"/>
         </w:rPr>
-        <w:t xml:space="preserve">set</w:t>
-      </w:r>
-      <w:r>
-        <w:rPr>
-          <w:rStyle w:val="NormalTok"/>
-        </w:rPr>
-        <w:t xml:space="preserve">()</w:t>
+        <w:t>len</w:t>
+      </w:r>
+      <w:r>
+        <w:rPr>
+          <w:rStyle w:val="NormalTok"/>
+        </w:rPr>
+        <w:t>(arr)</w:t>
+      </w:r>
+      <w:r>
+        <w:rPr>
+          <w:rStyle w:val="OperatorTok"/>
+        </w:rPr>
+        <w:t>-</w:t>
+      </w:r>
+      <w:r>
+        <w:rPr>
+          <w:rStyle w:val="DecValTok"/>
+        </w:rPr>
+        <w:t>1</w:t>
       </w:r>
       <w:r>
         <w:br/>
@@ -2230,40 +2244,70 @@
         <w:rPr>
           <w:rStyle w:val="ControlFlowTok"/>
         </w:rPr>
-        <w:t xml:space="preserve">if</w:t>
-      </w:r>
-      <w:r>
-        <w:rPr>
-          <w:rStyle w:val="NormalTok"/>
-        </w:rPr>
-        <w:t xml:space="preserve"> x </w:t>
-      </w:r>
-      <w:r>
-        <w:rPr>
-          <w:rStyle w:val="KeywordTok"/>
-        </w:rPr>
-        <w:t xml:space="preserve">in</w:t>
-      </w:r>
-      <w:r>
-        <w:rPr>
-          <w:rStyle w:val="NormalTok"/>
-        </w:rPr>
-        <w:t xml:space="preserve"> seen:</w:t>
-      </w:r>
-      <w:r>
-        <w:br/>
-      </w:r>
-      <w:r>
-        <w:rPr>
-          <w:rStyle w:val="NormalTok"/>
-        </w:rPr>
-        <w:t xml:space="preserve">    </w:t>
-      </w:r>
-      <w:r>
-        <w:rPr>
-          <w:rStyle w:val="ControlFlowTok"/>
-        </w:rPr>
-        <w:t xml:space="preserve">pass</w:t>
+        <w:t>while</w:t>
+      </w:r>
+      <w:r>
+        <w:rPr>
+          <w:rStyle w:val="NormalTok"/>
+        </w:rPr>
+        <w:t xml:space="preserve"> l </w:t>
+      </w:r>
+      <w:r>
+        <w:rPr>
+          <w:rStyle w:val="OperatorTok"/>
+        </w:rPr>
+        <w:t>&lt;=</w:t>
+      </w:r>
+      <w:r>
+        <w:rPr>
+          <w:rStyle w:val="NormalTok"/>
+        </w:rPr>
+        <w:t xml:space="preserve"> r:</w:t>
+      </w:r>
+      <w:r>
+        <w:br/>
+      </w:r>
+      <w:r>
+        <w:rPr>
+          <w:rStyle w:val="NormalTok"/>
+        </w:rPr>
+        <w:t xml:space="preserve">    mid </w:t>
+      </w:r>
+      <w:r>
+        <w:rPr>
+          <w:rStyle w:val="OperatorTok"/>
+        </w:rPr>
+        <w:t>=</w:t>
+      </w:r>
+      <w:r>
+        <w:rPr>
+          <w:rStyle w:val="NormalTok"/>
+        </w:rPr>
+        <w:t xml:space="preserve"> (l</w:t>
+      </w:r>
+      <w:r>
+        <w:rPr>
+          <w:rStyle w:val="OperatorTok"/>
+        </w:rPr>
+        <w:t>+</w:t>
+      </w:r>
+      <w:r>
+        <w:rPr>
+          <w:rStyle w:val="NormalTok"/>
+        </w:rPr>
+        <w:t>r)</w:t>
+      </w:r>
+      <w:r>
+        <w:rPr>
+          <w:rStyle w:val="OperatorTok"/>
+        </w:rPr>
+        <w:t>//</w:t>
+      </w:r>
+      <w:r>
+        <w:rPr>
+          <w:rStyle w:val="DecValTok"/>
+        </w:rPr>
+        <w:t>2</w:t>
       </w:r>
     </w:p>
     <w:p>
@@ -2271,212 +2315,33 @@
         <w:pStyle w:val="FirstParagraph"/>
       </w:pPr>
       <w:r>
-        <w:t xml:space="preserve">Patterns:</w:t>
-      </w:r>
-      <w:r>
-        <w:t xml:space="preserve"> </w:t>
-      </w:r>
-      <w:r>
-        <w:t xml:space="preserve">- Deduplication</w:t>
-      </w:r>
-      <w:r>
-        <w:t xml:space="preserve"> </w:t>
-      </w:r>
-      <w:r>
-        <w:t xml:space="preserve">- Caching</w:t>
-      </w:r>
-    </w:p>
-    <w:p>
-      <w:r>
-        <w:pict>
-          <v:rect style="width:0;height:1.5pt" o:hralign="center" o:hrstd="t" o:hr="t"/>
-        </w:pict>
-      </w:r>
-    </w:p>
-    <w:bookmarkEnd w:id="38"/>
-    <w:bookmarkStart w:id="40" w:name="searching"/>
-    <w:p>
-      <w:pPr>
-        <w:pStyle w:val="Heading2"/>
-      </w:pPr>
-      <w:r>
-        <w:t xml:space="preserve">13. Searching</w:t>
-      </w:r>
-    </w:p>
-    <w:bookmarkStart w:id="39" w:name="binary-search-template"/>
-    <w:p>
-      <w:pPr>
-        <w:pStyle w:val="Heading3"/>
-      </w:pPr>
-      <w:r>
-        <w:t xml:space="preserve">Binary Search Template</w:t>
-      </w:r>
-    </w:p>
-    <w:p>
-      <w:pPr>
-        <w:pStyle w:val="SourceCode"/>
-      </w:pPr>
-      <w:r>
-        <w:rPr>
-          <w:rStyle w:val="NormalTok"/>
-        </w:rPr>
-        <w:t xml:space="preserve">l, r </w:t>
-      </w:r>
-      <w:r>
-        <w:rPr>
-          <w:rStyle w:val="OperatorTok"/>
-        </w:rPr>
-        <w:t xml:space="preserve">=</w:t>
-      </w:r>
-      <w:r>
-        <w:rPr>
-          <w:rStyle w:val="NormalTok"/>
-        </w:rPr>
-        <w:t xml:space="preserve"> </w:t>
-      </w:r>
-      <w:r>
-        <w:rPr>
-          <w:rStyle w:val="DecValTok"/>
-        </w:rPr>
-        <w:t xml:space="preserve">0</w:t>
-      </w:r>
-      <w:r>
-        <w:rPr>
-          <w:rStyle w:val="NormalTok"/>
-        </w:rPr>
-        <w:t xml:space="preserve">, </w:t>
-      </w:r>
-      <w:r>
-        <w:rPr>
-          <w:rStyle w:val="BuiltInTok"/>
-        </w:rPr>
-        <w:t xml:space="preserve">len</w:t>
-      </w:r>
-      <w:r>
-        <w:rPr>
-          <w:rStyle w:val="NormalTok"/>
-        </w:rPr>
-        <w:t xml:space="preserve">(arr)</w:t>
-      </w:r>
-      <w:r>
-        <w:rPr>
-          <w:rStyle w:val="OperatorTok"/>
-        </w:rPr>
-        <w:t xml:space="preserve">-</w:t>
-      </w:r>
-      <w:r>
-        <w:rPr>
-          <w:rStyle w:val="DecValTok"/>
-        </w:rPr>
-        <w:t xml:space="preserve">1</w:t>
-      </w:r>
-      <w:r>
-        <w:br/>
-      </w:r>
-      <w:r>
-        <w:rPr>
-          <w:rStyle w:val="ControlFlowTok"/>
-        </w:rPr>
-        <w:t xml:space="preserve">while</w:t>
-      </w:r>
-      <w:r>
-        <w:rPr>
-          <w:rStyle w:val="NormalTok"/>
-        </w:rPr>
-        <w:t xml:space="preserve"> l </w:t>
-      </w:r>
-      <w:r>
-        <w:rPr>
-          <w:rStyle w:val="OperatorTok"/>
-        </w:rPr>
-        <w:t xml:space="preserve">&lt;=</w:t>
-      </w:r>
-      <w:r>
-        <w:rPr>
-          <w:rStyle w:val="NormalTok"/>
-        </w:rPr>
-        <w:t xml:space="preserve"> r:</w:t>
-      </w:r>
-      <w:r>
-        <w:br/>
-      </w:r>
-      <w:r>
-        <w:rPr>
-          <w:rStyle w:val="NormalTok"/>
-        </w:rPr>
-        <w:t xml:space="preserve">    mid </w:t>
-      </w:r>
-      <w:r>
-        <w:rPr>
-          <w:rStyle w:val="OperatorTok"/>
-        </w:rPr>
-        <w:t xml:space="preserve">=</w:t>
-      </w:r>
-      <w:r>
-        <w:rPr>
-          <w:rStyle w:val="NormalTok"/>
-        </w:rPr>
-        <w:t xml:space="preserve"> (l</w:t>
-      </w:r>
-      <w:r>
-        <w:rPr>
-          <w:rStyle w:val="OperatorTok"/>
-        </w:rPr>
-        <w:t xml:space="preserve">+</w:t>
-      </w:r>
-      <w:r>
-        <w:rPr>
-          <w:rStyle w:val="NormalTok"/>
-        </w:rPr>
-        <w:t xml:space="preserve">r)</w:t>
-      </w:r>
-      <w:r>
-        <w:rPr>
-          <w:rStyle w:val="OperatorTok"/>
-        </w:rPr>
-        <w:t xml:space="preserve">//</w:t>
-      </w:r>
-      <w:r>
-        <w:rPr>
-          <w:rStyle w:val="DecValTok"/>
-        </w:rPr>
-        <w:t xml:space="preserve">2</w:t>
-      </w:r>
-    </w:p>
-    <w:p>
-      <w:pPr>
-        <w:pStyle w:val="FirstParagraph"/>
-      </w:pPr>
-      <w:r>
-        <w:t xml:space="preserve">Use when data is</w:t>
-      </w:r>
-      <w:r>
-        <w:t xml:space="preserve"> </w:t>
+        <w:t xml:space="preserve">Use when data is </w:t>
       </w:r>
       <w:r>
         <w:rPr>
           <w:b/>
           <w:bCs/>
         </w:rPr>
-        <w:t xml:space="preserve">sorted</w:t>
+        <w:t>sorted</w:t>
       </w:r>
     </w:p>
     <w:p>
       <w:r>
         <w:pict>
-          <v:rect style="width:0;height:1.5pt" o:hralign="center" o:hrstd="t" o:hr="t"/>
+          <v:rect id="_x0000_i1038" style="width:0;height:1.5pt" o:hralign="center" o:hrstd="t" o:hr="t"/>
         </w:pict>
       </w:r>
     </w:p>
-    <w:bookmarkEnd w:id="39"/>
-    <w:bookmarkEnd w:id="40"/>
-    <w:bookmarkStart w:id="41" w:name="sorting"/>
     <w:p>
       <w:pPr>
         <w:pStyle w:val="Heading2"/>
       </w:pPr>
-      <w:r>
-        <w:t xml:space="preserve">14. Sorting</w:t>
+      <w:bookmarkStart w:id="23" w:name="sorting"/>
+      <w:bookmarkEnd w:id="21"/>
+      <w:bookmarkEnd w:id="22"/>
+      <w:r>
+        <w:lastRenderedPageBreak/>
+        <w:t>14. Sorting</w:t>
       </w:r>
     </w:p>
     <w:p>
@@ -2484,19 +2349,7 @@
         <w:pStyle w:val="FirstParagraph"/>
       </w:pPr>
       <w:r>
-        <w:t xml:space="preserve">Patterns:</w:t>
-      </w:r>
-      <w:r>
-        <w:t xml:space="preserve"> </w:t>
-      </w:r>
-      <w:r>
-        <w:t xml:space="preserve">- Merge Sort (Divide &amp; Conquer)</w:t>
-      </w:r>
-      <w:r>
-        <w:t xml:space="preserve"> </w:t>
-      </w:r>
-      <w:r>
-        <w:t xml:space="preserve">- Quick Sort</w:t>
+        <w:t>Patterns: - Merge Sort (Divide &amp; Conquer) - Quick Sort</w:t>
       </w:r>
     </w:p>
     <w:p>
@@ -2507,7 +2360,7 @@
         <w:rPr>
           <w:rStyle w:val="NormalTok"/>
         </w:rPr>
-        <w:t xml:space="preserve">arr.sort()</w:t>
+        <w:t>arr.sort()</w:t>
       </w:r>
       <w:r>
         <w:br/>
@@ -2516,25 +2369,25 @@
         <w:rPr>
           <w:rStyle w:val="BuiltInTok"/>
         </w:rPr>
-        <w:t xml:space="preserve">sorted</w:t>
-      </w:r>
-      <w:r>
-        <w:rPr>
-          <w:rStyle w:val="NormalTok"/>
-        </w:rPr>
-        <w:t xml:space="preserve">(arr, key</w:t>
+        <w:t>sorted</w:t>
+      </w:r>
+      <w:r>
+        <w:rPr>
+          <w:rStyle w:val="NormalTok"/>
+        </w:rPr>
+        <w:t>(arr, key</w:t>
       </w:r>
       <w:r>
         <w:rPr>
           <w:rStyle w:val="OperatorTok"/>
         </w:rPr>
-        <w:t xml:space="preserve">=</w:t>
+        <w:t>=</w:t>
       </w:r>
       <w:r>
         <w:rPr>
           <w:rStyle w:val="KeywordTok"/>
         </w:rPr>
-        <w:t xml:space="preserve">lambda</w:t>
+        <w:t>lambda</w:t>
       </w:r>
       <w:r>
         <w:rPr>
@@ -2546,18 +2399,21 @@
     <w:p>
       <w:r>
         <w:pict>
-          <v:rect style="width:0;height:1.5pt" o:hralign="center" o:hrstd="t" o:hr="t"/>
+          <v:rect id="_x0000_i1039" style="width:0;height:1.5pt" o:hralign="center" o:hrstd="t" o:hr="t"/>
         </w:pict>
       </w:r>
     </w:p>
-    <w:bookmarkEnd w:id="41"/>
-    <w:bookmarkStart w:id="44" w:name="sliding-window"/>
     <w:p>
       <w:pPr>
         <w:pStyle w:val="Heading2"/>
       </w:pPr>
-      <w:r>
-        <w:t xml:space="preserve">15. Sliding Window ⭐</w:t>
+      <w:bookmarkStart w:id="24" w:name="sliding-window"/>
+      <w:bookmarkEnd w:id="23"/>
+      <w:r>
+        <w:t xml:space="preserve">15. Sliding Window </w:t>
+      </w:r>
+      <w:r>
+        <w:t>⭐</w:t>
       </w:r>
     </w:p>
     <w:p>
@@ -2569,16 +2425,16 @@
           <w:b/>
           <w:bCs/>
         </w:rPr>
-        <w:t xml:space="preserve">Most Important Pattern</w:t>
-      </w:r>
-    </w:p>
-    <w:bookmarkStart w:id="42" w:name="fixed-window"/>
+        <w:t>Most Important Pattern</w:t>
+      </w:r>
+    </w:p>
     <w:p>
       <w:pPr>
         <w:pStyle w:val="Heading3"/>
       </w:pPr>
-      <w:r>
-        <w:t xml:space="preserve">Fixed Window</w:t>
+      <w:bookmarkStart w:id="25" w:name="fixed-window"/>
+      <w:r>
+        <w:t>Fixed Window</w:t>
       </w:r>
     </w:p>
     <w:p>
@@ -2595,7 +2451,7 @@
         <w:rPr>
           <w:rStyle w:val="OperatorTok"/>
         </w:rPr>
-        <w:t xml:space="preserve">=</w:t>
+        <w:t>=</w:t>
       </w:r>
       <w:r>
         <w:rPr>
@@ -2607,13 +2463,13 @@
         <w:rPr>
           <w:rStyle w:val="BuiltInTok"/>
         </w:rPr>
-        <w:t xml:space="preserve">sum</w:t>
-      </w:r>
-      <w:r>
-        <w:rPr>
-          <w:rStyle w:val="NormalTok"/>
-        </w:rPr>
-        <w:t xml:space="preserve">(arr[:k])</w:t>
+        <w:t>sum</w:t>
+      </w:r>
+      <w:r>
+        <w:rPr>
+          <w:rStyle w:val="NormalTok"/>
+        </w:rPr>
+        <w:t>(arr[:k])</w:t>
       </w:r>
       <w:r>
         <w:br/>
@@ -2622,7 +2478,7 @@
         <w:rPr>
           <w:rStyle w:val="ControlFlowTok"/>
         </w:rPr>
-        <w:t xml:space="preserve">for</w:t>
+        <w:t>for</w:t>
       </w:r>
       <w:r>
         <w:rPr>
@@ -2634,7 +2490,7 @@
         <w:rPr>
           <w:rStyle w:val="KeywordTok"/>
         </w:rPr>
-        <w:t xml:space="preserve">in</w:t>
+        <w:t>in</w:t>
       </w:r>
       <w:r>
         <w:rPr>
@@ -2646,13 +2502,13 @@
         <w:rPr>
           <w:rStyle w:val="BuiltInTok"/>
         </w:rPr>
-        <w:t xml:space="preserve">range</w:t>
-      </w:r>
-      <w:r>
-        <w:rPr>
-          <w:rStyle w:val="NormalTok"/>
-        </w:rPr>
-        <w:t xml:space="preserve">(k, n):</w:t>
+        <w:t>range</w:t>
+      </w:r>
+      <w:r>
+        <w:rPr>
+          <w:rStyle w:val="NormalTok"/>
+        </w:rPr>
+        <w:t>(k, n):</w:t>
       </w:r>
       <w:r>
         <w:br/>
@@ -2667,7 +2523,7 @@
         <w:rPr>
           <w:rStyle w:val="OperatorTok"/>
         </w:rPr>
-        <w:t xml:space="preserve">+=</w:t>
+        <w:t>+=</w:t>
       </w:r>
       <w:r>
         <w:rPr>
@@ -2679,7 +2535,7 @@
         <w:rPr>
           <w:rStyle w:val="OperatorTok"/>
         </w:rPr>
-        <w:t xml:space="preserve">-</w:t>
+        <w:t>-</w:t>
       </w:r>
       <w:r>
         <w:rPr>
@@ -2691,23 +2547,23 @@
         <w:rPr>
           <w:rStyle w:val="OperatorTok"/>
         </w:rPr>
-        <w:t xml:space="preserve">-</w:t>
-      </w:r>
-      <w:r>
-        <w:rPr>
-          <w:rStyle w:val="NormalTok"/>
-        </w:rPr>
-        <w:t xml:space="preserve">k]</w:t>
-      </w:r>
-    </w:p>
-    <w:bookmarkEnd w:id="42"/>
-    <w:bookmarkStart w:id="43" w:name="variable-window"/>
+        <w:t>-</w:t>
+      </w:r>
+      <w:r>
+        <w:rPr>
+          <w:rStyle w:val="NormalTok"/>
+        </w:rPr>
+        <w:t>k]</w:t>
+      </w:r>
+    </w:p>
     <w:p>
       <w:pPr>
         <w:pStyle w:val="Heading3"/>
       </w:pPr>
-      <w:r>
-        <w:t xml:space="preserve">Variable Window</w:t>
+      <w:bookmarkStart w:id="26" w:name="variable-window"/>
+      <w:bookmarkEnd w:id="25"/>
+      <w:r>
+        <w:t>Variable Window</w:t>
       </w:r>
     </w:p>
     <w:p>
@@ -2724,7 +2580,7 @@
         <w:rPr>
           <w:rStyle w:val="OperatorTok"/>
         </w:rPr>
-        <w:t xml:space="preserve">=</w:t>
+        <w:t>=</w:t>
       </w:r>
       <w:r>
         <w:rPr>
@@ -2736,7 +2592,7 @@
         <w:rPr>
           <w:rStyle w:val="DecValTok"/>
         </w:rPr>
-        <w:t xml:space="preserve">0</w:t>
+        <w:t>0</w:t>
       </w:r>
       <w:r>
         <w:br/>
@@ -2745,7 +2601,7 @@
         <w:rPr>
           <w:rStyle w:val="ControlFlowTok"/>
         </w:rPr>
-        <w:t xml:space="preserve">for</w:t>
+        <w:t>for</w:t>
       </w:r>
       <w:r>
         <w:rPr>
@@ -2757,7 +2613,7 @@
         <w:rPr>
           <w:rStyle w:val="KeywordTok"/>
         </w:rPr>
-        <w:t xml:space="preserve">in</w:t>
+        <w:t>in</w:t>
       </w:r>
       <w:r>
         <w:rPr>
@@ -2769,13 +2625,13 @@
         <w:rPr>
           <w:rStyle w:val="BuiltInTok"/>
         </w:rPr>
-        <w:t xml:space="preserve">range</w:t>
-      </w:r>
-      <w:r>
-        <w:rPr>
-          <w:rStyle w:val="NormalTok"/>
-        </w:rPr>
-        <w:t xml:space="preserve">(n):</w:t>
+        <w:t>range</w:t>
+      </w:r>
+      <w:r>
+        <w:rPr>
+          <w:rStyle w:val="NormalTok"/>
+        </w:rPr>
+        <w:t>(n):</w:t>
       </w:r>
       <w:r>
         <w:br/>
@@ -2790,7 +2646,7 @@
         <w:rPr>
           <w:rStyle w:val="ControlFlowTok"/>
         </w:rPr>
-        <w:t xml:space="preserve">while</w:t>
+        <w:t>while</w:t>
       </w:r>
       <w:r>
         <w:rPr>
@@ -2811,7 +2667,7 @@
         <w:rPr>
           <w:rStyle w:val="OperatorTok"/>
         </w:rPr>
-        <w:t xml:space="preserve">+=</w:t>
+        <w:t>+=</w:t>
       </w:r>
       <w:r>
         <w:rPr>
@@ -2823,25 +2679,25 @@
         <w:rPr>
           <w:rStyle w:val="DecValTok"/>
         </w:rPr>
-        <w:t xml:space="preserve">1</w:t>
+        <w:t>1</w:t>
       </w:r>
     </w:p>
     <w:p>
       <w:r>
         <w:pict>
-          <v:rect style="width:0;height:1.5pt" o:hralign="center" o:hrstd="t" o:hr="t"/>
+          <v:rect id="_x0000_i1040" style="width:0;height:1.5pt" o:hralign="center" o:hrstd="t" o:hr="t"/>
         </w:pict>
       </w:r>
     </w:p>
-    <w:bookmarkEnd w:id="43"/>
-    <w:bookmarkEnd w:id="44"/>
-    <w:bookmarkStart w:id="45" w:name="master-problem-solving-template"/>
     <w:p>
       <w:pPr>
         <w:pStyle w:val="Heading2"/>
       </w:pPr>
-      <w:r>
-        <w:t xml:space="preserve">Master Problem-Solving Template</w:t>
+      <w:bookmarkStart w:id="27" w:name="master-problem-solving-template"/>
+      <w:bookmarkEnd w:id="24"/>
+      <w:bookmarkEnd w:id="26"/>
+      <w:r>
+        <w:t>Master Problem-Solving Template</w:t>
       </w:r>
     </w:p>
     <w:p>
@@ -2852,7 +2708,7 @@
         <w:rPr>
           <w:rStyle w:val="KeywordTok"/>
         </w:rPr>
-        <w:t xml:space="preserve">def</w:t>
+        <w:t>def</w:t>
       </w:r>
       <w:r>
         <w:rPr>
@@ -2873,7 +2729,7 @@
         <w:rPr>
           <w:rStyle w:val="CommentTok"/>
         </w:rPr>
-        <w:t xml:space="preserve"># 1. Edge cases</w:t>
+        <w:t># 1. Edge cases</w:t>
       </w:r>
       <w:r>
         <w:br/>
@@ -2888,7 +2744,7 @@
         <w:rPr>
           <w:rStyle w:val="CommentTok"/>
         </w:rPr>
-        <w:t xml:space="preserve"># 2. Choose DS</w:t>
+        <w:t># 2. Choose DS</w:t>
       </w:r>
       <w:r>
         <w:br/>
@@ -2903,7 +2759,7 @@
         <w:rPr>
           <w:rStyle w:val="CommentTok"/>
         </w:rPr>
-        <w:t xml:space="preserve"># 3. Apply pattern</w:t>
+        <w:t># 3. Apply pattern</w:t>
       </w:r>
       <w:r>
         <w:br/>
@@ -2918,7 +2774,7 @@
         <w:rPr>
           <w:rStyle w:val="CommentTok"/>
         </w:rPr>
-        <w:t xml:space="preserve"># 4. Optimize</w:t>
+        <w:t># 4. Optimize</w:t>
       </w:r>
       <w:r>
         <w:br/>
@@ -2933,24 +2789,27 @@
         <w:rPr>
           <w:rStyle w:val="ControlFlowTok"/>
         </w:rPr>
-        <w:t xml:space="preserve">pass</w:t>
+        <w:t>pass</w:t>
       </w:r>
     </w:p>
     <w:p>
       <w:r>
         <w:pict>
-          <v:rect style="width:0;height:1.5pt" o:hralign="center" o:hrstd="t" o:hr="t"/>
+          <v:rect id="_x0000_i1041" style="width:0;height:1.5pt" o:hralign="center" o:hrstd="t" o:hr="t"/>
         </w:pict>
       </w:r>
     </w:p>
-    <w:bookmarkEnd w:id="45"/>
-    <w:bookmarkStart w:id="46" w:name="must-remember-patterns"/>
     <w:p>
       <w:pPr>
         <w:pStyle w:val="Heading2"/>
       </w:pPr>
-      <w:r>
-        <w:t xml:space="preserve">🔑 Must-Remember Patterns</w:t>
+      <w:bookmarkStart w:id="28" w:name="must-remember-patterns"/>
+      <w:bookmarkEnd w:id="27"/>
+      <w:r>
+        <w:t>🔑</w:t>
+      </w:r>
+      <w:r>
+        <w:t xml:space="preserve"> Must-Remember Patterns</w:t>
       </w:r>
     </w:p>
     <w:p>
@@ -2958,11 +2817,11 @@
         <w:pStyle w:val="Compact"/>
         <w:numPr>
           <w:ilvl w:val="0"/>
-          <w:numId w:val="1005"/>
+          <w:numId w:val="6"/>
         </w:numPr>
       </w:pPr>
       <w:r>
-        <w:t xml:space="preserve">Two Pointers</w:t>
+        <w:t>Two Pointers</w:t>
       </w:r>
     </w:p>
     <w:p>
@@ -2970,11 +2829,11 @@
         <w:pStyle w:val="Compact"/>
         <w:numPr>
           <w:ilvl w:val="0"/>
-          <w:numId w:val="1005"/>
+          <w:numId w:val="6"/>
         </w:numPr>
       </w:pPr>
       <w:r>
-        <w:t xml:space="preserve">Sliding Window</w:t>
+        <w:t>Sliding Window</w:t>
       </w:r>
     </w:p>
     <w:p>
@@ -2982,11 +2841,11 @@
         <w:pStyle w:val="Compact"/>
         <w:numPr>
           <w:ilvl w:val="0"/>
-          <w:numId w:val="1005"/>
+          <w:numId w:val="6"/>
         </w:numPr>
       </w:pPr>
       <w:r>
-        <w:t xml:space="preserve">Binary Search</w:t>
+        <w:t>Binary Search</w:t>
       </w:r>
     </w:p>
     <w:p>
@@ -2994,11 +2853,11 @@
         <w:pStyle w:val="Compact"/>
         <w:numPr>
           <w:ilvl w:val="0"/>
-          <w:numId w:val="1005"/>
+          <w:numId w:val="6"/>
         </w:numPr>
       </w:pPr>
       <w:r>
-        <w:t xml:space="preserve">Fast &amp; Slow Pointer</w:t>
+        <w:t>Fast &amp; Slow Pointer</w:t>
       </w:r>
     </w:p>
     <w:p>
@@ -3006,11 +2865,11 @@
         <w:pStyle w:val="Compact"/>
         <w:numPr>
           <w:ilvl w:val="0"/>
-          <w:numId w:val="1005"/>
+          <w:numId w:val="6"/>
         </w:numPr>
       </w:pPr>
       <w:r>
-        <w:t xml:space="preserve">BFS / DFS</w:t>
+        <w:t>BFS / DFS</w:t>
       </w:r>
     </w:p>
     <w:p>
@@ -3018,11 +2877,11 @@
         <w:pStyle w:val="Compact"/>
         <w:numPr>
           <w:ilvl w:val="0"/>
-          <w:numId w:val="1005"/>
+          <w:numId w:val="6"/>
         </w:numPr>
       </w:pPr>
       <w:r>
-        <w:t xml:space="preserve">Dynamic Programming</w:t>
+        <w:t>Dynamic Programming</w:t>
       </w:r>
     </w:p>
     <w:p>
@@ -3030,17 +2889,17 @@
         <w:pStyle w:val="Compact"/>
         <w:numPr>
           <w:ilvl w:val="0"/>
-          <w:numId w:val="1005"/>
+          <w:numId w:val="6"/>
         </w:numPr>
       </w:pPr>
       <w:r>
-        <w:t xml:space="preserve">Monotonic Stack</w:t>
+        <w:t>Monotonic Stack</w:t>
       </w:r>
     </w:p>
     <w:p>
       <w:r>
         <w:pict>
-          <v:rect style="width:0;height:1.5pt" o:hralign="center" o:hrstd="t" o:hr="t"/>
+          <v:rect id="_x0000_i1042" style="width:0;height:1.5pt" o:hralign="center" o:hrstd="t" o:hr="t"/>
         </w:pict>
       </w:r>
     </w:p>
@@ -3048,91 +2907,32 @@
       <w:pPr>
         <w:pStyle w:val="FirstParagraph"/>
       </w:pPr>
-      <w:r>
-        <w:t xml:space="preserve">✅</w:t>
-      </w:r>
-      <w:r>
-        <w:t xml:space="preserve"> </w:t>
-      </w:r>
-      <w:r>
-        <w:rPr>
-          <w:b/>
-          <w:bCs/>
-        </w:rPr>
-        <w:t xml:space="preserve">If you want:</w:t>
-      </w:r>
-      <w:r>
-        <w:t xml:space="preserve"> </w:t>
-      </w:r>
-      <w:r>
-        <w:t xml:space="preserve">- Topic-wise practice problems</w:t>
-      </w:r>
-      <w:r>
-        <w:t xml:space="preserve"> </w:t>
-      </w:r>
-      <w:r>
-        <w:t xml:space="preserve">- LeetCode pattern mapping</w:t>
-      </w:r>
-      <w:r>
-        <w:t xml:space="preserve"> </w:t>
-      </w:r>
-      <w:r>
-        <w:t xml:space="preserve">- Interview cheat sheet (1-page)</w:t>
-      </w:r>
-      <w:r>
-        <w:t xml:space="preserve"> </w:t>
-      </w:r>
-      <w:r>
-        <w:t xml:space="preserve">- Hindi explanation per topic</w:t>
-      </w:r>
-    </w:p>
+    </w:p>
+    <w:bookmarkEnd w:id="0"/>
+    <w:bookmarkEnd w:id="28"/>
     <w:p>
       <w:pPr>
         <w:pStyle w:val="BodyText"/>
       </w:pPr>
-      <w:r>
-        <w:t xml:space="preserve">Just tell me 👍</w:t>
-      </w:r>
-    </w:p>
-    <w:bookmarkEnd w:id="46"/>
-    <w:bookmarkEnd w:id="47"/>
+    </w:p>
     <w:sectPr>
       <w:footnotePr>
         <w:numRestart w:val="eachSect"/>
       </w:footnotePr>
+      <w:pgSz w:w="12240" w:h="15840"/>
+      <w:pgMar w:top="1440" w:right="1440" w:bottom="1440" w:left="1440" w:header="720" w:footer="720" w:gutter="0"/>
+      <w:cols w:space="720"/>
     </w:sectPr>
   </w:body>
 </w:document>
 </file>
 
-<file path=word/comments.xml><?xml version="1.0" encoding="utf-8"?>
-<w:comments xmlns:w="http://schemas.openxmlformats.org/wordprocessingml/2006/main" xmlns:m="http://schemas.openxmlformats.org/officeDocument/2006/math" xmlns:r="http://schemas.openxmlformats.org/officeDocument/2006/relationships" xmlns:o="urn:schemas-microsoft-com:office:office" xmlns:v="urn:schemas-microsoft-com:vml" xmlns:w10="urn:schemas-microsoft-com:office:word" xmlns:a="http://schemas.openxmlformats.org/drawingml/2006/main" xmlns:pic="http://schemas.openxmlformats.org/drawingml/2006/picture" xmlns:wp="http://schemas.openxmlformats.org/drawingml/2006/wordprocessingDrawing"/>
-</file>
-
-<file path=word/footnotes.xml><?xml version="1.0" encoding="utf-8"?>
-<w:footnotes xmlns:w="http://schemas.openxmlformats.org/wordprocessingml/2006/main" xmlns:m="http://schemas.openxmlformats.org/officeDocument/2006/math" xmlns:r="http://schemas.openxmlformats.org/officeDocument/2006/relationships" xmlns:o="urn:schemas-microsoft-com:office:office" xmlns:v="urn:schemas-microsoft-com:vml" xmlns:w10="urn:schemas-microsoft-com:office:word" xmlns:a="http://schemas.openxmlformats.org/drawingml/2006/main" xmlns:pic="http://schemas.openxmlformats.org/drawingml/2006/picture" xmlns:wp="http://schemas.openxmlformats.org/drawingml/2006/wordprocessingDrawing">
-  <w:footnote w:type="continuationSeparator" w:id="0">
-    <w:p>
-      <w:r>
-        <w:continuationSeparator/>
-      </w:r>
-    </w:p>
-  </w:footnote>
-  <w:footnote w:type="separator" w:id="-1">
-    <w:p>
-      <w:r>
-        <w:separator/>
-      </w:r>
-    </w:p>
-  </w:footnote>
-</w:footnotes>
-</file>
-
 <file path=word/numbering.xml><?xml version="1.0" encoding="utf-8"?>
-<w:numbering xmlns:w="http://schemas.openxmlformats.org/wordprocessingml/2006/main">
-  <w:abstractNum w:abstractNumId="990">
+<w:numbering xmlns:wpc="http://schemas.microsoft.com/office/word/2010/wordprocessingCanvas" xmlns:mc="http://schemas.openxmlformats.org/markup-compatibility/2006" xmlns:o="urn:schemas-microsoft-com:office:office" xmlns:r="http://schemas.openxmlformats.org/officeDocument/2006/relationships" xmlns:m="http://schemas.openxmlformats.org/officeDocument/2006/math" xmlns:v="urn:schemas-microsoft-com:vml" xmlns:wp14="http://schemas.microsoft.com/office/word/2010/wordprocessingDrawing" xmlns:wp="http://schemas.openxmlformats.org/drawingml/2006/wordprocessingDrawing" xmlns:w10="urn:schemas-microsoft-com:office:word" xmlns:w="http://schemas.openxmlformats.org/wordprocessingml/2006/main" xmlns:w14="http://schemas.microsoft.com/office/word/2010/wordml" xmlns:w15="http://schemas.microsoft.com/office/word/2012/wordml" xmlns:wpg="http://schemas.microsoft.com/office/word/2010/wordprocessingGroup" xmlns:wpi="http://schemas.microsoft.com/office/word/2010/wordprocessingInk" xmlns:wne="http://schemas.microsoft.com/office/word/2006/wordml" xmlns:wps="http://schemas.microsoft.com/office/word/2010/wordprocessingShape" mc:Ignorable="w14 w15 wp14">
+  <w:abstractNum w:abstractNumId="0">
     <w:nsid w:val="0000A990"/>
     <w:multiLevelType w:val="multilevel"/>
+    <w:tmpl w:val="520018D0"/>
     <w:lvl w:ilvl="0">
       <w:numFmt w:val="bullet"/>
       <w:lvlText w:val=" "/>
@@ -3206,9 +3006,10 @@
       </w:pPr>
     </w:lvl>
   </w:abstractNum>
-  <w:abstractNum w:abstractNumId="991">
+  <w:abstractNum w:abstractNumId="1">
     <w:nsid w:val="0000A991"/>
     <w:multiLevelType w:val="multilevel"/>
+    <w:tmpl w:val="476C577C"/>
     <w:lvl w:ilvl="0">
       <w:numFmt w:val="bullet"/>
       <w:lvlText w:val=""/>
@@ -3309,36 +3110,36 @@
       </w:rPr>
     </w:lvl>
   </w:abstractNum>
-  <w:num w:numId="1000">
-    <w:abstractNumId w:val="990"/>
+  <w:num w:numId="1">
+    <w:abstractNumId w:val="0"/>
   </w:num>
-  <w:num w:numId="1001">
-    <w:abstractNumId w:val="991"/>
+  <w:num w:numId="2">
+    <w:abstractNumId w:val="1"/>
   </w:num>
-  <w:num w:numId="1002">
-    <w:abstractNumId w:val="991"/>
+  <w:num w:numId="3">
+    <w:abstractNumId w:val="1"/>
   </w:num>
-  <w:num w:numId="1003">
-    <w:abstractNumId w:val="991"/>
+  <w:num w:numId="4">
+    <w:abstractNumId w:val="1"/>
   </w:num>
-  <w:num w:numId="1004">
-    <w:abstractNumId w:val="991"/>
+  <w:num w:numId="5">
+    <w:abstractNumId w:val="1"/>
   </w:num>
-  <w:num w:numId="1005">
-    <w:abstractNumId w:val="991"/>
+  <w:num w:numId="6">
+    <w:abstractNumId w:val="1"/>
   </w:num>
 </w:numbering>
 </file>
 
 <file path=word/styles.xml><?xml version="1.0" encoding="utf-8"?>
-<w:styles xmlns:r="http://schemas.openxmlformats.org/officeDocument/2006/relationships" xmlns:w="http://schemas.openxmlformats.org/wordprocessingml/2006/main">
+<w:styles xmlns:mc="http://schemas.openxmlformats.org/markup-compatibility/2006" xmlns:r="http://schemas.openxmlformats.org/officeDocument/2006/relationships" xmlns:w="http://schemas.openxmlformats.org/wordprocessingml/2006/main" xmlns:w14="http://schemas.microsoft.com/office/word/2010/wordml" xmlns:w15="http://schemas.microsoft.com/office/word/2012/wordml" mc:Ignorable="w14 w15">
   <w:docDefaults>
     <w:rPrDefault>
       <w:rPr>
-        <w:rFonts w:asciiTheme="minorHAnsi" w:cstheme="minorBidi" w:eastAsiaTheme="minorHAnsi" w:hAnsiTheme="minorHAnsi"/>
+        <w:rFonts w:asciiTheme="minorHAnsi" w:eastAsiaTheme="minorHAnsi" w:hAnsiTheme="minorHAnsi" w:cstheme="minorBidi"/>
         <w:sz w:val="24"/>
         <w:szCs w:val="24"/>
-        <w:lang w:bidi="ar-SA" w:eastAsia="en-US" w:val="en-US"/>
+        <w:lang w:val="en-US" w:eastAsia="en-US" w:bidi="ar-SA"/>
       </w:rPr>
     </w:rPrDefault>
     <w:pPrDefault>
@@ -3347,164 +3148,333 @@
       </w:pPr>
     </w:pPrDefault>
   </w:docDefaults>
-  <w:latentStyles w:count="276" w:defLockedState="0" w:defQFormat="0" w:defSemiHidden="0" w:defUIPriority="0" w:defUnhideWhenUsed="0"/>
-  <w:style w:default="1" w:styleId="Normal" w:type="paragraph">
+  <w:latentStyles w:defLockedState="0" w:defUIPriority="0" w:defSemiHidden="0" w:defUnhideWhenUsed="0" w:defQFormat="0" w:count="371">
+    <w:lsdException w:name="index 1" w:semiHidden="1" w:unhideWhenUsed="1"/>
+    <w:lsdException w:name="index 7" w:semiHidden="1" w:unhideWhenUsed="1"/>
+    <w:lsdException w:name="index 8" w:semiHidden="1" w:unhideWhenUsed="1"/>
+    <w:lsdException w:name="index 9" w:semiHidden="1" w:unhideWhenUsed="1"/>
+    <w:lsdException w:name="toc 1" w:semiHidden="1" w:unhideWhenUsed="1"/>
+    <w:lsdException w:name="toc 2" w:semiHidden="1" w:unhideWhenUsed="1"/>
+    <w:lsdException w:name="toc 3" w:semiHidden="1" w:unhideWhenUsed="1"/>
+    <w:lsdException w:name="toc 4" w:semiHidden="1" w:unhideWhenUsed="1"/>
+    <w:lsdException w:name="toc 5" w:semiHidden="1" w:unhideWhenUsed="1"/>
+    <w:lsdException w:name="toc 6" w:semiHidden="1" w:unhideWhenUsed="1"/>
+    <w:lsdException w:name="toc 7" w:semiHidden="1" w:unhideWhenUsed="1"/>
+    <w:lsdException w:name="toc 8" w:semiHidden="1" w:unhideWhenUsed="1"/>
+    <w:lsdException w:name="toc 9" w:semiHidden="1" w:unhideWhenUsed="1"/>
+    <w:lsdException w:name="Normal Indent" w:semiHidden="1" w:unhideWhenUsed="1"/>
+    <w:lsdException w:name="footnote text" w:semiHidden="1" w:unhideWhenUsed="1"/>
+    <w:lsdException w:name="annotation text" w:semiHidden="1" w:unhideWhenUsed="1"/>
+    <w:lsdException w:name="header" w:semiHidden="1" w:unhideWhenUsed="1"/>
+    <w:lsdException w:name="footer" w:semiHidden="1" w:unhideWhenUsed="1"/>
+    <w:lsdException w:name="index heading" w:semiHidden="1" w:unhideWhenUsed="1"/>
+    <w:lsdException w:name="caption" w:semiHidden="1" w:unhideWhenUsed="1"/>
+    <w:lsdException w:name="table of figures" w:semiHidden="1" w:unhideWhenUsed="1"/>
+    <w:lsdException w:name="envelope address" w:semiHidden="1" w:unhideWhenUsed="1"/>
+    <w:lsdException w:name="envelope return" w:semiHidden="1" w:unhideWhenUsed="1"/>
+    <w:lsdException w:name="footnote reference" w:semiHidden="1" w:unhideWhenUsed="1"/>
+    <w:lsdException w:name="annotation reference" w:semiHidden="1" w:unhideWhenUsed="1"/>
+    <w:lsdException w:name="line number" w:semiHidden="1" w:unhideWhenUsed="1"/>
+    <w:lsdException w:name="page number" w:semiHidden="1" w:unhideWhenUsed="1"/>
+    <w:lsdException w:name="endnote reference" w:semiHidden="1" w:unhideWhenUsed="1"/>
+    <w:lsdException w:name="endnote text" w:semiHidden="1" w:unhideWhenUsed="1"/>
+    <w:lsdException w:name="table of authorities" w:semiHidden="1" w:unhideWhenUsed="1"/>
+    <w:lsdException w:name="macro" w:semiHidden="1" w:unhideWhenUsed="1"/>
+    <w:lsdException w:name="toa heading" w:semiHidden="1" w:unhideWhenUsed="1"/>
+    <w:lsdException w:name="List" w:semiHidden="1" w:unhideWhenUsed="1"/>
+    <w:lsdException w:name="List Bullet" w:semiHidden="1" w:unhideWhenUsed="1"/>
+    <w:lsdException w:name="List Number" w:semiHidden="1" w:unhideWhenUsed="1"/>
+    <w:lsdException w:name="List 2" w:semiHidden="1" w:unhideWhenUsed="1"/>
+    <w:lsdException w:name="List 3" w:semiHidden="1" w:unhideWhenUsed="1"/>
+    <w:lsdException w:name="List 4" w:semiHidden="1" w:unhideWhenUsed="1"/>
+    <w:lsdException w:name="List 5" w:semiHidden="1" w:unhideWhenUsed="1"/>
+    <w:lsdException w:name="List Bullet 2" w:semiHidden="1" w:unhideWhenUsed="1"/>
+    <w:lsdException w:name="List Bullet 3" w:semiHidden="1" w:unhideWhenUsed="1"/>
+    <w:lsdException w:name="List Bullet 4" w:semiHidden="1" w:unhideWhenUsed="1"/>
+    <w:lsdException w:name="List Bullet 5" w:semiHidden="1" w:unhideWhenUsed="1"/>
+    <w:lsdException w:name="List Number 3" w:semiHidden="1" w:unhideWhenUsed="1"/>
+    <w:lsdException w:name="List Number 4" w:semiHidden="1" w:unhideWhenUsed="1"/>
+    <w:lsdException w:name="Closing" w:semiHidden="1" w:unhideWhenUsed="1"/>
+    <w:lsdException w:name="Signature" w:semiHidden="1" w:unhideWhenUsed="1"/>
+    <w:lsdException w:name="Default Paragraph Font" w:semiHidden="1" w:unhideWhenUsed="1"/>
+    <w:lsdException w:name="Body Text" w:semiHidden="1" w:unhideWhenUsed="1"/>
+    <w:lsdException w:name="Body Text Indent" w:semiHidden="1" w:unhideWhenUsed="1"/>
+    <w:lsdException w:name="List Continue" w:semiHidden="1" w:unhideWhenUsed="1"/>
+    <w:lsdException w:name="List Continue 2" w:semiHidden="1" w:unhideWhenUsed="1"/>
+    <w:lsdException w:name="List Continue 3" w:semiHidden="1" w:unhideWhenUsed="1"/>
+    <w:lsdException w:name="List Continue 4" w:semiHidden="1" w:unhideWhenUsed="1"/>
+    <w:lsdException w:name="List Continue 5" w:semiHidden="1" w:unhideWhenUsed="1"/>
+    <w:lsdException w:name="Message Header" w:semiHidden="1" w:unhideWhenUsed="1"/>
+    <w:lsdException w:name="Salutation" w:semiHidden="1" w:unhideWhenUsed="1"/>
+    <w:lsdException w:name="Date" w:semiHidden="1" w:unhideWhenUsed="1"/>
+    <w:lsdException w:name="Body Text First Indent" w:semiHidden="1" w:unhideWhenUsed="1"/>
+    <w:lsdException w:name="Body Text First Indent 2" w:semiHidden="1" w:unhideWhenUsed="1"/>
+    <w:lsdException w:name="Note Heading" w:semiHidden="1" w:unhideWhenUsed="1"/>
+    <w:lsdException w:name="Body Text 2" w:semiHidden="1" w:unhideWhenUsed="1"/>
+    <w:lsdException w:name="Body Text 3" w:semiHidden="1" w:unhideWhenUsed="1"/>
+    <w:lsdException w:name="Body Text Indent 2" w:semiHidden="1" w:unhideWhenUsed="1"/>
+    <w:lsdException w:name="Document Map" w:semiHidden="1" w:unhideWhenUsed="1"/>
+    <w:lsdException w:name="Plain Text" w:semiHidden="1" w:unhideWhenUsed="1"/>
+    <w:lsdException w:name="E-mail Signature" w:semiHidden="1" w:unhideWhenUsed="1"/>
+    <w:lsdException w:name="HTML Top of Form" w:semiHidden="1" w:unhideWhenUsed="1"/>
+    <w:lsdException w:name="HTML Bottom of Form" w:semiHidden="1" w:unhideWhenUsed="1"/>
+    <w:lsdException w:name="Normal (Web)" w:semiHidden="1" w:unhideWhenUsed="1"/>
+    <w:lsdException w:name="HTML Acronym" w:semiHidden="1" w:unhideWhenUsed="1"/>
+    <w:lsdException w:name="HTML Address" w:semiHidden="1" w:unhideWhenUsed="1"/>
+    <w:lsdException w:name="HTML Cite" w:semiHidden="1" w:unhideWhenUsed="1"/>
+    <w:lsdException w:name="HTML Code" w:semiHidden="1" w:unhideWhenUsed="1"/>
+    <w:lsdException w:name="HTML Definition" w:semiHidden="1" w:unhideWhenUsed="1"/>
+    <w:lsdException w:name="HTML Keyboard" w:semiHidden="1" w:unhideWhenUsed="1"/>
+    <w:lsdException w:name="HTML Preformatted" w:semiHidden="1" w:unhideWhenUsed="1"/>
+    <w:lsdException w:name="HTML Sample" w:semiHidden="1" w:unhideWhenUsed="1"/>
+    <w:lsdException w:name="HTML Typewriter" w:semiHidden="1" w:unhideWhenUsed="1"/>
+    <w:lsdException w:name="HTML Variable" w:semiHidden="1" w:unhideWhenUsed="1"/>
+    <w:lsdException w:name="Normal Table" w:semiHidden="1" w:unhideWhenUsed="1"/>
+    <w:lsdException w:name="annotation subject" w:semiHidden="1" w:unhideWhenUsed="1"/>
+    <w:lsdException w:name="No List" w:semiHidden="1" w:unhideWhenUsed="1"/>
+    <w:lsdException w:name="Outline List 1" w:semiHidden="1" w:unhideWhenUsed="1"/>
+    <w:lsdException w:name="Outline List 2" w:semiHidden="1" w:unhideWhenUsed="1"/>
+    <w:lsdException w:name="Outline List 3" w:semiHidden="1" w:unhideWhenUsed="1"/>
+    <w:lsdException w:name="Table Simple 1" w:semiHidden="1" w:unhideWhenUsed="1"/>
+    <w:lsdException w:name="Table Simple 2" w:semiHidden="1" w:unhideWhenUsed="1"/>
+    <w:lsdException w:name="Table Simple 3" w:semiHidden="1" w:unhideWhenUsed="1"/>
+    <w:lsdException w:name="Table Classic 1" w:semiHidden="1" w:unhideWhenUsed="1"/>
+    <w:lsdException w:name="Table Classic 2" w:semiHidden="1" w:unhideWhenUsed="1"/>
+    <w:lsdException w:name="Table Classic 3" w:semiHidden="1" w:unhideWhenUsed="1"/>
+    <w:lsdException w:name="Table Classic 4" w:semiHidden="1" w:unhideWhenUsed="1"/>
+    <w:lsdException w:name="Table Colorful 1" w:semiHidden="1" w:unhideWhenUsed="1"/>
+    <w:lsdException w:name="Table Colorful 2" w:semiHidden="1" w:unhideWhenUsed="1"/>
+    <w:lsdException w:name="Table Colorful 3" w:semiHidden="1" w:unhideWhenUsed="1"/>
+    <w:lsdException w:name="Table Columns 1" w:semiHidden="1" w:unhideWhenUsed="1"/>
+    <w:lsdException w:name="Table Columns 2" w:semiHidden="1" w:unhideWhenUsed="1"/>
+    <w:lsdException w:name="Table Columns 3" w:semiHidden="1" w:unhideWhenUsed="1"/>
+    <w:lsdException w:name="Table Columns 4" w:semiHidden="1" w:unhideWhenUsed="1"/>
+    <w:lsdException w:name="Table Columns 5" w:semiHidden="1" w:unhideWhenUsed="1"/>
+    <w:lsdException w:name="Table Grid 1" w:semiHidden="1" w:unhideWhenUsed="1"/>
+    <w:lsdException w:name="Table Grid 2" w:semiHidden="1" w:unhideWhenUsed="1"/>
+    <w:lsdException w:name="Table Grid 3" w:semiHidden="1" w:unhideWhenUsed="1"/>
+    <w:lsdException w:name="Table Grid 4" w:semiHidden="1" w:unhideWhenUsed="1"/>
+    <w:lsdException w:name="Table Grid 5" w:semiHidden="1" w:unhideWhenUsed="1"/>
+    <w:lsdException w:name="Table Grid 6" w:semiHidden="1" w:unhideWhenUsed="1"/>
+    <w:lsdException w:name="Table Grid 7" w:semiHidden="1" w:unhideWhenUsed="1"/>
+    <w:lsdException w:name="Table Grid 8" w:semiHidden="1" w:unhideWhenUsed="1"/>
+    <w:lsdException w:name="Table List 1" w:semiHidden="1" w:unhideWhenUsed="1"/>
+    <w:lsdException w:name="Table List 2" w:semiHidden="1" w:unhideWhenUsed="1"/>
+    <w:lsdException w:name="Table List 3" w:semiHidden="1" w:unhideWhenUsed="1"/>
+    <w:lsdException w:name="Table List 4" w:semiHidden="1" w:unhideWhenUsed="1"/>
+    <w:lsdException w:name="Table List 5" w:semiHidden="1" w:unhideWhenUsed="1"/>
+    <w:lsdException w:name="Table List 6" w:semiHidden="1" w:unhideWhenUsed="1"/>
+    <w:lsdException w:name="Table List 7" w:semiHidden="1" w:unhideWhenUsed="1"/>
+    <w:lsdException w:name="Table List 8" w:semiHidden="1" w:unhideWhenUsed="1"/>
+    <w:lsdException w:name="Table 3D effects 1" w:semiHidden="1" w:unhideWhenUsed="1"/>
+    <w:lsdException w:name="Table 3D effects 2" w:semiHidden="1" w:unhideWhenUsed="1"/>
+    <w:lsdException w:name="Table 3D effects 3" w:semiHidden="1" w:unhideWhenUsed="1"/>
+    <w:lsdException w:name="Table Contemporary" w:semiHidden="1" w:unhideWhenUsed="1"/>
+    <w:lsdException w:name="Table Elegant" w:semiHidden="1" w:unhideWhenUsed="1"/>
+    <w:lsdException w:name="Table Professional" w:semiHidden="1" w:unhideWhenUsed="1"/>
+    <w:lsdException w:name="Table Subtle 1" w:semiHidden="1" w:unhideWhenUsed="1"/>
+    <w:lsdException w:name="Table Subtle 2" w:semiHidden="1" w:unhideWhenUsed="1"/>
+    <w:lsdException w:name="Table Web 1" w:semiHidden="1" w:unhideWhenUsed="1"/>
+    <w:lsdException w:name="Table Web 2" w:semiHidden="1" w:unhideWhenUsed="1"/>
+    <w:lsdException w:name="Table Web 3" w:semiHidden="1" w:unhideWhenUsed="1"/>
+    <w:lsdException w:name="Balloon Text" w:semiHidden="1" w:unhideWhenUsed="1"/>
+    <w:lsdException w:name="Table Theme" w:semiHidden="1" w:unhideWhenUsed="1"/>
+    <w:lsdException w:name="Placeholder Text" w:semiHidden="1"/>
+    <w:lsdException w:name="Light Shading"/>
+    <w:lsdException w:name="Light List"/>
+    <w:lsdException w:name="Light Grid"/>
+    <w:lsdException w:name="Medium Shading 1"/>
+    <w:lsdException w:name="Medium Shading 2"/>
+    <w:lsdException w:name="Medium List 1"/>
+    <w:lsdException w:name="Medium List 2"/>
+    <w:lsdException w:name="Light Shading Accent 1"/>
+    <w:lsdException w:name="Light List Accent 1"/>
+    <w:lsdException w:name="Light Grid Accent 1"/>
+    <w:lsdException w:name="Medium Shading 1 Accent 1"/>
+    <w:lsdException w:name="Medium Shading 2 Accent 1"/>
+    <w:lsdException w:name="Medium List 1 Accent 1"/>
+    <w:lsdException w:name="Revision" w:semiHidden="1"/>
+    <w:lsdException w:name="Medium List 2 Accent 1"/>
+    <w:lsdException w:name="Medium Grid 1 Accent 1"/>
+    <w:lsdException w:name="Medium Grid 2 Accent 1"/>
+    <w:lsdException w:name="Medium Grid 3 Accent 1"/>
+    <w:lsdException w:name="Dark List Accent 1"/>
+    <w:lsdException w:name="Colorful Shading Accent 1"/>
+    <w:lsdException w:name="Colorful List Accent 1"/>
+    <w:lsdException w:name="Colorful Grid Accent 1"/>
+    <w:lsdException w:name="Light Shading Accent 2"/>
+    <w:lsdException w:name="Light List Accent 2"/>
+    <w:lsdException w:name="Light Grid Accent 2"/>
+    <w:lsdException w:name="Medium Shading 1 Accent 2"/>
+    <w:lsdException w:name="Medium Shading 2 Accent 2"/>
+    <w:lsdException w:name="Medium List 1 Accent 2"/>
+    <w:lsdException w:name="Medium List 2 Accent 2"/>
+    <w:lsdException w:name="Medium Grid 1 Accent 2"/>
+    <w:lsdException w:name="Medium Grid 2 Accent 2"/>
+    <w:lsdException w:name="Medium Grid 3 Accent 2"/>
+    <w:lsdException w:name="Dark List Accent 2"/>
+    <w:lsdException w:name="Colorful Shading Accent 2"/>
+    <w:lsdException w:name="Colorful List Accent 2"/>
+    <w:lsdException w:name="Colorful Grid Accent 2"/>
+    <w:lsdException w:name="Light Shading Accent 3"/>
+    <w:lsdException w:name="Light List Accent 3"/>
+    <w:lsdException w:name="Light Grid Accent 3"/>
+    <w:lsdException w:name="Medium Shading 1 Accent 3"/>
+    <w:lsdException w:name="Medium Shading 2 Accent 3"/>
+    <w:lsdException w:name="Medium List 1 Accent 3"/>
+    <w:lsdException w:name="Medium List 2 Accent 3"/>
+    <w:lsdException w:name="Medium Grid 1 Accent 3"/>
+    <w:lsdException w:name="Medium Grid 2 Accent 3"/>
+    <w:lsdException w:name="Medium Grid 3 Accent 3"/>
+    <w:lsdException w:name="Dark List Accent 3"/>
+    <w:lsdException w:name="Colorful Shading Accent 3"/>
+    <w:lsdException w:name="Colorful List Accent 3"/>
+    <w:lsdException w:name="Colorful Grid Accent 3"/>
+    <w:lsdException w:name="Light Shading Accent 4"/>
+    <w:lsdException w:name="Light List Accent 4"/>
+    <w:lsdException w:name="Light Grid Accent 4"/>
+    <w:lsdException w:name="Medium Shading 1 Accent 4"/>
+    <w:lsdException w:name="Medium Shading 2 Accent 4"/>
+    <w:lsdException w:name="Medium List 1 Accent 4"/>
+    <w:lsdException w:name="Medium List 2 Accent 4"/>
+    <w:lsdException w:name="Medium Grid 1 Accent 4"/>
+    <w:lsdException w:name="Medium Grid 2 Accent 4"/>
+    <w:lsdException w:name="Medium Grid 3 Accent 4"/>
+    <w:lsdException w:name="Dark List Accent 4"/>
+    <w:lsdException w:name="Colorful Shading Accent 4"/>
+    <w:lsdException w:name="Colorful List Accent 4"/>
+    <w:lsdException w:name="Colorful Grid Accent 4"/>
+    <w:lsdException w:name="Light Shading Accent 5"/>
+    <w:lsdException w:name="Light List Accent 5"/>
+    <w:lsdException w:name="Light Grid Accent 5"/>
+    <w:lsdException w:name="Medium Shading 1 Accent 5"/>
+    <w:lsdException w:name="Medium Shading 2 Accent 5"/>
+    <w:lsdException w:name="Medium List 1 Accent 5"/>
+    <w:lsdException w:name="Medium List 2 Accent 5"/>
+    <w:lsdException w:name="Medium Grid 1 Accent 5"/>
+    <w:lsdException w:name="Medium Grid 2 Accent 5"/>
+    <w:lsdException w:name="Medium Grid 3 Accent 5"/>
+    <w:lsdException w:name="Dark List Accent 5"/>
+    <w:lsdException w:name="Colorful Shading Accent 5"/>
+    <w:lsdException w:name="Colorful List Accent 5"/>
+    <w:lsdException w:name="Colorful Grid Accent 5"/>
+    <w:lsdException w:name="Light Shading Accent 6"/>
+    <w:lsdException w:name="Light List Accent 6"/>
+    <w:lsdException w:name="Light Grid Accent 6"/>
+    <w:lsdException w:name="Medium Shading 1 Accent 6"/>
+    <w:lsdException w:name="Medium Shading 2 Accent 6"/>
+    <w:lsdException w:name="Medium List 1 Accent 6"/>
+    <w:lsdException w:name="Medium List 2 Accent 6"/>
+    <w:lsdException w:name="Medium Grid 1 Accent 6"/>
+    <w:lsdException w:name="Medium Grid 2 Accent 6"/>
+    <w:lsdException w:name="Medium Grid 3 Accent 6"/>
+    <w:lsdException w:name="Dark List Accent 6"/>
+    <w:lsdException w:name="Colorful Shading Accent 6"/>
+    <w:lsdException w:name="Colorful List Accent 6"/>
+    <w:lsdException w:name="Colorful Grid Accent 6"/>
+    <w:lsdException w:name="Bibliography" w:semiHidden="1" w:unhideWhenUsed="1"/>
+    <w:lsdException w:name="TOC Heading" w:semiHidden="1" w:unhideWhenUsed="1"/>
+    <w:lsdException w:name="Grid Table 4" w:uiPriority="49"/>
+    <w:lsdException w:name="Grid Table 5 Dark" w:uiPriority="50"/>
+    <w:lsdException w:name="Grid Table 6 Colorful" w:uiPriority="51"/>
+    <w:lsdException w:name="Grid Table 7 Colorful" w:uiPriority="52"/>
+    <w:lsdException w:name="Grid Table 1 Light Accent 1" w:uiPriority="46"/>
+    <w:lsdException w:name="Grid Table 2 Accent 1" w:uiPriority="47"/>
+    <w:lsdException w:name="Grid Table 3 Accent 1" w:uiPriority="48"/>
+    <w:lsdException w:name="Grid Table 4 Accent 1" w:uiPriority="49"/>
+    <w:lsdException w:name="Grid Table 5 Dark Accent 1" w:uiPriority="50"/>
+    <w:lsdException w:name="Grid Table 6 Colorful Accent 1" w:uiPriority="51"/>
+    <w:lsdException w:name="Grid Table 7 Colorful Accent 1" w:uiPriority="52"/>
+    <w:lsdException w:name="Grid Table 1 Light Accent 2" w:uiPriority="46"/>
+    <w:lsdException w:name="Grid Table 2 Accent 2" w:uiPriority="47"/>
+    <w:lsdException w:name="Grid Table 3 Accent 2" w:uiPriority="48"/>
+    <w:lsdException w:name="Grid Table 4 Accent 2" w:uiPriority="49"/>
+    <w:lsdException w:name="Grid Table 5 Dark Accent 2" w:uiPriority="50"/>
+    <w:lsdException w:name="Grid Table 6 Colorful Accent 2" w:uiPriority="51"/>
+    <w:lsdException w:name="Grid Table 7 Colorful Accent 2" w:uiPriority="52"/>
+    <w:lsdException w:name="Grid Table 1 Light Accent 3" w:uiPriority="46"/>
+    <w:lsdException w:name="Grid Table 2 Accent 3" w:uiPriority="47"/>
+    <w:lsdException w:name="Grid Table 3 Accent 3" w:uiPriority="48"/>
+    <w:lsdException w:name="Grid Table 4 Accent 3" w:uiPriority="49"/>
+    <w:lsdException w:name="Grid Table 5 Dark Accent 3" w:uiPriority="50"/>
+    <w:lsdException w:name="Grid Table 6 Colorful Accent 3" w:uiPriority="51"/>
+    <w:lsdException w:name="Grid Table 7 Colorful Accent 3" w:uiPriority="52"/>
+    <w:lsdException w:name="Grid Table 1 Light Accent 4" w:uiPriority="46"/>
+    <w:lsdException w:name="Grid Table 2 Accent 4" w:uiPriority="47"/>
+    <w:lsdException w:name="Grid Table 3 Accent 4" w:uiPriority="48"/>
+    <w:lsdException w:name="Grid Table 4 Accent 4" w:uiPriority="49"/>
+    <w:lsdException w:name="Grid Table 5 Dark Accent 4" w:uiPriority="50"/>
+    <w:lsdException w:name="Grid Table 6 Colorful Accent 4" w:uiPriority="51"/>
+    <w:lsdException w:name="Grid Table 7 Colorful Accent 4" w:uiPriority="52"/>
+    <w:lsdException w:name="Grid Table 1 Light Accent 5" w:uiPriority="46"/>
+    <w:lsdException w:name="Grid Table 2 Accent 5" w:uiPriority="47"/>
+    <w:lsdException w:name="Grid Table 3 Accent 5" w:uiPriority="48"/>
+    <w:lsdException w:name="Grid Table 4 Accent 5" w:uiPriority="49"/>
+    <w:lsdException w:name="Grid Table 5 Dark Accent 5" w:uiPriority="50"/>
+    <w:lsdException w:name="Grid Table 6 Colorful Accent 5" w:uiPriority="51"/>
+    <w:lsdException w:name="Grid Table 7 Colorful Accent 5" w:uiPriority="52"/>
+    <w:lsdException w:name="Grid Table 1 Light Accent 6" w:uiPriority="46"/>
+    <w:lsdException w:name="Grid Table 2 Accent 6" w:uiPriority="47"/>
+    <w:lsdException w:name="Grid Table 3 Accent 6" w:uiPriority="48"/>
+    <w:lsdException w:name="Grid Table 4 Accent 6" w:uiPriority="49"/>
+    <w:lsdException w:name="Grid Table 5 Dark Accent 6" w:uiPriority="50"/>
+    <w:lsdException w:name="Grid Table 6 Colorful Accent 6" w:uiPriority="51"/>
+    <w:lsdException w:name="Grid Table 7 Colorful Accent 6" w:uiPriority="52"/>
+    <w:lsdException w:name="List Table 1 Light" w:uiPriority="46"/>
+    <w:lsdException w:name="List Table 2" w:uiPriority="47"/>
+    <w:lsdException w:name="List Table 3" w:uiPriority="48"/>
+    <w:lsdException w:name="List Table 4" w:uiPriority="49"/>
+    <w:lsdException w:name="List Table 5 Dark" w:uiPriority="50"/>
+    <w:lsdException w:name="List Table 6 Colorful" w:uiPriority="51"/>
+    <w:lsdException w:name="List Table 7 Colorful" w:uiPriority="52"/>
+    <w:lsdException w:name="List Table 1 Light Accent 1" w:uiPriority="46"/>
+    <w:lsdException w:name="List Table 2 Accent 1" w:uiPriority="47"/>
+    <w:lsdException w:name="List Table 3 Accent 1" w:uiPriority="48"/>
+    <w:lsdException w:name="List Table 4 Accent 1" w:uiPriority="49"/>
+    <w:lsdException w:name="List Table 5 Dark Accent 1" w:uiPriority="50"/>
+    <w:lsdException w:name="List Table 6 Colorful Accent 1" w:uiPriority="51"/>
+    <w:lsdException w:name="List Table 7 Colorful Accent 1" w:uiPriority="52"/>
+    <w:lsdException w:name="List Table 1 Light Accent 2" w:uiPriority="46"/>
+    <w:lsdException w:name="List Table 2 Accent 2" w:uiPriority="47"/>
+    <w:lsdException w:name="List Table 3 Accent 2" w:uiPriority="48"/>
+    <w:lsdException w:name="List Table 4 Accent 2" w:uiPriority="49"/>
+    <w:lsdException w:name="List Table 5 Dark Accent 2" w:uiPriority="50"/>
+    <w:lsdException w:name="List Table 6 Colorful Accent 2" w:uiPriority="51"/>
+    <w:lsdException w:name="List Table 7 Colorful Accent 2" w:uiPriority="52"/>
+    <w:lsdException w:name="List Table 1 Light Accent 3" w:uiPriority="46"/>
+    <w:lsdException w:name="List Table 2 Accent 3" w:uiPriority="47"/>
+    <w:lsdException w:name="List Table 3 Accent 3" w:uiPriority="48"/>
+    <w:lsdException w:name="List Table 4 Accent 3" w:uiPriority="49"/>
+    <w:lsdException w:name="List Table 5 Dark Accent 3" w:uiPriority="50"/>
+    <w:lsdException w:name="List Table 6 Colorful Accent 3" w:uiPriority="51"/>
+    <w:lsdException w:name="List Table 7 Colorful Accent 3" w:uiPriority="52"/>
+    <w:lsdException w:name="List Table 1 Light Accent 4" w:uiPriority="46"/>
+    <w:lsdException w:name="List Table 2 Accent 4" w:uiPriority="47"/>
+    <w:lsdException w:name="List Table 3 Accent 4" w:uiPriority="48"/>
+    <w:lsdException w:name="List Table 4 Accent 4" w:uiPriority="49"/>
+    <w:lsdException w:name="List Table 5 Dark Accent 4" w:uiPriority="50"/>
+    <w:lsdException w:name="List Table 6 Colorful Accent 4" w:uiPriority="51"/>
+    <w:lsdException w:name="List Table 7 Colorful Accent 4" w:uiPriority="52"/>
+    <w:lsdException w:name="List Table 1 Light Accent 5" w:uiPriority="46"/>
+    <w:lsdException w:name="List Table 2 Accent 5" w:uiPriority="47"/>
+    <w:lsdException w:name="List Table 3 Accent 5" w:uiPriority="48"/>
+    <w:lsdException w:name="List Table 4 Accent 5" w:uiPriority="49"/>
+    <w:lsdException w:name="List Table 5 Dark Accent 5" w:uiPriority="50"/>
+    <w:lsdException w:name="List Table 6 Colorful Accent 5" w:uiPriority="51"/>
+    <w:lsdException w:name="List Table 7 Colorful Accent 5" w:uiPriority="52"/>
+    <w:lsdException w:name="List Table 1 Light Accent 6" w:uiPriority="46"/>
+    <w:lsdException w:name="List Table 2 Accent 6" w:uiPriority="47"/>
+    <w:lsdException w:name="List Table 3 Accent 6" w:uiPriority="48"/>
+    <w:lsdException w:name="List Table 4 Accent 6" w:uiPriority="49"/>
+    <w:lsdException w:name="List Table 5 Dark Accent 6" w:uiPriority="50"/>
+    <w:lsdException w:name="List Table 6 Colorful Accent 6" w:uiPriority="51"/>
+    <w:lsdException w:name="List Table 7 Colorful Accent 6" w:uiPriority="52"/>
+  </w:latentStyles>
+  <w:style w:type="paragraph" w:default="1" w:styleId="Normal">
     <w:name w:val="Normal"/>
     <w:qFormat/>
   </w:style>
-  <w:style w:styleId="BodyText" w:type="paragraph">
-    <w:name w:val="Body Text"/>
-    <w:basedOn w:val="Normal"/>
-    <w:link w:val="BodyTextChar"/>
-    <w:qFormat/>
-    <w:pPr>
-      <w:spacing w:after="180" w:before="180"/>
-    </w:pPr>
-  </w:style>
-  <w:style w:customStyle="1" w:styleId="FirstParagraph" w:type="paragraph">
-    <w:name w:val="First Paragraph"/>
-    <w:basedOn w:val="BodyText"/>
-    <w:next w:val="BodyText"/>
-    <w:qFormat/>
-  </w:style>
-  <w:style w:customStyle="1" w:styleId="Compact" w:type="paragraph">
-    <w:name w:val="Compact"/>
-    <w:basedOn w:val="BodyText"/>
-    <w:qFormat/>
-    <w:pPr>
-      <w:spacing w:after="36" w:before="36"/>
-    </w:pPr>
-  </w:style>
-  <w:style w:styleId="Title" w:type="paragraph">
-    <w:name w:val="Title"/>
-    <w:basedOn w:val="Normal"/>
-    <w:next w:val="BodyText"/>
-    <w:link w:val="TitleChar"/>
-    <w:uiPriority w:val="10"/>
-    <w:qFormat/>
-    <w:rsid w:val="00A10FD9"/>
-    <w:pPr>
-      <w:spacing w:after="80" w:line="240" w:lineRule="auto"/>
-      <w:contextualSpacing/>
-      <w:jc w:val="center"/>
-    </w:pPr>
-    <w:rPr>
-      <w:rFonts w:asciiTheme="majorHAnsi" w:cstheme="majorBidi" w:eastAsiaTheme="majorEastAsia" w:hAnsiTheme="majorHAnsi"/>
-      <w:spacing w:val="-10"/>
-      <w:kern w:val="28"/>
-      <w:sz w:val="56"/>
-      <w:szCs w:val="56"/>
-    </w:rPr>
-  </w:style>
-  <w:style w:customStyle="1" w:styleId="TitleChar" w:type="character">
-    <w:name w:val="Title Char"/>
-    <w:basedOn w:val="DefaultParagraphFont"/>
-    <w:link w:val="Title"/>
-    <w:uiPriority w:val="10"/>
-    <w:rsid w:val="00A10FD9"/>
-    <w:rPr>
-      <w:rFonts w:asciiTheme="majorHAnsi" w:cstheme="majorBidi" w:eastAsiaTheme="majorEastAsia" w:hAnsiTheme="majorHAnsi"/>
-      <w:spacing w:val="-10"/>
-      <w:kern w:val="28"/>
-      <w:sz w:val="56"/>
-      <w:szCs w:val="56"/>
-    </w:rPr>
-  </w:style>
-  <w:style w:styleId="Subtitle" w:type="paragraph">
-    <w:name w:val="Subtitle"/>
-    <w:basedOn w:val="Title"/>
-    <w:next w:val="BodyText"/>
-    <w:link w:val="SubtitleChar"/>
-    <w:uiPriority w:val="11"/>
-    <w:qFormat/>
-    <w:rsid w:val="00A10FD9"/>
-    <w:pPr>
-      <w:numPr>
-        <w:ilvl w:val="1"/>
-      </w:numPr>
-    </w:pPr>
-    <w:rPr>
-      <w:rFonts w:cstheme="majorBidi" w:eastAsiaTheme="majorEastAsia"/>
-      <w:spacing w:val="15"/>
-      <w:sz w:val="28"/>
-      <w:szCs w:val="28"/>
-    </w:rPr>
-  </w:style>
-  <w:style w:customStyle="1" w:styleId="SubtitleChar" w:type="character">
-    <w:name w:val="Subtitle Char"/>
-    <w:basedOn w:val="DefaultParagraphFont"/>
-    <w:link w:val="Subtitle"/>
-    <w:uiPriority w:val="11"/>
-    <w:rsid w:val="00A10FD9"/>
-    <w:rPr>
-      <w:rFonts w:cstheme="majorBidi" w:eastAsiaTheme="majorEastAsia"/>
-      <w:color w:themeColor="text1" w:themeTint="A6" w:val="595959"/>
-      <w:spacing w:val="15"/>
-      <w:sz w:val="28"/>
-      <w:szCs w:val="28"/>
-    </w:rPr>
-  </w:style>
-  <w:style w:customStyle="1" w:styleId="Author" w:type="paragraph">
-    <w:name w:val="Author"/>
-    <w:next w:val="BodyText"/>
-    <w:qFormat/>
-    <w:pPr>
-      <w:keepNext/>
-      <w:keepLines/>
-      <w:jc w:val="center"/>
-    </w:pPr>
-  </w:style>
-  <w:style w:styleId="Date" w:type="paragraph">
-    <w:name w:val="Date"/>
-    <w:next w:val="BodyText"/>
-    <w:qFormat/>
-    <w:pPr>
-      <w:keepNext/>
-      <w:keepLines/>
-      <w:jc w:val="center"/>
-    </w:pPr>
-  </w:style>
-  <w:style w:customStyle="1" w:styleId="AbstractTitle" w:type="paragraph">
-    <w:name w:val="Abstract Title"/>
-    <w:basedOn w:val="Normal"/>
-    <w:next w:val="Abstract"/>
-    <w:qFormat/>
-    <w:pPr>
-      <w:keepNext/>
-      <w:keepLines/>
-      <w:spacing w:after="0" w:before="300"/>
-      <w:jc w:val="center"/>
-    </w:pPr>
-    <w:rPr>
-      <w:b/>
-      <w:sz w:val="20"/>
-      <w:szCs w:val="20"/>
-    </w:rPr>
-  </w:style>
-  <w:style w:customStyle="1" w:styleId="Abstract" w:type="paragraph">
-    <w:name w:val="Abstract"/>
-    <w:basedOn w:val="Normal"/>
-    <w:next w:val="BodyText"/>
-    <w:qFormat/>
-    <w:pPr>
-      <w:keepNext/>
-      <w:keepLines/>
-      <w:spacing w:after="300" w:before="100"/>
-    </w:pPr>
-    <w:rPr>
-      <w:sz w:val="20"/>
-      <w:szCs w:val="20"/>
-    </w:rPr>
-  </w:style>
-  <w:style w:styleId="Bibliography" w:type="paragraph">
-    <w:name w:val="Bibliography"/>
-    <w:basedOn w:val="Normal"/>
-    <w:next w:val="Bibliography"/>
-    <w:qFormat/>
-    <w:pPr/>
-    <w:rPr/>
-  </w:style>
-  <w:style w:styleId="Heading1" w:type="paragraph">
+  <w:style w:type="paragraph" w:styleId="Heading1">
     <w:name w:val="heading 1"/>
     <w:basedOn w:val="Normal"/>
     <w:next w:val="BodyText"/>
@@ -3515,40 +3485,39 @@
     <w:pPr>
       <w:keepNext/>
       <w:keepLines/>
-      <w:spacing w:after="80" w:before="360"/>
+      <w:spacing w:before="360" w:after="80"/>
       <w:outlineLvl w:val="0"/>
     </w:pPr>
     <w:rPr>
-      <w:rFonts w:asciiTheme="majorHAnsi" w:cstheme="majorBidi" w:eastAsiaTheme="majorEastAsia" w:hAnsiTheme="majorHAnsi"/>
-      <w:color w:themeColor="accent1" w:themeShade="BF" w:val="0F4761"/>
+      <w:rFonts w:asciiTheme="majorHAnsi" w:eastAsiaTheme="majorEastAsia" w:hAnsiTheme="majorHAnsi" w:cstheme="majorBidi"/>
+      <w:color w:val="0F4761" w:themeColor="accent1" w:themeShade="BF"/>
       <w:sz w:val="40"/>
       <w:szCs w:val="40"/>
     </w:rPr>
   </w:style>
-  <w:style w:styleId="Heading2" w:type="paragraph">
+  <w:style w:type="paragraph" w:styleId="Heading2">
     <w:name w:val="heading 2"/>
     <w:basedOn w:val="Normal"/>
     <w:next w:val="BodyText"/>
     <w:link w:val="Heading2Char"/>
     <w:uiPriority w:val="9"/>
-    <w:semiHidden/>
     <w:unhideWhenUsed/>
     <w:qFormat/>
     <w:rsid w:val="00A10FD9"/>
     <w:pPr>
       <w:keepNext/>
       <w:keepLines/>
-      <w:spacing w:after="80" w:before="160"/>
+      <w:spacing w:before="160" w:after="80"/>
       <w:outlineLvl w:val="1"/>
     </w:pPr>
     <w:rPr>
-      <w:rFonts w:asciiTheme="majorHAnsi" w:cstheme="majorBidi" w:eastAsiaTheme="majorEastAsia" w:hAnsiTheme="majorHAnsi"/>
-      <w:color w:themeColor="accent1" w:themeShade="BF" w:val="0F4761"/>
+      <w:rFonts w:asciiTheme="majorHAnsi" w:eastAsiaTheme="majorEastAsia" w:hAnsiTheme="majorHAnsi" w:cstheme="majorBidi"/>
+      <w:color w:val="0F4761" w:themeColor="accent1" w:themeShade="BF"/>
       <w:sz w:val="32"/>
       <w:szCs w:val="32"/>
     </w:rPr>
   </w:style>
-  <w:style w:styleId="Heading3" w:type="paragraph">
+  <w:style w:type="paragraph" w:styleId="Heading3">
     <w:name w:val="heading 3"/>
     <w:basedOn w:val="Normal"/>
     <w:next w:val="BodyText"/>
@@ -3561,17 +3530,17 @@
     <w:pPr>
       <w:keepNext/>
       <w:keepLines/>
-      <w:spacing w:after="80" w:before="160"/>
+      <w:spacing w:before="160" w:after="80"/>
       <w:outlineLvl w:val="2"/>
     </w:pPr>
     <w:rPr>
-      <w:rFonts w:cstheme="majorBidi" w:eastAsiaTheme="majorEastAsia"/>
-      <w:color w:themeColor="accent1" w:themeShade="BF" w:val="0F4761"/>
+      <w:rFonts w:eastAsiaTheme="majorEastAsia" w:cstheme="majorBidi"/>
+      <w:color w:val="0F4761" w:themeColor="accent1" w:themeShade="BF"/>
       <w:sz w:val="28"/>
       <w:szCs w:val="28"/>
     </w:rPr>
   </w:style>
-  <w:style w:styleId="Heading4" w:type="paragraph">
+  <w:style w:type="paragraph" w:styleId="Heading4">
     <w:name w:val="heading 4"/>
     <w:basedOn w:val="Normal"/>
     <w:next w:val="BodyText"/>
@@ -3584,17 +3553,17 @@
     <w:pPr>
       <w:keepNext/>
       <w:keepLines/>
-      <w:spacing w:after="40" w:before="80"/>
+      <w:spacing w:before="80" w:after="40"/>
       <w:outlineLvl w:val="3"/>
     </w:pPr>
     <w:rPr>
-      <w:rFonts w:cstheme="majorBidi" w:eastAsiaTheme="majorEastAsia"/>
+      <w:rFonts w:eastAsiaTheme="majorEastAsia" w:cstheme="majorBidi"/>
       <w:i/>
       <w:iCs/>
-      <w:color w:themeColor="accent1" w:themeShade="BF" w:val="0F4761"/>
-    </w:rPr>
-  </w:style>
-  <w:style w:styleId="Heading5" w:type="paragraph">
+      <w:color w:val="0F4761" w:themeColor="accent1" w:themeShade="BF"/>
+    </w:rPr>
+  </w:style>
+  <w:style w:type="paragraph" w:styleId="Heading5">
     <w:name w:val="heading 5"/>
     <w:basedOn w:val="Normal"/>
     <w:next w:val="BodyText"/>
@@ -3607,15 +3576,15 @@
     <w:pPr>
       <w:keepNext/>
       <w:keepLines/>
-      <w:spacing w:after="40" w:before="80"/>
+      <w:spacing w:before="80" w:after="40"/>
       <w:outlineLvl w:val="4"/>
     </w:pPr>
     <w:rPr>
-      <w:rFonts w:cstheme="majorBidi" w:eastAsiaTheme="majorEastAsia"/>
-      <w:color w:themeColor="accent1" w:themeShade="BF" w:val="0F4761"/>
-    </w:rPr>
-  </w:style>
-  <w:style w:styleId="Heading6" w:type="paragraph">
+      <w:rFonts w:eastAsiaTheme="majorEastAsia" w:cstheme="majorBidi"/>
+      <w:color w:val="0F4761" w:themeColor="accent1" w:themeShade="BF"/>
+    </w:rPr>
+  </w:style>
+  <w:style w:type="paragraph" w:styleId="Heading6">
     <w:name w:val="heading 6"/>
     <w:basedOn w:val="Normal"/>
     <w:next w:val="BodyText"/>
@@ -3628,17 +3597,17 @@
     <w:pPr>
       <w:keepNext/>
       <w:keepLines/>
-      <w:spacing w:after="0" w:before="40"/>
+      <w:spacing w:before="40" w:after="0"/>
       <w:outlineLvl w:val="5"/>
     </w:pPr>
     <w:rPr>
-      <w:rFonts w:cstheme="majorBidi" w:eastAsiaTheme="majorEastAsia"/>
+      <w:rFonts w:eastAsiaTheme="majorEastAsia" w:cstheme="majorBidi"/>
       <w:i/>
       <w:iCs/>
-      <w:color w:themeColor="text1" w:themeTint="A6" w:val="595959"/>
-    </w:rPr>
-  </w:style>
-  <w:style w:styleId="Heading7" w:type="paragraph">
+      <w:color w:val="595959" w:themeColor="text1" w:themeTint="A6"/>
+    </w:rPr>
+  </w:style>
+  <w:style w:type="paragraph" w:styleId="Heading7">
     <w:name w:val="heading 7"/>
     <w:basedOn w:val="Normal"/>
     <w:next w:val="BodyText"/>
@@ -3651,15 +3620,15 @@
     <w:pPr>
       <w:keepNext/>
       <w:keepLines/>
-      <w:spacing w:after="0" w:before="40"/>
+      <w:spacing w:before="40" w:after="0"/>
       <w:outlineLvl w:val="6"/>
     </w:pPr>
     <w:rPr>
-      <w:rFonts w:cstheme="majorBidi" w:eastAsiaTheme="majorEastAsia"/>
-      <w:color w:themeColor="text1" w:themeTint="A6" w:val="595959"/>
-    </w:rPr>
-  </w:style>
-  <w:style w:styleId="Heading8" w:type="paragraph">
+      <w:rFonts w:eastAsiaTheme="majorEastAsia" w:cstheme="majorBidi"/>
+      <w:color w:val="595959" w:themeColor="text1" w:themeTint="A6"/>
+    </w:rPr>
+  </w:style>
+  <w:style w:type="paragraph" w:styleId="Heading8">
     <w:name w:val="heading 8"/>
     <w:basedOn w:val="Normal"/>
     <w:next w:val="BodyText"/>
@@ -3676,13 +3645,13 @@
       <w:outlineLvl w:val="7"/>
     </w:pPr>
     <w:rPr>
-      <w:rFonts w:cstheme="majorBidi" w:eastAsiaTheme="majorEastAsia"/>
+      <w:rFonts w:eastAsiaTheme="majorEastAsia" w:cstheme="majorBidi"/>
       <w:i/>
       <w:iCs/>
-      <w:color w:themeColor="text1" w:themeTint="D8" w:val="272727"/>
-    </w:rPr>
-  </w:style>
-  <w:style w:styleId="Heading9" w:type="paragraph">
+      <w:color w:val="272727" w:themeColor="text1" w:themeTint="D8"/>
+    </w:rPr>
+  </w:style>
+  <w:style w:type="paragraph" w:styleId="Heading9">
     <w:name w:val="heading 9"/>
     <w:basedOn w:val="Normal"/>
     <w:next w:val="BodyText"/>
@@ -3699,38 +3668,211 @@
       <w:outlineLvl w:val="8"/>
     </w:pPr>
     <w:rPr>
-      <w:rFonts w:cstheme="majorBidi" w:eastAsiaTheme="majorEastAsia"/>
-      <w:color w:themeColor="text1" w:themeTint="D8" w:val="272727"/>
-    </w:rPr>
-  </w:style>
-  <w:style w:customStyle="1" w:styleId="Heading1Char" w:type="character">
+      <w:rFonts w:eastAsiaTheme="majorEastAsia" w:cstheme="majorBidi"/>
+      <w:color w:val="272727" w:themeColor="text1" w:themeTint="D8"/>
+    </w:rPr>
+  </w:style>
+  <w:style w:type="character" w:default="1" w:styleId="DefaultParagraphFont">
+    <w:name w:val="Default Paragraph Font"/>
+    <w:uiPriority w:val="1"/>
+    <w:semiHidden/>
+    <w:unhideWhenUsed/>
+  </w:style>
+  <w:style w:type="table" w:default="1" w:styleId="TableNormal">
+    <w:name w:val="Normal Table"/>
+    <w:uiPriority w:val="99"/>
+    <w:semiHidden/>
+    <w:unhideWhenUsed/>
+    <w:tblPr>
+      <w:tblInd w:w="0" w:type="dxa"/>
+      <w:tblCellMar>
+        <w:top w:w="0" w:type="dxa"/>
+        <w:left w:w="108" w:type="dxa"/>
+        <w:bottom w:w="0" w:type="dxa"/>
+        <w:right w:w="108" w:type="dxa"/>
+      </w:tblCellMar>
+    </w:tblPr>
+  </w:style>
+  <w:style w:type="numbering" w:default="1" w:styleId="NoList">
+    <w:name w:val="No List"/>
+    <w:uiPriority w:val="99"/>
+    <w:semiHidden/>
+    <w:unhideWhenUsed/>
+  </w:style>
+  <w:style w:type="paragraph" w:styleId="BodyText">
+    <w:name w:val="Body Text"/>
+    <w:basedOn w:val="Normal"/>
+    <w:qFormat/>
+    <w:pPr>
+      <w:spacing w:before="180" w:after="180"/>
+    </w:pPr>
+  </w:style>
+  <w:style w:type="paragraph" w:customStyle="1" w:styleId="FirstParagraph">
+    <w:name w:val="First Paragraph"/>
+    <w:basedOn w:val="BodyText"/>
+    <w:next w:val="BodyText"/>
+    <w:qFormat/>
+  </w:style>
+  <w:style w:type="paragraph" w:customStyle="1" w:styleId="Compact">
+    <w:name w:val="Compact"/>
+    <w:basedOn w:val="BodyText"/>
+    <w:qFormat/>
+    <w:pPr>
+      <w:spacing w:before="36" w:after="36"/>
+    </w:pPr>
+  </w:style>
+  <w:style w:type="paragraph" w:styleId="Title">
+    <w:name w:val="Title"/>
+    <w:basedOn w:val="Normal"/>
+    <w:next w:val="BodyText"/>
+    <w:link w:val="TitleChar"/>
+    <w:uiPriority w:val="10"/>
+    <w:qFormat/>
+    <w:rsid w:val="00A10FD9"/>
+    <w:pPr>
+      <w:spacing w:after="80"/>
+      <w:contextualSpacing/>
+      <w:jc w:val="center"/>
+    </w:pPr>
+    <w:rPr>
+      <w:rFonts w:asciiTheme="majorHAnsi" w:eastAsiaTheme="majorEastAsia" w:hAnsiTheme="majorHAnsi" w:cstheme="majorBidi"/>
+      <w:spacing w:val="-10"/>
+      <w:kern w:val="28"/>
+      <w:sz w:val="56"/>
+      <w:szCs w:val="56"/>
+    </w:rPr>
+  </w:style>
+  <w:style w:type="character" w:customStyle="1" w:styleId="TitleChar">
+    <w:name w:val="Title Char"/>
+    <w:basedOn w:val="DefaultParagraphFont"/>
+    <w:link w:val="Title"/>
+    <w:uiPriority w:val="10"/>
+    <w:rsid w:val="00A10FD9"/>
+    <w:rPr>
+      <w:rFonts w:asciiTheme="majorHAnsi" w:eastAsiaTheme="majorEastAsia" w:hAnsiTheme="majorHAnsi" w:cstheme="majorBidi"/>
+      <w:spacing w:val="-10"/>
+      <w:kern w:val="28"/>
+      <w:sz w:val="56"/>
+      <w:szCs w:val="56"/>
+    </w:rPr>
+  </w:style>
+  <w:style w:type="paragraph" w:styleId="Subtitle">
+    <w:name w:val="Subtitle"/>
+    <w:basedOn w:val="Title"/>
+    <w:next w:val="BodyText"/>
+    <w:link w:val="SubtitleChar"/>
+    <w:uiPriority w:val="11"/>
+    <w:qFormat/>
+    <w:rsid w:val="00A10FD9"/>
+    <w:pPr>
+      <w:numPr>
+        <w:ilvl w:val="1"/>
+      </w:numPr>
+    </w:pPr>
+    <w:rPr>
+      <w:spacing w:val="15"/>
+      <w:sz w:val="28"/>
+      <w:szCs w:val="28"/>
+    </w:rPr>
+  </w:style>
+  <w:style w:type="character" w:customStyle="1" w:styleId="SubtitleChar">
+    <w:name w:val="Subtitle Char"/>
+    <w:basedOn w:val="DefaultParagraphFont"/>
+    <w:link w:val="Subtitle"/>
+    <w:uiPriority w:val="11"/>
+    <w:rsid w:val="00A10FD9"/>
+    <w:rPr>
+      <w:rFonts w:eastAsiaTheme="majorEastAsia" w:cstheme="majorBidi"/>
+      <w:color w:val="595959" w:themeColor="text1" w:themeTint="A6"/>
+      <w:spacing w:val="15"/>
+      <w:sz w:val="28"/>
+      <w:szCs w:val="28"/>
+    </w:rPr>
+  </w:style>
+  <w:style w:type="paragraph" w:customStyle="1" w:styleId="Author">
+    <w:name w:val="Author"/>
+    <w:next w:val="BodyText"/>
+    <w:qFormat/>
+    <w:pPr>
+      <w:keepNext/>
+      <w:keepLines/>
+      <w:jc w:val="center"/>
+    </w:pPr>
+  </w:style>
+  <w:style w:type="paragraph" w:styleId="Date">
+    <w:name w:val="Date"/>
+    <w:next w:val="BodyText"/>
+    <w:qFormat/>
+    <w:pPr>
+      <w:keepNext/>
+      <w:keepLines/>
+      <w:jc w:val="center"/>
+    </w:pPr>
+  </w:style>
+  <w:style w:type="paragraph" w:customStyle="1" w:styleId="AbstractTitle">
+    <w:name w:val="Abstract Title"/>
+    <w:basedOn w:val="Normal"/>
+    <w:next w:val="Abstract"/>
+    <w:qFormat/>
+    <w:pPr>
+      <w:keepNext/>
+      <w:keepLines/>
+      <w:spacing w:before="300" w:after="0"/>
+      <w:jc w:val="center"/>
+    </w:pPr>
+    <w:rPr>
+      <w:b/>
+      <w:sz w:val="20"/>
+      <w:szCs w:val="20"/>
+    </w:rPr>
+  </w:style>
+  <w:style w:type="paragraph" w:customStyle="1" w:styleId="Abstract">
+    <w:name w:val="Abstract"/>
+    <w:basedOn w:val="Normal"/>
+    <w:next w:val="BodyText"/>
+    <w:qFormat/>
+    <w:pPr>
+      <w:keepNext/>
+      <w:keepLines/>
+      <w:spacing w:before="100" w:after="300"/>
+    </w:pPr>
+    <w:rPr>
+      <w:sz w:val="20"/>
+      <w:szCs w:val="20"/>
+    </w:rPr>
+  </w:style>
+  <w:style w:type="paragraph" w:styleId="Bibliography">
+    <w:name w:val="Bibliography"/>
+    <w:basedOn w:val="Normal"/>
+    <w:qFormat/>
+  </w:style>
+  <w:style w:type="character" w:customStyle="1" w:styleId="Heading1Char">
     <w:name w:val="Heading 1 Char"/>
     <w:basedOn w:val="DefaultParagraphFont"/>
     <w:link w:val="Heading1"/>
     <w:uiPriority w:val="9"/>
     <w:rsid w:val="00A10FD9"/>
     <w:rPr>
-      <w:rFonts w:asciiTheme="majorHAnsi" w:cstheme="majorBidi" w:eastAsiaTheme="majorEastAsia" w:hAnsiTheme="majorHAnsi"/>
-      <w:color w:themeColor="accent1" w:themeShade="BF" w:val="0F4761"/>
+      <w:rFonts w:asciiTheme="majorHAnsi" w:eastAsiaTheme="majorEastAsia" w:hAnsiTheme="majorHAnsi" w:cstheme="majorBidi"/>
+      <w:color w:val="0F4761" w:themeColor="accent1" w:themeShade="BF"/>
       <w:sz w:val="40"/>
       <w:szCs w:val="40"/>
     </w:rPr>
   </w:style>
-  <w:style w:customStyle="1" w:styleId="Heading2Char" w:type="character">
+  <w:style w:type="character" w:customStyle="1" w:styleId="Heading2Char">
     <w:name w:val="Heading 2 Char"/>
     <w:basedOn w:val="DefaultParagraphFont"/>
     <w:link w:val="Heading2"/>
     <w:uiPriority w:val="9"/>
-    <w:semiHidden/>
     <w:rsid w:val="00A10FD9"/>
     <w:rPr>
-      <w:rFonts w:asciiTheme="majorHAnsi" w:cstheme="majorBidi" w:eastAsiaTheme="majorEastAsia" w:hAnsiTheme="majorHAnsi"/>
-      <w:color w:themeColor="accent1" w:themeShade="BF" w:val="0F4761"/>
+      <w:rFonts w:asciiTheme="majorHAnsi" w:eastAsiaTheme="majorEastAsia" w:hAnsiTheme="majorHAnsi" w:cstheme="majorBidi"/>
+      <w:color w:val="0F4761" w:themeColor="accent1" w:themeShade="BF"/>
       <w:sz w:val="32"/>
       <w:szCs w:val="32"/>
     </w:rPr>
   </w:style>
-  <w:style w:customStyle="1" w:styleId="Heading3Char" w:type="character">
+  <w:style w:type="character" w:customStyle="1" w:styleId="Heading3Char">
     <w:name w:val="Heading 3 Char"/>
     <w:basedOn w:val="DefaultParagraphFont"/>
     <w:link w:val="Heading3"/>
@@ -3738,13 +3880,13 @@
     <w:semiHidden/>
     <w:rsid w:val="00A10FD9"/>
     <w:rPr>
-      <w:rFonts w:cstheme="majorBidi" w:eastAsiaTheme="majorEastAsia"/>
-      <w:color w:themeColor="accent1" w:themeShade="BF" w:val="0F4761"/>
+      <w:rFonts w:eastAsiaTheme="majorEastAsia" w:cstheme="majorBidi"/>
+      <w:color w:val="0F4761" w:themeColor="accent1" w:themeShade="BF"/>
       <w:sz w:val="28"/>
       <w:szCs w:val="28"/>
     </w:rPr>
   </w:style>
-  <w:style w:customStyle="1" w:styleId="Heading4Char" w:type="character">
+  <w:style w:type="character" w:customStyle="1" w:styleId="Heading4Char">
     <w:name w:val="Heading 4 Char"/>
     <w:basedOn w:val="DefaultParagraphFont"/>
     <w:link w:val="Heading4"/>
@@ -3752,13 +3894,13 @@
     <w:semiHidden/>
     <w:rsid w:val="00A10FD9"/>
     <w:rPr>
-      <w:rFonts w:cstheme="majorBidi" w:eastAsiaTheme="majorEastAsia"/>
+      <w:rFonts w:eastAsiaTheme="majorEastAsia" w:cstheme="majorBidi"/>
       <w:i/>
       <w:iCs/>
-      <w:color w:themeColor="accent1" w:themeShade="BF" w:val="0F4761"/>
-    </w:rPr>
-  </w:style>
-  <w:style w:customStyle="1" w:styleId="Heading5Char" w:type="character">
+      <w:color w:val="0F4761" w:themeColor="accent1" w:themeShade="BF"/>
+    </w:rPr>
+  </w:style>
+  <w:style w:type="character" w:customStyle="1" w:styleId="Heading5Char">
     <w:name w:val="Heading 5 Char"/>
     <w:basedOn w:val="DefaultParagraphFont"/>
     <w:link w:val="Heading5"/>
@@ -3766,11 +3908,11 @@
     <w:semiHidden/>
     <w:rsid w:val="00A10FD9"/>
     <w:rPr>
-      <w:rFonts w:cstheme="majorBidi" w:eastAsiaTheme="majorEastAsia"/>
-      <w:color w:themeColor="accent1" w:themeShade="BF" w:val="0F4761"/>
-    </w:rPr>
-  </w:style>
-  <w:style w:customStyle="1" w:styleId="Heading6Char" w:type="character">
+      <w:rFonts w:eastAsiaTheme="majorEastAsia" w:cstheme="majorBidi"/>
+      <w:color w:val="0F4761" w:themeColor="accent1" w:themeShade="BF"/>
+    </w:rPr>
+  </w:style>
+  <w:style w:type="character" w:customStyle="1" w:styleId="Heading6Char">
     <w:name w:val="Heading 6 Char"/>
     <w:basedOn w:val="DefaultParagraphFont"/>
     <w:link w:val="Heading6"/>
@@ -3778,13 +3920,13 @@
     <w:semiHidden/>
     <w:rsid w:val="00A10FD9"/>
     <w:rPr>
-      <w:rFonts w:cstheme="majorBidi" w:eastAsiaTheme="majorEastAsia"/>
+      <w:rFonts w:eastAsiaTheme="majorEastAsia" w:cstheme="majorBidi"/>
       <w:i/>
       <w:iCs/>
-      <w:color w:themeColor="text1" w:themeTint="A6" w:val="595959"/>
-    </w:rPr>
-  </w:style>
-  <w:style w:customStyle="1" w:styleId="Heading7Char" w:type="character">
+      <w:color w:val="595959" w:themeColor="text1" w:themeTint="A6"/>
+    </w:rPr>
+  </w:style>
+  <w:style w:type="character" w:customStyle="1" w:styleId="Heading7Char">
     <w:name w:val="Heading 7 Char"/>
     <w:basedOn w:val="DefaultParagraphFont"/>
     <w:link w:val="Heading7"/>
@@ -3792,11 +3934,11 @@
     <w:semiHidden/>
     <w:rsid w:val="00A10FD9"/>
     <w:rPr>
-      <w:rFonts w:cstheme="majorBidi" w:eastAsiaTheme="majorEastAsia"/>
-      <w:color w:themeColor="text1" w:themeTint="A6" w:val="595959"/>
-    </w:rPr>
-  </w:style>
-  <w:style w:customStyle="1" w:styleId="Heading8Char" w:type="character">
+      <w:rFonts w:eastAsiaTheme="majorEastAsia" w:cstheme="majorBidi"/>
+      <w:color w:val="595959" w:themeColor="text1" w:themeTint="A6"/>
+    </w:rPr>
+  </w:style>
+  <w:style w:type="character" w:customStyle="1" w:styleId="Heading8Char">
     <w:name w:val="Heading 8 Char"/>
     <w:basedOn w:val="DefaultParagraphFont"/>
     <w:link w:val="Heading8"/>
@@ -3804,13 +3946,13 @@
     <w:semiHidden/>
     <w:rsid w:val="00A10FD9"/>
     <w:rPr>
-      <w:rFonts w:cstheme="majorBidi" w:eastAsiaTheme="majorEastAsia"/>
+      <w:rFonts w:eastAsiaTheme="majorEastAsia" w:cstheme="majorBidi"/>
       <w:i/>
       <w:iCs/>
-      <w:color w:themeColor="text1" w:themeTint="D8" w:val="272727"/>
-    </w:rPr>
-  </w:style>
-  <w:style w:customStyle="1" w:styleId="Heading9Char" w:type="character">
+      <w:color w:val="272727" w:themeColor="text1" w:themeTint="D8"/>
+    </w:rPr>
+  </w:style>
+  <w:style w:type="character" w:customStyle="1" w:styleId="Heading9Char">
     <w:name w:val="Heading 9 Char"/>
     <w:basedOn w:val="DefaultParagraphFont"/>
     <w:link w:val="Heading9"/>
@@ -3818,11 +3960,11 @@
     <w:semiHidden/>
     <w:rsid w:val="00A10FD9"/>
     <w:rPr>
-      <w:rFonts w:cstheme="majorBidi" w:eastAsiaTheme="majorEastAsia"/>
-      <w:color w:themeColor="text1" w:themeTint="D8" w:val="272727"/>
-    </w:rPr>
-  </w:style>
-  <w:style w:styleId="BlockText" w:type="paragraph">
+      <w:rFonts w:eastAsiaTheme="majorEastAsia" w:cstheme="majorBidi"/>
+      <w:color w:val="272727" w:themeColor="text1" w:themeTint="D8"/>
+    </w:rPr>
+  </w:style>
+  <w:style w:type="paragraph" w:styleId="BlockText">
     <w:name w:val="Block Text"/>
     <w:basedOn w:val="BodyText"/>
     <w:next w:val="BodyText"/>
@@ -3830,19 +3972,18 @@
     <w:unhideWhenUsed/>
     <w:qFormat/>
     <w:pPr>
-      <w:spacing w:after="100" w:before="100"/>
-      <w:ind w:firstLine="0" w:left="480" w:right="480"/>
+      <w:spacing w:before="100" w:after="100"/>
+      <w:ind w:left="480" w:right="480"/>
     </w:pPr>
   </w:style>
-  <w:style w:styleId="FootnoteText" w:type="paragraph">
-    <w:name w:val="Footnote Text"/>
+  <w:style w:type="paragraph" w:styleId="FootnoteText">
+    <w:name w:val="footnote text"/>
     <w:basedOn w:val="Normal"/>
-    <w:next w:val="FootnoteText"/>
     <w:uiPriority w:val="9"/>
     <w:unhideWhenUsed/>
     <w:qFormat/>
   </w:style>
-  <w:style w:styleId="FootnoteBlockText" w:type="paragraph">
+  <w:style w:type="paragraph" w:customStyle="1" w:styleId="FootnoteBlockText">
     <w:name w:val="Footnote Block Text"/>
     <w:basedOn w:val="FootnoteText"/>
     <w:next w:val="FootnoteText"/>
@@ -3850,47 +3991,40 @@
     <w:unhideWhenUsed/>
     <w:qFormat/>
     <w:pPr>
-      <w:spacing w:after="100" w:before="100"/>
-      <w:ind w:firstLine="0" w:left="480" w:right="480"/>
+      <w:spacing w:before="100" w:after="100"/>
+      <w:ind w:left="480" w:right="480"/>
     </w:pPr>
   </w:style>
-  <w:style w:default="1" w:styleId="DefaultParagraphFont" w:type="character">
-    <w:name w:val="Default Paragraph Font"/>
-    <w:semiHidden/>
-    <w:unhideWhenUsed/>
-  </w:style>
-  <w:style w:default="1" w:styleId="Table" w:type="table">
+  <w:style w:type="table" w:customStyle="1" w:styleId="Table">
     <w:name w:val="Table"/>
-    <w:basedOn w:val="TableNormal"/>
     <w:semiHidden/>
     <w:unhideWhenUsed/>
     <w:qFormat/>
     <w:tblPr>
-      <w:tblInd w:type="dxa" w:w="0"/>
+      <w:tblInd w:w="0" w:type="dxa"/>
       <w:tblCellMar>
-        <w:top w:type="dxa" w:w="0"/>
-        <w:left w:type="dxa" w:w="108"/>
-        <w:bottom w:type="dxa" w:w="0"/>
-        <w:right w:type="dxa" w:w="108"/>
+        <w:top w:w="0" w:type="dxa"/>
+        <w:left w:w="108" w:type="dxa"/>
+        <w:bottom w:w="0" w:type="dxa"/>
+        <w:right w:w="108" w:type="dxa"/>
       </w:tblCellMar>
     </w:tblPr>
     <w:tblStylePr w:type="firstRow">
       <w:tblPr>
         <w:jc w:val="left"/>
-        <w:tblInd w:type="dxa" w:w="0"/>
       </w:tblPr>
       <w:trPr>
         <w:jc w:val="left"/>
       </w:trPr>
       <w:tcPr>
         <w:tcBorders>
-          <w:bottom w:val="single"/>
+          <w:bottom w:val="single" w:sz="0" w:space="0" w:color="auto"/>
         </w:tcBorders>
         <w:vAlign w:val="bottom"/>
       </w:tcPr>
     </w:tblStylePr>
   </w:style>
-  <w:style w:customStyle="1" w:styleId="DefinitionTerm" w:type="paragraph">
+  <w:style w:type="paragraph" w:customStyle="1" w:styleId="DefinitionTerm">
     <w:name w:val="Definition Term"/>
     <w:basedOn w:val="Normal"/>
     <w:next w:val="Definition"/>
@@ -3903,75 +4037,76 @@
       <w:b/>
     </w:rPr>
   </w:style>
-  <w:style w:customStyle="1" w:styleId="Definition" w:type="paragraph">
+  <w:style w:type="paragraph" w:customStyle="1" w:styleId="Definition">
     <w:name w:val="Definition"/>
     <w:basedOn w:val="Normal"/>
   </w:style>
-  <w:style w:styleId="Caption" w:type="paragraph">
-    <w:name w:val="Caption"/>
+  <w:style w:type="paragraph" w:styleId="Caption">
+    <w:name w:val="caption"/>
     <w:basedOn w:val="Normal"/>
-    <w:link w:val="BodyTextChar"/>
+    <w:link w:val="CaptionChar"/>
     <w:pPr>
-      <w:spacing w:after="120" w:before="0"/>
+      <w:spacing w:after="120"/>
     </w:pPr>
     <w:rPr>
       <w:i/>
     </w:rPr>
   </w:style>
-  <w:style w:customStyle="1" w:styleId="TableCaption" w:type="paragraph">
+  <w:style w:type="paragraph" w:customStyle="1" w:styleId="TableCaption">
     <w:name w:val="Table Caption"/>
     <w:basedOn w:val="Caption"/>
     <w:pPr>
       <w:keepNext/>
     </w:pPr>
   </w:style>
-  <w:style w:customStyle="1" w:styleId="ImageCaption" w:type="paragraph">
+  <w:style w:type="paragraph" w:customStyle="1" w:styleId="ImageCaption">
     <w:name w:val="Image Caption"/>
     <w:basedOn w:val="Caption"/>
   </w:style>
-  <w:style w:customStyle="1" w:styleId="Figure" w:type="paragraph">
+  <w:style w:type="paragraph" w:customStyle="1" w:styleId="Figure">
     <w:name w:val="Figure"/>
     <w:basedOn w:val="Normal"/>
   </w:style>
-  <w:style w:customStyle="1" w:styleId="CaptionedFigure" w:type="paragraph">
+  <w:style w:type="paragraph" w:customStyle="1" w:styleId="CaptionedFigure">
     <w:name w:val="Captioned Figure"/>
     <w:basedOn w:val="Figure"/>
     <w:pPr>
       <w:keepNext/>
     </w:pPr>
   </w:style>
-  <w:style w:customStyle="1" w:styleId="BodyTextChar" w:type="character">
-    <w:name w:val="Body Text Char"/>
+  <w:style w:type="character" w:customStyle="1" w:styleId="CaptionChar">
+    <w:name w:val="Caption Char"/>
     <w:basedOn w:val="DefaultParagraphFont"/>
-    <w:link w:val="BodyText"/>
-  </w:style>
-  <w:style w:customStyle="1" w:styleId="VerbatimChar" w:type="character">
+    <w:link w:val="Caption"/>
+  </w:style>
+  <w:style w:type="character" w:customStyle="1" w:styleId="VerbatimChar">
     <w:name w:val="Verbatim Char"/>
-    <w:basedOn w:val="BodyTextChar"/>
+    <w:basedOn w:val="CaptionChar"/>
+    <w:link w:val="SourceCode"/>
     <w:rPr>
       <w:rFonts w:ascii="Consolas" w:hAnsi="Consolas"/>
       <w:sz w:val="22"/>
     </w:rPr>
   </w:style>
-  <w:style w:customStyle="1" w:styleId="SectionNumber" w:type="character">
+  <w:style w:type="character" w:customStyle="1" w:styleId="SectionNumber">
     <w:name w:val="Section Number"/>
-    <w:basedOn w:val="BodyTextChar"/>
-  </w:style>
-  <w:style w:styleId="FootnoteReference" w:type="character">
-    <w:name w:val="Footnote Reference"/>
-    <w:basedOn w:val="BodyTextChar"/>
+    <w:basedOn w:val="CaptionChar"/>
+  </w:style>
+  <w:style w:type="character" w:styleId="FootnoteReference">
+    <w:name w:val="footnote reference"/>
+    <w:basedOn w:val="CaptionChar"/>
     <w:rPr>
       <w:vertAlign w:val="superscript"/>
     </w:rPr>
   </w:style>
-  <w:style w:styleId="Hyperlink" w:type="character">
+  <w:style w:type="character" w:styleId="Hyperlink">
     <w:name w:val="Hyperlink"/>
-    <w:basedOn w:val="BodyTextChar"/>
-    <w:rPr>
-      <w:color w:themeColor="accent1" w:val="4F81BD"/>
-    </w:rPr>
-  </w:style>
-  <w:style w:styleId="TOCHeading" w:type="paragraph">
+    <w:basedOn w:val="CaptionChar"/>
+    <w:rPr>
+      <w:color w:val="156082" w:themeColor="accent1"/>
+    </w:rPr>
+  </w:style>
+  <w:style w:type="paragraph" w:styleId="TOCHeading">
     <w:name w:val="TOC Heading"/>
     <w:basedOn w:val="Heading1"/>
     <w:next w:val="BodyText"/>
@@ -3982,246 +4117,305 @@
       <w:spacing w:before="240" w:line="259" w:lineRule="auto"/>
       <w:outlineLvl w:val="9"/>
     </w:pPr>
-    <w:rPr>
-      <w:rFonts w:asciiTheme="majorHAnsi" w:cstheme="majorBidi" w:eastAsiaTheme="majorEastAsia" w:hAnsiTheme="majorHAnsi"/>
-      <w:b w:val="0"/>
-      <w:bCs w:val="0"/>
-      <w:color w:themeColor="accent1" w:themeShade="BF" w:val="365F91"/>
-    </w:rPr>
   </w:style>
   <w:style w:type="paragraph" w:customStyle="1" w:styleId="SourceCode">
     <w:name w:val="Source Code"/>
     <w:basedOn w:val="Normal"/>
     <w:link w:val="VerbatimChar"/>
     <w:pPr>
-      <w:wordWrap w:val="off"/>
+      <w:wordWrap w:val="0"/>
     </w:pPr>
   </w:style>
   <w:style w:type="character" w:customStyle="1" w:styleId="KeywordTok">
     <w:name w:val="KeywordTok"/>
     <w:basedOn w:val="VerbatimChar"/>
     <w:rPr>
+      <w:rFonts w:ascii="Consolas" w:hAnsi="Consolas"/>
       <w:b/>
       <w:color w:val="007020"/>
+      <w:sz w:val="22"/>
     </w:rPr>
   </w:style>
   <w:style w:type="character" w:customStyle="1" w:styleId="DataTypeTok">
     <w:name w:val="DataTypeTok"/>
     <w:basedOn w:val="VerbatimChar"/>
     <w:rPr>
+      <w:rFonts w:ascii="Consolas" w:hAnsi="Consolas"/>
       <w:color w:val="902000"/>
+      <w:sz w:val="22"/>
     </w:rPr>
   </w:style>
   <w:style w:type="character" w:customStyle="1" w:styleId="DecValTok">
     <w:name w:val="DecValTok"/>
     <w:basedOn w:val="VerbatimChar"/>
     <w:rPr>
-      <w:color w:val="40a070"/>
+      <w:rFonts w:ascii="Consolas" w:hAnsi="Consolas"/>
+      <w:color w:val="40A070"/>
+      <w:sz w:val="22"/>
     </w:rPr>
   </w:style>
   <w:style w:type="character" w:customStyle="1" w:styleId="BaseNTok">
     <w:name w:val="BaseNTok"/>
     <w:basedOn w:val="VerbatimChar"/>
     <w:rPr>
-      <w:color w:val="40a070"/>
+      <w:rFonts w:ascii="Consolas" w:hAnsi="Consolas"/>
+      <w:color w:val="40A070"/>
+      <w:sz w:val="22"/>
     </w:rPr>
   </w:style>
   <w:style w:type="character" w:customStyle="1" w:styleId="FloatTok">
     <w:name w:val="FloatTok"/>
     <w:basedOn w:val="VerbatimChar"/>
     <w:rPr>
-      <w:color w:val="40a070"/>
+      <w:rFonts w:ascii="Consolas" w:hAnsi="Consolas"/>
+      <w:color w:val="40A070"/>
+      <w:sz w:val="22"/>
     </w:rPr>
   </w:style>
   <w:style w:type="character" w:customStyle="1" w:styleId="ConstantTok">
     <w:name w:val="ConstantTok"/>
     <w:basedOn w:val="VerbatimChar"/>
     <w:rPr>
+      <w:rFonts w:ascii="Consolas" w:hAnsi="Consolas"/>
       <w:color w:val="880000"/>
+      <w:sz w:val="22"/>
     </w:rPr>
   </w:style>
   <w:style w:type="character" w:customStyle="1" w:styleId="CharTok">
     <w:name w:val="CharTok"/>
     <w:basedOn w:val="VerbatimChar"/>
     <w:rPr>
-      <w:color w:val="4070a0"/>
+      <w:rFonts w:ascii="Consolas" w:hAnsi="Consolas"/>
+      <w:color w:val="4070A0"/>
+      <w:sz w:val="22"/>
     </w:rPr>
   </w:style>
   <w:style w:type="character" w:customStyle="1" w:styleId="SpecialCharTok">
     <w:name w:val="SpecialCharTok"/>
     <w:basedOn w:val="VerbatimChar"/>
     <w:rPr>
-      <w:color w:val="4070a0"/>
+      <w:rFonts w:ascii="Consolas" w:hAnsi="Consolas"/>
+      <w:color w:val="4070A0"/>
+      <w:sz w:val="22"/>
     </w:rPr>
   </w:style>
   <w:style w:type="character" w:customStyle="1" w:styleId="StringTok">
     <w:name w:val="StringTok"/>
     <w:basedOn w:val="VerbatimChar"/>
     <w:rPr>
-      <w:color w:val="4070a0"/>
+      <w:rFonts w:ascii="Consolas" w:hAnsi="Consolas"/>
+      <w:color w:val="4070A0"/>
+      <w:sz w:val="22"/>
     </w:rPr>
   </w:style>
   <w:style w:type="character" w:customStyle="1" w:styleId="VerbatimStringTok">
     <w:name w:val="VerbatimStringTok"/>
     <w:basedOn w:val="VerbatimChar"/>
     <w:rPr>
-      <w:color w:val="4070a0"/>
+      <w:rFonts w:ascii="Consolas" w:hAnsi="Consolas"/>
+      <w:color w:val="4070A0"/>
+      <w:sz w:val="22"/>
     </w:rPr>
   </w:style>
   <w:style w:type="character" w:customStyle="1" w:styleId="SpecialStringTok">
     <w:name w:val="SpecialStringTok"/>
     <w:basedOn w:val="VerbatimChar"/>
     <w:rPr>
-      <w:color w:val="bb6688"/>
+      <w:rFonts w:ascii="Consolas" w:hAnsi="Consolas"/>
+      <w:color w:val="BB6688"/>
+      <w:sz w:val="22"/>
     </w:rPr>
   </w:style>
   <w:style w:type="character" w:customStyle="1" w:styleId="ImportTok">
     <w:name w:val="ImportTok"/>
     <w:basedOn w:val="VerbatimChar"/>
     <w:rPr>
+      <w:rFonts w:ascii="Consolas" w:hAnsi="Consolas"/>
       <w:b/>
       <w:color w:val="008000"/>
+      <w:sz w:val="22"/>
     </w:rPr>
   </w:style>
   <w:style w:type="character" w:customStyle="1" w:styleId="CommentTok">
     <w:name w:val="CommentTok"/>
     <w:basedOn w:val="VerbatimChar"/>
     <w:rPr>
+      <w:rFonts w:ascii="Consolas" w:hAnsi="Consolas"/>
       <w:i/>
-      <w:color w:val="60a0b0"/>
+      <w:color w:val="60A0B0"/>
+      <w:sz w:val="22"/>
     </w:rPr>
   </w:style>
   <w:style w:type="character" w:customStyle="1" w:styleId="DocumentationTok">
     <w:name w:val="DocumentationTok"/>
     <w:basedOn w:val="VerbatimChar"/>
     <w:rPr>
+      <w:rFonts w:ascii="Consolas" w:hAnsi="Consolas"/>
       <w:i/>
-      <w:color w:val="ba2121"/>
+      <w:color w:val="BA2121"/>
+      <w:sz w:val="22"/>
     </w:rPr>
   </w:style>
   <w:style w:type="character" w:customStyle="1" w:styleId="AnnotationTok">
     <w:name w:val="AnnotationTok"/>
     <w:basedOn w:val="VerbatimChar"/>
     <w:rPr>
+      <w:rFonts w:ascii="Consolas" w:hAnsi="Consolas"/>
       <w:b/>
       <w:i/>
-      <w:color w:val="60a0b0"/>
+      <w:color w:val="60A0B0"/>
+      <w:sz w:val="22"/>
     </w:rPr>
   </w:style>
   <w:style w:type="character" w:customStyle="1" w:styleId="CommentVarTok">
     <w:name w:val="CommentVarTok"/>
     <w:basedOn w:val="VerbatimChar"/>
     <w:rPr>
+      <w:rFonts w:ascii="Consolas" w:hAnsi="Consolas"/>
       <w:b/>
       <w:i/>
-      <w:color w:val="60a0b0"/>
+      <w:color w:val="60A0B0"/>
+      <w:sz w:val="22"/>
     </w:rPr>
   </w:style>
   <w:style w:type="character" w:customStyle="1" w:styleId="OtherTok">
     <w:name w:val="OtherTok"/>
     <w:basedOn w:val="VerbatimChar"/>
     <w:rPr>
+      <w:rFonts w:ascii="Consolas" w:hAnsi="Consolas"/>
       <w:color w:val="007020"/>
+      <w:sz w:val="22"/>
     </w:rPr>
   </w:style>
   <w:style w:type="character" w:customStyle="1" w:styleId="FunctionTok">
     <w:name w:val="FunctionTok"/>
     <w:basedOn w:val="VerbatimChar"/>
     <w:rPr>
-      <w:color w:val="06287e"/>
+      <w:rFonts w:ascii="Consolas" w:hAnsi="Consolas"/>
+      <w:color w:val="06287E"/>
+      <w:sz w:val="22"/>
     </w:rPr>
   </w:style>
   <w:style w:type="character" w:customStyle="1" w:styleId="VariableTok">
     <w:name w:val="VariableTok"/>
     <w:basedOn w:val="VerbatimChar"/>
     <w:rPr>
-      <w:color w:val="19177c"/>
+      <w:rFonts w:ascii="Consolas" w:hAnsi="Consolas"/>
+      <w:color w:val="19177C"/>
+      <w:sz w:val="22"/>
     </w:rPr>
   </w:style>
   <w:style w:type="character" w:customStyle="1" w:styleId="ControlFlowTok">
     <w:name w:val="ControlFlowTok"/>
     <w:basedOn w:val="VerbatimChar"/>
     <w:rPr>
+      <w:rFonts w:ascii="Consolas" w:hAnsi="Consolas"/>
       <w:b/>
       <w:color w:val="007020"/>
+      <w:sz w:val="22"/>
     </w:rPr>
   </w:style>
   <w:style w:type="character" w:customStyle="1" w:styleId="OperatorTok">
     <w:name w:val="OperatorTok"/>
     <w:basedOn w:val="VerbatimChar"/>
     <w:rPr>
+      <w:rFonts w:ascii="Consolas" w:hAnsi="Consolas"/>
       <w:color w:val="666666"/>
+      <w:sz w:val="22"/>
     </w:rPr>
   </w:style>
   <w:style w:type="character" w:customStyle="1" w:styleId="BuiltInTok">
     <w:name w:val="BuiltInTok"/>
     <w:basedOn w:val="VerbatimChar"/>
     <w:rPr>
+      <w:rFonts w:ascii="Consolas" w:hAnsi="Consolas"/>
       <w:color w:val="008000"/>
+      <w:sz w:val="22"/>
     </w:rPr>
   </w:style>
   <w:style w:type="character" w:customStyle="1" w:styleId="ExtensionTok">
     <w:name w:val="ExtensionTok"/>
     <w:basedOn w:val="VerbatimChar"/>
-    <w:rPr/>
+    <w:rPr>
+      <w:rFonts w:ascii="Consolas" w:hAnsi="Consolas"/>
+      <w:sz w:val="22"/>
+    </w:rPr>
   </w:style>
   <w:style w:type="character" w:customStyle="1" w:styleId="PreprocessorTok">
     <w:name w:val="PreprocessorTok"/>
     <w:basedOn w:val="VerbatimChar"/>
     <w:rPr>
-      <w:color w:val="bc7a00"/>
+      <w:rFonts w:ascii="Consolas" w:hAnsi="Consolas"/>
+      <w:color w:val="BC7A00"/>
+      <w:sz w:val="22"/>
     </w:rPr>
   </w:style>
   <w:style w:type="character" w:customStyle="1" w:styleId="AttributeTok">
     <w:name w:val="AttributeTok"/>
     <w:basedOn w:val="VerbatimChar"/>
     <w:rPr>
-      <w:color w:val="7d9029"/>
+      <w:rFonts w:ascii="Consolas" w:hAnsi="Consolas"/>
+      <w:color w:val="7D9029"/>
+      <w:sz w:val="22"/>
     </w:rPr>
   </w:style>
   <w:style w:type="character" w:customStyle="1" w:styleId="RegionMarkerTok">
     <w:name w:val="RegionMarkerTok"/>
     <w:basedOn w:val="VerbatimChar"/>
-    <w:rPr/>
+    <w:rPr>
+      <w:rFonts w:ascii="Consolas" w:hAnsi="Consolas"/>
+      <w:sz w:val="22"/>
+    </w:rPr>
   </w:style>
   <w:style w:type="character" w:customStyle="1" w:styleId="InformationTok">
     <w:name w:val="InformationTok"/>
     <w:basedOn w:val="VerbatimChar"/>
     <w:rPr>
+      <w:rFonts w:ascii="Consolas" w:hAnsi="Consolas"/>
       <w:b/>
       <w:i/>
-      <w:color w:val="60a0b0"/>
+      <w:color w:val="60A0B0"/>
+      <w:sz w:val="22"/>
     </w:rPr>
   </w:style>
   <w:style w:type="character" w:customStyle="1" w:styleId="WarningTok">
     <w:name w:val="WarningTok"/>
     <w:basedOn w:val="VerbatimChar"/>
     <w:rPr>
+      <w:rFonts w:ascii="Consolas" w:hAnsi="Consolas"/>
       <w:b/>
       <w:i/>
-      <w:color w:val="60a0b0"/>
+      <w:color w:val="60A0B0"/>
+      <w:sz w:val="22"/>
     </w:rPr>
   </w:style>
   <w:style w:type="character" w:customStyle="1" w:styleId="AlertTok">
     <w:name w:val="AlertTok"/>
     <w:basedOn w:val="VerbatimChar"/>
     <w:rPr>
+      <w:rFonts w:ascii="Consolas" w:hAnsi="Consolas"/>
       <w:b/>
-      <w:color w:val="ff0000"/>
+      <w:color w:val="FF0000"/>
+      <w:sz w:val="22"/>
     </w:rPr>
   </w:style>
   <w:style w:type="character" w:customStyle="1" w:styleId="ErrorTok">
     <w:name w:val="ErrorTok"/>
     <w:basedOn w:val="VerbatimChar"/>
     <w:rPr>
+      <w:rFonts w:ascii="Consolas" w:hAnsi="Consolas"/>
       <w:b/>
-      <w:color w:val="ff0000"/>
+      <w:color w:val="FF0000"/>
+      <w:sz w:val="22"/>
     </w:rPr>
   </w:style>
   <w:style w:type="character" w:customStyle="1" w:styleId="NormalTok">
     <w:name w:val="NormalTok"/>
     <w:basedOn w:val="VerbatimChar"/>
-    <w:rPr/>
+    <w:rPr>
+      <w:rFonts w:ascii="Consolas" w:hAnsi="Consolas"/>
+      <w:sz w:val="22"/>
+    </w:rPr>
   </w:style>
 </w:styles>
 </file>
